--- a/Lr3_4/Lr3.docx
+++ b/Lr3_4/Lr3.docx
@@ -473,17 +473,7 @@
           <w:color w:val="231F20"/>
           <w:szCs w:val="28"/>
         </w:rPr>
-        <w:t xml:space="preserve"> </w:t>
-      </w:r>
-      <w:r>
-        <w:rPr>
-          <w:rFonts w:eastAsia="Calibri" w:cs="Times New Roman"/>
-          <w:bCs/>
-          <w:iCs/>
-          <w:color w:val="231F20"/>
-          <w:szCs w:val="28"/>
-        </w:rPr>
-        <w:t>3</w:t>
+        <w:t xml:space="preserve"> 3</w:t>
       </w:r>
     </w:p>
     <w:p>
@@ -740,7 +730,7 @@
                         <w:txbxContent>
                           <w:p>
                             <w:pPr>
-                              <w:pStyle w:val="a4"/>
+                              <w:pStyle w:val="a5"/>
                               <w:ind w:firstLine="0"/>
                             </w:pPr>
                             <w:proofErr w:type="spellStart"/>
@@ -780,7 +770,7 @@
                   <w:txbxContent>
                     <w:p>
                       <w:pPr>
-                        <w:pStyle w:val="a4"/>
+                        <w:pStyle w:val="a5"/>
                         <w:ind w:firstLine="0"/>
                       </w:pPr>
                       <w:proofErr w:type="spellStart"/>
@@ -856,17 +846,7 @@
           <w:szCs w:val="28"/>
           <w:lang w:eastAsia="zh-CN" w:bidi="hi-IN"/>
         </w:rPr>
-        <w:t xml:space="preserve"> </w:t>
-      </w:r>
-      <w:r>
-        <w:rPr>
-          <w:rFonts w:eastAsia="SimSun" w:cs="Times New Roman"/>
-          <w:color w:val="00000A"/>
-          <w:kern w:val="2"/>
-          <w:szCs w:val="28"/>
-          <w:lang w:eastAsia="zh-CN" w:bidi="hi-IN"/>
-        </w:rPr>
-        <w:t>АИ</w:t>
+        <w:t xml:space="preserve"> АИ</w:t>
       </w:r>
       <w:r>
         <w:rPr>
@@ -947,7 +927,7 @@
                         <w:txbxContent>
                           <w:p>
                             <w:pPr>
-                              <w:pStyle w:val="a4"/>
+                              <w:pStyle w:val="a5"/>
                               <w:ind w:firstLine="0"/>
                               <w:rPr>
                                 <w:lang w:val="en-US"/>
@@ -995,7 +975,7 @@
                   <w:txbxContent>
                     <w:p>
                       <w:pPr>
-                        <w:pStyle w:val="a4"/>
+                        <w:pStyle w:val="a5"/>
                         <w:ind w:firstLine="0"/>
                         <w:rPr>
                           <w:lang w:val="en-US"/>
@@ -1206,10 +1186,27 @@
             <w:jc w:val="center"/>
           </w:pPr>
           <w:r>
-            <w:t>Содержание</w:t>
+            <w:t>Сод</w:t>
+          </w:r>
+          <w:bookmarkStart w:id="0" w:name="_GoBack"/>
+          <w:bookmarkEnd w:id="0"/>
+          <w:r>
+            <w:t>ержание</w:t>
           </w:r>
         </w:p>
         <w:p>
+          <w:pPr>
+            <w:pStyle w:val="11"/>
+            <w:tabs>
+              <w:tab w:val="right" w:leader="dot" w:pos="9345"/>
+            </w:tabs>
+            <w:rPr>
+              <w:rFonts w:asciiTheme="minorHAnsi" w:eastAsiaTheme="minorEastAsia" w:hAnsiTheme="minorHAnsi"/>
+              <w:noProof/>
+              <w:sz w:val="22"/>
+              <w:lang w:eastAsia="ru-RU"/>
+            </w:rPr>
+          </w:pPr>
           <w:r>
             <w:fldChar w:fldCharType="begin"/>
           </w:r>
@@ -1219,13 +1216,702 @@
           <w:r>
             <w:fldChar w:fldCharType="separate"/>
           </w:r>
-          <w:r>
+          <w:hyperlink w:anchor="_Toc56458413" w:history="1">
+            <w:r>
+              <w:rPr>
+                <w:rStyle w:val="ab"/>
+                <w:noProof/>
+              </w:rPr>
+              <w:t>Выполнение работы</w:t>
+            </w:r>
+            <w:r>
+              <w:rPr>
+                <w:noProof/>
+                <w:webHidden/>
+              </w:rPr>
+              <w:tab/>
+            </w:r>
+            <w:r>
+              <w:rPr>
+                <w:noProof/>
+                <w:webHidden/>
+              </w:rPr>
+              <w:fldChar w:fldCharType="begin"/>
+            </w:r>
+            <w:r>
+              <w:rPr>
+                <w:noProof/>
+                <w:webHidden/>
+              </w:rPr>
+              <w:instrText xml:space="preserve"> PAGEREF _Toc56458413 \h </w:instrText>
+            </w:r>
+            <w:r>
+              <w:rPr>
+                <w:noProof/>
+                <w:webHidden/>
+              </w:rPr>
+            </w:r>
+            <w:r>
+              <w:rPr>
+                <w:noProof/>
+                <w:webHidden/>
+              </w:rPr>
+              <w:fldChar w:fldCharType="separate"/>
+            </w:r>
+            <w:r>
+              <w:rPr>
+                <w:noProof/>
+                <w:webHidden/>
+              </w:rPr>
+              <w:t>3</w:t>
+            </w:r>
+            <w:r>
+              <w:rPr>
+                <w:noProof/>
+                <w:webHidden/>
+              </w:rPr>
+              <w:fldChar w:fldCharType="end"/>
+            </w:r>
+          </w:hyperlink>
+        </w:p>
+        <w:p>
+          <w:pPr>
+            <w:pStyle w:val="11"/>
+            <w:tabs>
+              <w:tab w:val="left" w:pos="440"/>
+              <w:tab w:val="right" w:leader="dot" w:pos="9345"/>
+            </w:tabs>
             <w:rPr>
-              <w:bCs/>
+              <w:rFonts w:asciiTheme="minorHAnsi" w:eastAsiaTheme="minorEastAsia" w:hAnsiTheme="minorHAnsi"/>
               <w:noProof/>
+              <w:sz w:val="22"/>
+              <w:lang w:eastAsia="ru-RU"/>
             </w:rPr>
-            <w:t>Элементы оглавления не найдены.</w:t>
-          </w:r>
+          </w:pPr>
+          <w:hyperlink w:anchor="_Toc56458414" w:history="1">
+            <w:r>
+              <w:rPr>
+                <w:rStyle w:val="ab"/>
+                <w:noProof/>
+                <w:lang w:val="en-US"/>
+              </w:rPr>
+              <w:t>1.</w:t>
+            </w:r>
+            <w:r>
+              <w:rPr>
+                <w:rFonts w:asciiTheme="minorHAnsi" w:eastAsiaTheme="minorEastAsia" w:hAnsiTheme="minorHAnsi"/>
+                <w:noProof/>
+                <w:sz w:val="22"/>
+                <w:lang w:eastAsia="ru-RU"/>
+              </w:rPr>
+              <w:tab/>
+            </w:r>
+            <w:r>
+              <w:rPr>
+                <w:rStyle w:val="ab"/>
+                <w:noProof/>
+              </w:rPr>
+              <w:t>Повторить</w:t>
+            </w:r>
+            <w:r>
+              <w:rPr>
+                <w:rStyle w:val="ab"/>
+                <w:noProof/>
+                <w:lang w:val="en-US"/>
+              </w:rPr>
+              <w:t xml:space="preserve"> </w:t>
+            </w:r>
+            <w:r>
+              <w:rPr>
+                <w:rStyle w:val="ab"/>
+                <w:noProof/>
+              </w:rPr>
+              <w:t>команды</w:t>
+            </w:r>
+            <w:r>
+              <w:rPr>
+                <w:rStyle w:val="ab"/>
+                <w:noProof/>
+                <w:lang w:val="en-US"/>
+              </w:rPr>
+              <w:t xml:space="preserve"> cat, head, tail, more, less, grep, find</w:t>
+            </w:r>
+            <w:r>
+              <w:rPr>
+                <w:noProof/>
+                <w:webHidden/>
+              </w:rPr>
+              <w:tab/>
+            </w:r>
+            <w:r>
+              <w:rPr>
+                <w:noProof/>
+                <w:webHidden/>
+              </w:rPr>
+              <w:fldChar w:fldCharType="begin"/>
+            </w:r>
+            <w:r>
+              <w:rPr>
+                <w:noProof/>
+                <w:webHidden/>
+              </w:rPr>
+              <w:instrText xml:space="preserve"> PAGEREF _Toc56458414 \h </w:instrText>
+            </w:r>
+            <w:r>
+              <w:rPr>
+                <w:noProof/>
+                <w:webHidden/>
+              </w:rPr>
+            </w:r>
+            <w:r>
+              <w:rPr>
+                <w:noProof/>
+                <w:webHidden/>
+              </w:rPr>
+              <w:fldChar w:fldCharType="separate"/>
+            </w:r>
+            <w:r>
+              <w:rPr>
+                <w:noProof/>
+                <w:webHidden/>
+              </w:rPr>
+              <w:t>3</w:t>
+            </w:r>
+            <w:r>
+              <w:rPr>
+                <w:noProof/>
+                <w:webHidden/>
+              </w:rPr>
+              <w:fldChar w:fldCharType="end"/>
+            </w:r>
+          </w:hyperlink>
+        </w:p>
+        <w:p>
+          <w:pPr>
+            <w:pStyle w:val="11"/>
+            <w:tabs>
+              <w:tab w:val="left" w:pos="440"/>
+              <w:tab w:val="right" w:leader="dot" w:pos="9345"/>
+            </w:tabs>
+            <w:rPr>
+              <w:rFonts w:asciiTheme="minorHAnsi" w:eastAsiaTheme="minorEastAsia" w:hAnsiTheme="minorHAnsi"/>
+              <w:noProof/>
+              <w:sz w:val="22"/>
+              <w:lang w:eastAsia="ru-RU"/>
+            </w:rPr>
+          </w:pPr>
+          <w:hyperlink w:anchor="_Toc56458415" w:history="1">
+            <w:r>
+              <w:rPr>
+                <w:rStyle w:val="ab"/>
+                <w:noProof/>
+              </w:rPr>
+              <w:t>2.</w:t>
+            </w:r>
+            <w:r>
+              <w:rPr>
+                <w:rFonts w:asciiTheme="minorHAnsi" w:eastAsiaTheme="minorEastAsia" w:hAnsiTheme="minorHAnsi"/>
+                <w:noProof/>
+                <w:sz w:val="22"/>
+                <w:lang w:eastAsia="ru-RU"/>
+              </w:rPr>
+              <w:tab/>
+            </w:r>
+            <w:r>
+              <w:rPr>
+                <w:rStyle w:val="ab"/>
+                <w:noProof/>
+              </w:rPr>
+              <w:t>Разобраться с понятиями конвейер, перенаправление ввода-вывода.</w:t>
+            </w:r>
+            <w:r>
+              <w:rPr>
+                <w:noProof/>
+                <w:webHidden/>
+              </w:rPr>
+              <w:tab/>
+            </w:r>
+            <w:r>
+              <w:rPr>
+                <w:noProof/>
+                <w:webHidden/>
+              </w:rPr>
+              <w:fldChar w:fldCharType="begin"/>
+            </w:r>
+            <w:r>
+              <w:rPr>
+                <w:noProof/>
+                <w:webHidden/>
+              </w:rPr>
+              <w:instrText xml:space="preserve"> PAGEREF _Toc56458415 \h </w:instrText>
+            </w:r>
+            <w:r>
+              <w:rPr>
+                <w:noProof/>
+                <w:webHidden/>
+              </w:rPr>
+            </w:r>
+            <w:r>
+              <w:rPr>
+                <w:noProof/>
+                <w:webHidden/>
+              </w:rPr>
+              <w:fldChar w:fldCharType="separate"/>
+            </w:r>
+            <w:r>
+              <w:rPr>
+                <w:noProof/>
+                <w:webHidden/>
+              </w:rPr>
+              <w:t>6</w:t>
+            </w:r>
+            <w:r>
+              <w:rPr>
+                <w:noProof/>
+                <w:webHidden/>
+              </w:rPr>
+              <w:fldChar w:fldCharType="end"/>
+            </w:r>
+          </w:hyperlink>
+        </w:p>
+        <w:p>
+          <w:pPr>
+            <w:pStyle w:val="11"/>
+            <w:tabs>
+              <w:tab w:val="left" w:pos="440"/>
+              <w:tab w:val="right" w:leader="dot" w:pos="9345"/>
+            </w:tabs>
+            <w:rPr>
+              <w:rFonts w:asciiTheme="minorHAnsi" w:eastAsiaTheme="minorEastAsia" w:hAnsiTheme="minorHAnsi"/>
+              <w:noProof/>
+              <w:sz w:val="22"/>
+              <w:lang w:eastAsia="ru-RU"/>
+            </w:rPr>
+          </w:pPr>
+          <w:hyperlink w:anchor="_Toc56458416" w:history="1">
+            <w:r>
+              <w:rPr>
+                <w:rStyle w:val="ab"/>
+                <w:noProof/>
+              </w:rPr>
+              <w:t>3.</w:t>
+            </w:r>
+            <w:r>
+              <w:rPr>
+                <w:rFonts w:asciiTheme="minorHAnsi" w:eastAsiaTheme="minorEastAsia" w:hAnsiTheme="minorHAnsi"/>
+                <w:noProof/>
+                <w:sz w:val="22"/>
+                <w:lang w:eastAsia="ru-RU"/>
+              </w:rPr>
+              <w:tab/>
+            </w:r>
+            <w:r>
+              <w:rPr>
+                <w:rStyle w:val="ab"/>
+                <w:noProof/>
+              </w:rPr>
+              <w:t>Ознакомиться с информацией из рекомендованных источников и других про конвейеризации</w:t>
+            </w:r>
+            <w:r>
+              <w:rPr>
+                <w:noProof/>
+                <w:webHidden/>
+              </w:rPr>
+              <w:tab/>
+            </w:r>
+            <w:r>
+              <w:rPr>
+                <w:noProof/>
+                <w:webHidden/>
+              </w:rPr>
+              <w:fldChar w:fldCharType="begin"/>
+            </w:r>
+            <w:r>
+              <w:rPr>
+                <w:noProof/>
+                <w:webHidden/>
+              </w:rPr>
+              <w:instrText xml:space="preserve"> PAGEREF _Toc56458416 \h </w:instrText>
+            </w:r>
+            <w:r>
+              <w:rPr>
+                <w:noProof/>
+                <w:webHidden/>
+              </w:rPr>
+            </w:r>
+            <w:r>
+              <w:rPr>
+                <w:noProof/>
+                <w:webHidden/>
+              </w:rPr>
+              <w:fldChar w:fldCharType="separate"/>
+            </w:r>
+            <w:r>
+              <w:rPr>
+                <w:noProof/>
+                <w:webHidden/>
+              </w:rPr>
+              <w:t>8</w:t>
+            </w:r>
+            <w:r>
+              <w:rPr>
+                <w:noProof/>
+                <w:webHidden/>
+              </w:rPr>
+              <w:fldChar w:fldCharType="end"/>
+            </w:r>
+          </w:hyperlink>
+        </w:p>
+        <w:p>
+          <w:pPr>
+            <w:pStyle w:val="11"/>
+            <w:tabs>
+              <w:tab w:val="left" w:pos="440"/>
+              <w:tab w:val="right" w:leader="dot" w:pos="9345"/>
+            </w:tabs>
+            <w:rPr>
+              <w:rFonts w:asciiTheme="minorHAnsi" w:eastAsiaTheme="minorEastAsia" w:hAnsiTheme="minorHAnsi"/>
+              <w:noProof/>
+              <w:sz w:val="22"/>
+              <w:lang w:eastAsia="ru-RU"/>
+            </w:rPr>
+          </w:pPr>
+          <w:hyperlink w:anchor="_Toc56458417" w:history="1">
+            <w:r>
+              <w:rPr>
+                <w:rStyle w:val="ab"/>
+                <w:noProof/>
+              </w:rPr>
+              <w:t>4.</w:t>
+            </w:r>
+            <w:r>
+              <w:rPr>
+                <w:rFonts w:asciiTheme="minorHAnsi" w:eastAsiaTheme="minorEastAsia" w:hAnsiTheme="minorHAnsi"/>
+                <w:noProof/>
+                <w:sz w:val="22"/>
+                <w:lang w:eastAsia="ru-RU"/>
+              </w:rPr>
+              <w:tab/>
+            </w:r>
+            <w:r>
+              <w:rPr>
+                <w:rStyle w:val="ab"/>
+                <w:noProof/>
+              </w:rPr>
+              <w:t>Повторить назначение прав доступа. Команды chmod, chown</w:t>
+            </w:r>
+            <w:r>
+              <w:rPr>
+                <w:noProof/>
+                <w:webHidden/>
+              </w:rPr>
+              <w:tab/>
+            </w:r>
+            <w:r>
+              <w:rPr>
+                <w:noProof/>
+                <w:webHidden/>
+              </w:rPr>
+              <w:fldChar w:fldCharType="begin"/>
+            </w:r>
+            <w:r>
+              <w:rPr>
+                <w:noProof/>
+                <w:webHidden/>
+              </w:rPr>
+              <w:instrText xml:space="preserve"> PAGEREF _Toc56458417 \h </w:instrText>
+            </w:r>
+            <w:r>
+              <w:rPr>
+                <w:noProof/>
+                <w:webHidden/>
+              </w:rPr>
+            </w:r>
+            <w:r>
+              <w:rPr>
+                <w:noProof/>
+                <w:webHidden/>
+              </w:rPr>
+              <w:fldChar w:fldCharType="separate"/>
+            </w:r>
+            <w:r>
+              <w:rPr>
+                <w:noProof/>
+                <w:webHidden/>
+              </w:rPr>
+              <w:t>9</w:t>
+            </w:r>
+            <w:r>
+              <w:rPr>
+                <w:noProof/>
+                <w:webHidden/>
+              </w:rPr>
+              <w:fldChar w:fldCharType="end"/>
+            </w:r>
+          </w:hyperlink>
+        </w:p>
+        <w:p>
+          <w:pPr>
+            <w:pStyle w:val="11"/>
+            <w:tabs>
+              <w:tab w:val="left" w:pos="440"/>
+              <w:tab w:val="right" w:leader="dot" w:pos="9345"/>
+            </w:tabs>
+            <w:rPr>
+              <w:rFonts w:asciiTheme="minorHAnsi" w:eastAsiaTheme="minorEastAsia" w:hAnsiTheme="minorHAnsi"/>
+              <w:noProof/>
+              <w:sz w:val="22"/>
+              <w:lang w:eastAsia="ru-RU"/>
+            </w:rPr>
+          </w:pPr>
+          <w:hyperlink w:anchor="_Toc56458418" w:history="1">
+            <w:r>
+              <w:rPr>
+                <w:rStyle w:val="ab"/>
+                <w:noProof/>
+              </w:rPr>
+              <w:t>5.</w:t>
+            </w:r>
+            <w:r>
+              <w:rPr>
+                <w:rFonts w:asciiTheme="minorHAnsi" w:eastAsiaTheme="minorEastAsia" w:hAnsiTheme="minorHAnsi"/>
+                <w:noProof/>
+                <w:sz w:val="22"/>
+                <w:lang w:eastAsia="ru-RU"/>
+              </w:rPr>
+              <w:tab/>
+            </w:r>
+            <w:r>
+              <w:rPr>
+                <w:rStyle w:val="ab"/>
+                <w:noProof/>
+              </w:rPr>
+              <w:t>Ознакомиться с информацией по теме процессы, посмотреть и опробовать примеры наиболее распространенных команд, изучить возможность запуска процессов в supervisor</w:t>
+            </w:r>
+            <w:r>
+              <w:rPr>
+                <w:noProof/>
+                <w:webHidden/>
+              </w:rPr>
+              <w:tab/>
+            </w:r>
+            <w:r>
+              <w:rPr>
+                <w:noProof/>
+                <w:webHidden/>
+              </w:rPr>
+              <w:fldChar w:fldCharType="begin"/>
+            </w:r>
+            <w:r>
+              <w:rPr>
+                <w:noProof/>
+                <w:webHidden/>
+              </w:rPr>
+              <w:instrText xml:space="preserve"> PAGEREF _Toc56458418 \h </w:instrText>
+            </w:r>
+            <w:r>
+              <w:rPr>
+                <w:noProof/>
+                <w:webHidden/>
+              </w:rPr>
+            </w:r>
+            <w:r>
+              <w:rPr>
+                <w:noProof/>
+                <w:webHidden/>
+              </w:rPr>
+              <w:fldChar w:fldCharType="separate"/>
+            </w:r>
+            <w:r>
+              <w:rPr>
+                <w:noProof/>
+                <w:webHidden/>
+              </w:rPr>
+              <w:t>11</w:t>
+            </w:r>
+            <w:r>
+              <w:rPr>
+                <w:noProof/>
+                <w:webHidden/>
+              </w:rPr>
+              <w:fldChar w:fldCharType="end"/>
+            </w:r>
+          </w:hyperlink>
+        </w:p>
+        <w:p>
+          <w:pPr>
+            <w:pStyle w:val="11"/>
+            <w:tabs>
+              <w:tab w:val="left" w:pos="440"/>
+              <w:tab w:val="right" w:leader="dot" w:pos="9345"/>
+            </w:tabs>
+            <w:rPr>
+              <w:rFonts w:asciiTheme="minorHAnsi" w:eastAsiaTheme="minorEastAsia" w:hAnsiTheme="minorHAnsi"/>
+              <w:noProof/>
+              <w:sz w:val="22"/>
+              <w:lang w:eastAsia="ru-RU"/>
+            </w:rPr>
+          </w:pPr>
+          <w:hyperlink w:anchor="_Toc56458419" w:history="1">
+            <w:r>
+              <w:rPr>
+                <w:rStyle w:val="ab"/>
+                <w:noProof/>
+              </w:rPr>
+              <w:t>6.</w:t>
+            </w:r>
+            <w:r>
+              <w:rPr>
+                <w:rFonts w:asciiTheme="minorHAnsi" w:eastAsiaTheme="minorEastAsia" w:hAnsiTheme="minorHAnsi"/>
+                <w:noProof/>
+                <w:sz w:val="22"/>
+                <w:lang w:eastAsia="ru-RU"/>
+              </w:rPr>
+              <w:tab/>
+            </w:r>
+            <w:r>
+              <w:rPr>
+                <w:rStyle w:val="ab"/>
+                <w:noProof/>
+              </w:rPr>
+              <w:t xml:space="preserve">Запуск </w:t>
+            </w:r>
+            <w:r>
+              <w:rPr>
+                <w:rStyle w:val="ab"/>
+                <w:noProof/>
+              </w:rPr>
+              <w:t xml:space="preserve">процессов </w:t>
+            </w:r>
+            <w:r>
+              <w:rPr>
+                <w:rStyle w:val="ab"/>
+                <w:noProof/>
+              </w:rPr>
+              <w:t>по расписанию.</w:t>
+            </w:r>
+            <w:r>
+              <w:rPr>
+                <w:noProof/>
+                <w:webHidden/>
+              </w:rPr>
+              <w:tab/>
+            </w:r>
+            <w:r>
+              <w:rPr>
+                <w:noProof/>
+                <w:webHidden/>
+              </w:rPr>
+              <w:fldChar w:fldCharType="begin"/>
+            </w:r>
+            <w:r>
+              <w:rPr>
+                <w:noProof/>
+                <w:webHidden/>
+              </w:rPr>
+              <w:instrText xml:space="preserve"> PAGEREF _Toc56458419 \h </w:instrText>
+            </w:r>
+            <w:r>
+              <w:rPr>
+                <w:noProof/>
+                <w:webHidden/>
+              </w:rPr>
+            </w:r>
+            <w:r>
+              <w:rPr>
+                <w:noProof/>
+                <w:webHidden/>
+              </w:rPr>
+              <w:fldChar w:fldCharType="separate"/>
+            </w:r>
+            <w:r>
+              <w:rPr>
+                <w:noProof/>
+                <w:webHidden/>
+              </w:rPr>
+              <w:t>18</w:t>
+            </w:r>
+            <w:r>
+              <w:rPr>
+                <w:noProof/>
+                <w:webHidden/>
+              </w:rPr>
+              <w:fldChar w:fldCharType="end"/>
+            </w:r>
+          </w:hyperlink>
+        </w:p>
+        <w:p>
+          <w:pPr>
+            <w:pStyle w:val="11"/>
+            <w:tabs>
+              <w:tab w:val="right" w:leader="dot" w:pos="9345"/>
+            </w:tabs>
+            <w:rPr>
+              <w:rFonts w:asciiTheme="minorHAnsi" w:eastAsiaTheme="minorEastAsia" w:hAnsiTheme="minorHAnsi"/>
+              <w:noProof/>
+              <w:sz w:val="22"/>
+              <w:lang w:eastAsia="ru-RU"/>
+            </w:rPr>
+          </w:pPr>
+          <w:hyperlink w:anchor="_Toc56458420" w:history="1">
+            <w:r>
+              <w:rPr>
+                <w:rStyle w:val="ab"/>
+                <w:noProof/>
+              </w:rPr>
+              <w:t>Вывод</w:t>
+            </w:r>
+            <w:r>
+              <w:rPr>
+                <w:noProof/>
+                <w:webHidden/>
+              </w:rPr>
+              <w:tab/>
+            </w:r>
+            <w:r>
+              <w:rPr>
+                <w:noProof/>
+                <w:webHidden/>
+              </w:rPr>
+              <w:fldChar w:fldCharType="begin"/>
+            </w:r>
+            <w:r>
+              <w:rPr>
+                <w:noProof/>
+                <w:webHidden/>
+              </w:rPr>
+              <w:instrText xml:space="preserve"> PAGEREF _Toc56458420 \h </w:instrText>
+            </w:r>
+            <w:r>
+              <w:rPr>
+                <w:noProof/>
+                <w:webHidden/>
+              </w:rPr>
+            </w:r>
+            <w:r>
+              <w:rPr>
+                <w:noProof/>
+                <w:webHidden/>
+              </w:rPr>
+              <w:fldChar w:fldCharType="separate"/>
+            </w:r>
+            <w:r>
+              <w:rPr>
+                <w:noProof/>
+                <w:webHidden/>
+              </w:rPr>
+              <w:t>19</w:t>
+            </w:r>
+            <w:r>
+              <w:rPr>
+                <w:noProof/>
+                <w:webHidden/>
+              </w:rPr>
+              <w:fldChar w:fldCharType="end"/>
+            </w:r>
+          </w:hyperlink>
+        </w:p>
+        <w:p>
           <w:r>
             <w:rPr>
               <w:bCs/>
@@ -1246,22 +1932,24 @@
       </w:r>
     </w:p>
     <w:p>
+      <w:pPr>
+        <w:pStyle w:val="1"/>
+      </w:pPr>
+      <w:bookmarkStart w:id="1" w:name="_Toc56458413"/>
       <w:r>
         <w:lastRenderedPageBreak/>
         <w:t>Выполнение работы</w:t>
       </w:r>
-    </w:p>
-    <w:p>
-      <w:pPr>
-        <w:pStyle w:val="a8"/>
-        <w:numPr>
-          <w:ilvl w:val="0"/>
-          <w:numId w:val="1"/>
-        </w:numPr>
-        <w:rPr>
-          <w:lang w:val="en-US"/>
-        </w:rPr>
-      </w:pPr>
+      <w:bookmarkEnd w:id="1"/>
+    </w:p>
+    <w:p>
+      <w:pPr>
+        <w:pStyle w:val="a"/>
+        <w:rPr>
+          <w:lang w:val="en-US"/>
+        </w:rPr>
+      </w:pPr>
+      <w:bookmarkStart w:id="2" w:name="_Toc56458414"/>
       <w:r>
         <w:t>Повторить</w:t>
       </w:r>
@@ -1294,6 +1982,7 @@
         </w:rPr>
         <w:t>, find</w:t>
       </w:r>
+      <w:bookmarkEnd w:id="2"/>
     </w:p>
     <w:p>
       <w:pPr>
@@ -1301,197 +1990,15 @@
         <w:jc w:val="center"/>
       </w:pPr>
       <w:r>
+        <w:rPr>
+          <w:noProof/>
+          <w:lang w:eastAsia="ru-RU"/>
+        </w:rPr>
         <w:drawing>
-          <wp:inline distT="0" distB="0" distL="0" distR="0" wp14:anchorId="32C388AA" wp14:editId="125EB934">
+          <wp:inline distT="0" distB="0" distL="0" distR="0" wp14:anchorId="32A76DB9" wp14:editId="5C293317">
             <wp:extent cx="3429000" cy="781050"/>
             <wp:effectExtent l="0" t="0" r="0" b="0"/>
             <wp:docPr id="1" name="Рисунок 1"/>
-            <wp:cNvGraphicFramePr>
-              <a:graphicFrameLocks xmlns:a="http://schemas.openxmlformats.org/drawingml/2006/main" noChangeAspect="1"/>
-            </wp:cNvGraphicFramePr>
-            <a:graphic xmlns:a="http://schemas.openxmlformats.org/drawingml/2006/main">
-              <a:graphicData uri="http://schemas.openxmlformats.org/drawingml/2006/picture">
-                <pic:pic xmlns:pic="http://schemas.openxmlformats.org/drawingml/2006/picture">
-                  <pic:nvPicPr>
-                    <pic:cNvPr id="1" name=""/>
-                    <pic:cNvPicPr/>
-                  </pic:nvPicPr>
-                  <pic:blipFill>
-                    <a:blip r:embed="rId6"/>
-                    <a:stretch>
-                      <a:fillRect/>
-                    </a:stretch>
-                  </pic:blipFill>
-                  <pic:spPr>
-                    <a:xfrm>
-                      <a:off x="0" y="0"/>
-                      <a:ext cx="3429000" cy="781050"/>
-                    </a:xfrm>
-                    <a:prstGeom prst="rect">
-                      <a:avLst/>
-                    </a:prstGeom>
-                  </pic:spPr>
-                </pic:pic>
-              </a:graphicData>
-            </a:graphic>
-          </wp:inline>
-        </w:drawing>
-      </w:r>
-    </w:p>
-    <w:p>
-      <w:pPr>
-        <w:pStyle w:val="a3"/>
-        <w:rPr>
-          <w:lang w:val="en-US"/>
-        </w:rPr>
-      </w:pPr>
-      <w:r>
-        <w:t xml:space="preserve">Рисунок </w:t>
-      </w:r>
-      <w:r>
-        <w:fldChar w:fldCharType="begin"/>
-      </w:r>
-      <w:r>
-        <w:instrText xml:space="preserve"> SEQ Рисунок \* ARABIC </w:instrText>
-      </w:r>
-      <w:r>
-        <w:fldChar w:fldCharType="separate"/>
-      </w:r>
-      <w:r>
-        <w:rPr>
-          <w:noProof/>
-        </w:rPr>
-        <w:t>1</w:t>
-      </w:r>
-      <w:r>
-        <w:fldChar w:fldCharType="end"/>
-      </w:r>
-      <w:r>
-        <w:t xml:space="preserve"> - Использование команды </w:t>
-      </w:r>
-      <w:r>
-        <w:rPr>
-          <w:lang w:val="en-US"/>
-        </w:rPr>
-        <w:t>cat</w:t>
-      </w:r>
-    </w:p>
-    <w:p>
-      <w:proofErr w:type="spellStart"/>
-      <w:r>
-        <w:t>cat</w:t>
-      </w:r>
-      <w:proofErr w:type="spellEnd"/>
-      <w:r>
-        <w:t xml:space="preserve"> — одна из наиболее часто используемых команд в </w:t>
-      </w:r>
-      <w:proofErr w:type="spellStart"/>
-      <w:r>
-        <w:t>Linux</w:t>
-      </w:r>
-      <w:proofErr w:type="spellEnd"/>
-      <w:r>
-        <w:t>. Она считывает данные из файлов и выводит их содержимое. Это самый простой способ отображения содер</w:t>
-      </w:r>
-      <w:r>
-        <w:t>жимого файла в командной строке.</w:t>
-      </w:r>
-    </w:p>
-    <w:p>
-      <w:pPr>
-        <w:keepNext/>
-        <w:jc w:val="center"/>
-      </w:pPr>
-      <w:r>
-        <w:drawing>
-          <wp:inline distT="0" distB="0" distL="0" distR="0" wp14:anchorId="544C2CF1" wp14:editId="09650560">
-            <wp:extent cx="4076700" cy="2800350"/>
-            <wp:effectExtent l="0" t="0" r="0" b="0"/>
-            <wp:docPr id="2" name="Рисунок 2"/>
-            <wp:cNvGraphicFramePr>
-              <a:graphicFrameLocks xmlns:a="http://schemas.openxmlformats.org/drawingml/2006/main" noChangeAspect="1"/>
-            </wp:cNvGraphicFramePr>
-            <a:graphic xmlns:a="http://schemas.openxmlformats.org/drawingml/2006/main">
-              <a:graphicData uri="http://schemas.openxmlformats.org/drawingml/2006/picture">
-                <pic:pic xmlns:pic="http://schemas.openxmlformats.org/drawingml/2006/picture">
-                  <pic:nvPicPr>
-                    <pic:cNvPr id="1" name=""/>
-                    <pic:cNvPicPr/>
-                  </pic:nvPicPr>
-                  <pic:blipFill>
-                    <a:blip r:embed="rId7"/>
-                    <a:stretch>
-                      <a:fillRect/>
-                    </a:stretch>
-                  </pic:blipFill>
-                  <pic:spPr>
-                    <a:xfrm>
-                      <a:off x="0" y="0"/>
-                      <a:ext cx="4076700" cy="2800350"/>
-                    </a:xfrm>
-                    <a:prstGeom prst="rect">
-                      <a:avLst/>
-                    </a:prstGeom>
-                  </pic:spPr>
-                </pic:pic>
-              </a:graphicData>
-            </a:graphic>
-          </wp:inline>
-        </w:drawing>
-      </w:r>
-    </w:p>
-    <w:p>
-      <w:pPr>
-        <w:pStyle w:val="a3"/>
-        <w:rPr>
-          <w:lang w:val="en-US"/>
-        </w:rPr>
-      </w:pPr>
-      <w:r>
-        <w:t xml:space="preserve">Рисунок </w:t>
-      </w:r>
-      <w:r>
-        <w:fldChar w:fldCharType="begin"/>
-      </w:r>
-      <w:r>
-        <w:instrText xml:space="preserve"> SEQ Рисунок \* ARABIC </w:instrText>
-      </w:r>
-      <w:r>
-        <w:fldChar w:fldCharType="separate"/>
-      </w:r>
-      <w:r>
-        <w:rPr>
-          <w:noProof/>
-        </w:rPr>
-        <w:t>2</w:t>
-      </w:r>
-      <w:r>
-        <w:fldChar w:fldCharType="end"/>
-      </w:r>
-      <w:r>
-        <w:t xml:space="preserve"> - Использование команды </w:t>
-      </w:r>
-      <w:r>
-        <w:rPr>
-          <w:lang w:val="en-US"/>
-        </w:rPr>
-        <w:t>head</w:t>
-      </w:r>
-    </w:p>
-    <w:p>
-      <w:pPr>
-        <w:keepNext/>
-        <w:jc w:val="center"/>
-      </w:pPr>
-      <w:r>
-        <w:rPr>
-          <w:lang w:val="en-US"/>
-        </w:rPr>
-        <w:drawing>
-          <wp:inline distT="0" distB="0" distL="0" distR="0" wp14:anchorId="41C2862E" wp14:editId="5EA277F0">
-            <wp:extent cx="4076700" cy="600075"/>
-            <wp:effectExtent l="0" t="0" r="0" b="9525"/>
-            <wp:docPr id="3" name="Рисунок 3"/>
             <wp:cNvGraphicFramePr>
               <a:graphicFrameLocks xmlns:a="http://schemas.openxmlformats.org/drawingml/2006/main" noChangeAspect="1"/>
             </wp:cNvGraphicFramePr>
@@ -1511,7 +2018,7 @@
                   <pic:spPr>
                     <a:xfrm>
                       <a:off x="0" y="0"/>
-                      <a:ext cx="4076700" cy="600075"/>
+                      <a:ext cx="3429000" cy="781050"/>
                     </a:xfrm>
                     <a:prstGeom prst="rect">
                       <a:avLst/>
@@ -1526,112 +2033,48 @@
     </w:p>
     <w:p>
       <w:pPr>
-        <w:pStyle w:val="a3"/>
+        <w:pStyle w:val="a4"/>
       </w:pPr>
       <w:r>
         <w:t xml:space="preserve">Рисунок </w:t>
       </w:r>
-      <w:r>
-        <w:fldChar w:fldCharType="begin"/>
-      </w:r>
-      <w:r>
-        <w:instrText xml:space="preserve"> SEQ Рисунок \* ARABIC </w:instrText>
-      </w:r>
-      <w:r>
-        <w:fldChar w:fldCharType="separate"/>
-      </w:r>
-      <w:r>
-        <w:rPr>
-          <w:noProof/>
-        </w:rPr>
-        <w:t>3</w:t>
-      </w:r>
-      <w:r>
-        <w:fldChar w:fldCharType="end"/>
-      </w:r>
-      <w:r>
-        <w:t xml:space="preserve"> - </w:t>
-      </w:r>
-      <w:r>
-        <w:t xml:space="preserve">Использование команды </w:t>
-      </w:r>
-      <w:r>
-        <w:rPr>
-          <w:lang w:val="en-US"/>
-        </w:rPr>
-        <w:t>tail</w:t>
-      </w:r>
-    </w:p>
-    <w:p>
-      <w:pPr>
-        <w:pStyle w:val="a4"/>
-      </w:pPr>
-    </w:p>
-    <w:p>
-      <w:pPr>
-        <w:pStyle w:val="a4"/>
-      </w:pPr>
-    </w:p>
-    <w:p>
-      <w:pPr>
-        <w:pStyle w:val="a4"/>
-      </w:pPr>
-    </w:p>
-    <w:p>
-      <w:pPr>
-        <w:pStyle w:val="a4"/>
-      </w:pPr>
-    </w:p>
-    <w:p>
-      <w:pPr>
-        <w:pStyle w:val="a4"/>
-      </w:pPr>
-    </w:p>
-    <w:p>
-      <w:pPr>
-        <w:pStyle w:val="a4"/>
-      </w:pPr>
-    </w:p>
-    <w:p>
-      <w:pPr>
-        <w:pStyle w:val="a4"/>
-      </w:pPr>
-    </w:p>
-    <w:p>
-      <w:pPr>
-        <w:pStyle w:val="a4"/>
-      </w:pPr>
-      <w:r>
-        <w:lastRenderedPageBreak/>
-        <w:t xml:space="preserve">Введена команда </w:t>
-      </w:r>
-      <w:proofErr w:type="spellStart"/>
-      <w:r>
-        <w:rPr>
-          <w:lang w:val="en-US"/>
-        </w:rPr>
-        <w:t>ps</w:t>
-      </w:r>
-      <w:proofErr w:type="spellEnd"/>
-      <w:r>
-        <w:t xml:space="preserve"> -</w:t>
-      </w:r>
-      <w:proofErr w:type="spellStart"/>
-      <w:r>
-        <w:rPr>
-          <w:lang w:val="en-US"/>
-        </w:rPr>
-        <w:t>ef</w:t>
-      </w:r>
-      <w:proofErr w:type="spellEnd"/>
-      <w:r>
-        <w:t xml:space="preserve"> | </w:t>
-      </w:r>
-      <w:r>
-        <w:rPr>
-          <w:lang w:val="en-US"/>
-        </w:rPr>
-        <w:t>more</w:t>
+      <w:fldSimple w:instr=" SEQ Рисунок \* ARABIC ">
+        <w:r>
+          <w:rPr>
+            <w:noProof/>
+          </w:rPr>
+          <w:t>1</w:t>
+        </w:r>
+      </w:fldSimple>
+      <w:r>
+        <w:t xml:space="preserve"> - Использование команды </w:t>
+      </w:r>
+      <w:r>
+        <w:rPr>
+          <w:lang w:val="en-US"/>
+        </w:rPr>
+        <w:t>cat</w:t>
+      </w:r>
+    </w:p>
+    <w:p>
+      <w:proofErr w:type="spellStart"/>
+      <w:r>
+        <w:t>cat</w:t>
+      </w:r>
+      <w:proofErr w:type="spellEnd"/>
+      <w:r>
+        <w:t xml:space="preserve"> — одна из наиболее часто используемых команд в </w:t>
+      </w:r>
+      <w:proofErr w:type="spellStart"/>
+      <w:r>
+        <w:t>Linux</w:t>
+      </w:r>
+      <w:proofErr w:type="spellEnd"/>
+      <w:r>
+        <w:t>. Она считывает данные из файлов и выводит их содержимое. Это самый простой способ отображения содер</w:t>
+      </w:r>
+      <w:r>
+        <w:t>жимого файла в командной строке.</w:t>
       </w:r>
     </w:p>
     <w:p>
@@ -1640,11 +2083,15 @@
         <w:jc w:val="center"/>
       </w:pPr>
       <w:r>
+        <w:rPr>
+          <w:noProof/>
+          <w:lang w:eastAsia="ru-RU"/>
+        </w:rPr>
         <w:drawing>
-          <wp:inline distT="0" distB="0" distL="0" distR="0" wp14:anchorId="578F2F41" wp14:editId="2B14A79B">
-            <wp:extent cx="5940425" cy="4830445"/>
-            <wp:effectExtent l="0" t="0" r="3175" b="8255"/>
-            <wp:docPr id="4" name="Рисунок 4"/>
+          <wp:inline distT="0" distB="0" distL="0" distR="0" wp14:anchorId="3399CDE0" wp14:editId="2E7BE005">
+            <wp:extent cx="4076700" cy="2800350"/>
+            <wp:effectExtent l="0" t="0" r="0" b="0"/>
+            <wp:docPr id="2" name="Рисунок 2"/>
             <wp:cNvGraphicFramePr>
               <a:graphicFrameLocks xmlns:a="http://schemas.openxmlformats.org/drawingml/2006/main" noChangeAspect="1"/>
             </wp:cNvGraphicFramePr>
@@ -1664,7 +2111,7 @@
                   <pic:spPr>
                     <a:xfrm>
                       <a:off x="0" y="0"/>
-                      <a:ext cx="5940425" cy="4830445"/>
+                      <a:ext cx="4076700" cy="2800350"/>
                     </a:xfrm>
                     <a:prstGeom prst="rect">
                       <a:avLst/>
@@ -1679,7 +2126,7 @@
     </w:p>
     <w:p>
       <w:pPr>
-        <w:pStyle w:val="a3"/>
+        <w:pStyle w:val="a4"/>
         <w:rPr>
           <w:lang w:val="en-US"/>
         </w:rPr>
@@ -1687,45 +2134,22 @@
       <w:r>
         <w:t xml:space="preserve">Рисунок </w:t>
       </w:r>
-      <w:r>
-        <w:fldChar w:fldCharType="begin"/>
-      </w:r>
-      <w:r>
-        <w:instrText xml:space="preserve"> SEQ Рисунок \* ARABIC </w:instrText>
-      </w:r>
-      <w:r>
-        <w:fldChar w:fldCharType="separate"/>
-      </w:r>
-      <w:r>
-        <w:rPr>
-          <w:noProof/>
-        </w:rPr>
-        <w:t>4</w:t>
-      </w:r>
-      <w:r>
-        <w:fldChar w:fldCharType="end"/>
-      </w:r>
-      <w:r>
-        <w:t xml:space="preserve"> - Использование </w:t>
-      </w:r>
-      <w:r>
-        <w:rPr>
-          <w:lang w:val="en-US"/>
-        </w:rPr>
-        <w:t>more</w:t>
-      </w:r>
-    </w:p>
-    <w:p>
-      <w:r>
-        <w:t xml:space="preserve">Команда </w:t>
-      </w:r>
-      <w:proofErr w:type="spellStart"/>
-      <w:r>
-        <w:t>more</w:t>
-      </w:r>
-      <w:proofErr w:type="spellEnd"/>
-      <w:r>
-        <w:t xml:space="preserve"> позволяет выводить изображение в терминале на одной странице одновременно</w:t>
+      <w:fldSimple w:instr=" SEQ Рисунок \* ARABIC ">
+        <w:r>
+          <w:rPr>
+            <w:noProof/>
+          </w:rPr>
+          <w:t>2</w:t>
+        </w:r>
+      </w:fldSimple>
+      <w:r>
+        <w:t xml:space="preserve"> - Использование команды </w:t>
+      </w:r>
+      <w:r>
+        <w:rPr>
+          <w:lang w:val="en-US"/>
+        </w:rPr>
+        <w:t>head</w:t>
       </w:r>
     </w:p>
     <w:p>
@@ -1735,14 +2159,14 @@
       </w:pPr>
       <w:r>
         <w:rPr>
-          <w:lang w:val="en-US"/>
-        </w:rPr>
-        <w:lastRenderedPageBreak/>
+          <w:noProof/>
+          <w:lang w:eastAsia="ru-RU"/>
+        </w:rPr>
         <w:drawing>
-          <wp:inline distT="0" distB="0" distL="0" distR="0" wp14:anchorId="31CA96E4" wp14:editId="440B7CE6">
-            <wp:extent cx="5940425" cy="4645660"/>
-            <wp:effectExtent l="0" t="0" r="3175" b="2540"/>
-            <wp:docPr id="5" name="Рисунок 5"/>
+          <wp:inline distT="0" distB="0" distL="0" distR="0" wp14:anchorId="614DEAE5" wp14:editId="05392D2F">
+            <wp:extent cx="4076700" cy="600075"/>
+            <wp:effectExtent l="0" t="0" r="0" b="9525"/>
+            <wp:docPr id="3" name="Рисунок 3"/>
             <wp:cNvGraphicFramePr>
               <a:graphicFrameLocks xmlns:a="http://schemas.openxmlformats.org/drawingml/2006/main" noChangeAspect="1"/>
             </wp:cNvGraphicFramePr>
@@ -1762,7 +2186,7 @@
                   <pic:spPr>
                     <a:xfrm>
                       <a:off x="0" y="0"/>
-                      <a:ext cx="5940425" cy="4645660"/>
+                      <a:ext cx="4076700" cy="600075"/>
                     </a:xfrm>
                     <a:prstGeom prst="rect">
                       <a:avLst/>
@@ -1777,66 +2201,118 @@
     </w:p>
     <w:p>
       <w:pPr>
-        <w:pStyle w:val="a3"/>
+        <w:pStyle w:val="a4"/>
       </w:pPr>
       <w:r>
         <w:t xml:space="preserve">Рисунок </w:t>
       </w:r>
-      <w:r>
-        <w:fldChar w:fldCharType="begin"/>
-      </w:r>
-      <w:r>
-        <w:instrText xml:space="preserve"> SEQ Рисунок \* ARABIC </w:instrText>
-      </w:r>
-      <w:r>
-        <w:fldChar w:fldCharType="separate"/>
-      </w:r>
+      <w:fldSimple w:instr=" SEQ Рисунок \* ARABIC ">
+        <w:r>
+          <w:rPr>
+            <w:noProof/>
+          </w:rPr>
+          <w:t>3</w:t>
+        </w:r>
+      </w:fldSimple>
+      <w:r>
+        <w:t xml:space="preserve"> - </w:t>
+      </w:r>
+      <w:r>
+        <w:t xml:space="preserve">Использование команды </w:t>
+      </w:r>
+      <w:r>
+        <w:rPr>
+          <w:lang w:val="en-US"/>
+        </w:rPr>
+        <w:t>tail</w:t>
+      </w:r>
+    </w:p>
+    <w:p>
+      <w:pPr>
+        <w:pStyle w:val="a5"/>
+      </w:pPr>
+    </w:p>
+    <w:p>
+      <w:pPr>
+        <w:pStyle w:val="a5"/>
+      </w:pPr>
+    </w:p>
+    <w:p>
+      <w:pPr>
+        <w:pStyle w:val="a5"/>
+      </w:pPr>
+    </w:p>
+    <w:p>
+      <w:pPr>
+        <w:pStyle w:val="a5"/>
+      </w:pPr>
+    </w:p>
+    <w:p>
+      <w:pPr>
+        <w:pStyle w:val="a5"/>
+      </w:pPr>
+    </w:p>
+    <w:p>
+      <w:pPr>
+        <w:pStyle w:val="a5"/>
+      </w:pPr>
+    </w:p>
+    <w:p>
+      <w:pPr>
+        <w:pStyle w:val="a5"/>
+      </w:pPr>
+    </w:p>
+    <w:p>
+      <w:pPr>
+        <w:pStyle w:val="a5"/>
+      </w:pPr>
+      <w:r>
+        <w:t xml:space="preserve">Введена команда </w:t>
+      </w:r>
+      <w:proofErr w:type="spellStart"/>
+      <w:r>
+        <w:rPr>
+          <w:lang w:val="en-US"/>
+        </w:rPr>
+        <w:t>ps</w:t>
+      </w:r>
+      <w:proofErr w:type="spellEnd"/>
+      <w:r>
+        <w:t xml:space="preserve"> -</w:t>
+      </w:r>
+      <w:proofErr w:type="spellStart"/>
+      <w:r>
+        <w:rPr>
+          <w:lang w:val="en-US"/>
+        </w:rPr>
+        <w:t>ef</w:t>
+      </w:r>
+      <w:proofErr w:type="spellEnd"/>
+      <w:r>
+        <w:t xml:space="preserve"> | </w:t>
+      </w:r>
+      <w:r>
+        <w:rPr>
+          <w:lang w:val="en-US"/>
+        </w:rPr>
+        <w:t>more</w:t>
+      </w:r>
+    </w:p>
+    <w:p>
+      <w:pPr>
+        <w:keepNext/>
+        <w:jc w:val="center"/>
+      </w:pPr>
       <w:r>
         <w:rPr>
           <w:noProof/>
-        </w:rPr>
-        <w:t>5</w:t>
-      </w:r>
-      <w:r>
-        <w:fldChar w:fldCharType="end"/>
-      </w:r>
-      <w:r>
-        <w:t xml:space="preserve"> - </w:t>
-      </w:r>
-      <w:r>
-        <w:t xml:space="preserve">Команда </w:t>
-      </w:r>
-      <w:r>
-        <w:rPr>
-          <w:lang w:val="en-US"/>
-        </w:rPr>
-        <w:t>less</w:t>
-      </w:r>
-    </w:p>
-    <w:p>
-      <w:pPr>
-        <w:keepNext/>
-      </w:pPr>
-      <w:proofErr w:type="spellStart"/>
-      <w:r>
-        <w:t>less</w:t>
-      </w:r>
-      <w:proofErr w:type="spellEnd"/>
-      <w:r>
-        <w:t xml:space="preserve"> – существенно более развитая команда для пролистывания текста. При чтении данных со стандартного ввода она создает буфер, который позволяет листать текст как вперед, так</w:t>
-      </w:r>
-      <w:r>
-        <w:t xml:space="preserve"> и назад, а также искать как по </w:t>
-      </w:r>
-      <w:r>
-        <w:t>направлению к концу, так и по направлению к началу текста</w:t>
-      </w:r>
-      <w:r>
+          <w:lang w:eastAsia="ru-RU"/>
+        </w:rPr>
         <w:drawing>
-          <wp:inline distT="0" distB="0" distL="0" distR="0" wp14:anchorId="089AEF96" wp14:editId="3AE5F069">
-            <wp:extent cx="5848350" cy="1543050"/>
-            <wp:effectExtent l="0" t="0" r="0" b="0"/>
-            <wp:docPr id="6" name="Рисунок 6"/>
+          <wp:inline distT="0" distB="0" distL="0" distR="0" wp14:anchorId="7D871D51" wp14:editId="437CA3F0">
+            <wp:extent cx="5940425" cy="4830445"/>
+            <wp:effectExtent l="0" t="0" r="3175" b="8255"/>
+            <wp:docPr id="4" name="Рисунок 4"/>
             <wp:cNvGraphicFramePr>
               <a:graphicFrameLocks xmlns:a="http://schemas.openxmlformats.org/drawingml/2006/main" noChangeAspect="1"/>
             </wp:cNvGraphicFramePr>
@@ -1856,7 +2332,7 @@
                   <pic:spPr>
                     <a:xfrm>
                       <a:off x="0" y="0"/>
-                      <a:ext cx="5848350" cy="1543050"/>
+                      <a:ext cx="5940425" cy="4830445"/>
                     </a:xfrm>
                     <a:prstGeom prst="rect">
                       <a:avLst/>
@@ -1871,69 +2347,42 @@
     </w:p>
     <w:p>
       <w:pPr>
-        <w:pStyle w:val="a3"/>
-      </w:pPr>
-      <w:bookmarkStart w:id="0" w:name="_Ref56110270"/>
+        <w:pStyle w:val="a4"/>
+      </w:pPr>
       <w:r>
         <w:t xml:space="preserve">Рисунок </w:t>
       </w:r>
-      <w:r>
-        <w:fldChar w:fldCharType="begin"/>
-      </w:r>
-      <w:r>
-        <w:instrText xml:space="preserve"> SEQ Рисунок \* ARABIC </w:instrText>
-      </w:r>
-      <w:r>
-        <w:fldChar w:fldCharType="separate"/>
-      </w:r>
-      <w:r>
-        <w:rPr>
-          <w:noProof/>
-        </w:rPr>
-        <w:t>6</w:t>
-      </w:r>
-      <w:r>
-        <w:fldChar w:fldCharType="end"/>
-      </w:r>
-      <w:bookmarkEnd w:id="0"/>
-      <w:r>
-        <w:t xml:space="preserve"> - </w:t>
-      </w:r>
+      <w:fldSimple w:instr=" SEQ Рисунок \* ARABIC ">
+        <w:r>
+          <w:rPr>
+            <w:noProof/>
+          </w:rPr>
+          <w:t>4</w:t>
+        </w:r>
+      </w:fldSimple>
+      <w:r>
+        <w:t xml:space="preserve"> - Использование </w:t>
+      </w:r>
+      <w:r>
+        <w:rPr>
+          <w:lang w:val="en-US"/>
+        </w:rPr>
+        <w:t>more</w:t>
+      </w:r>
+    </w:p>
+    <w:p>
       <w:r>
         <w:t xml:space="preserve">Команда </w:t>
       </w:r>
       <w:proofErr w:type="spellStart"/>
       <w:r>
-        <w:rPr>
-          <w:lang w:val="en-US"/>
-        </w:rPr>
-        <w:t>grep</w:t>
-      </w:r>
-      <w:proofErr w:type="spellEnd"/>
-    </w:p>
-    <w:p>
-      <w:proofErr w:type="spellStart"/>
-      <w:r>
-        <w:rPr>
-          <w:lang w:val="en-US"/>
-        </w:rPr>
-        <w:t>Grep</w:t>
-      </w:r>
-      <w:proofErr w:type="spellEnd"/>
-      <w:r>
-        <w:t xml:space="preserve"> это утилита командной строки </w:t>
-      </w:r>
-      <w:r>
-        <w:rPr>
-          <w:lang w:val="en-US"/>
-        </w:rPr>
-        <w:t>Linux</w:t>
-      </w:r>
-      <w:r>
-        <w:t>, который даёт пользователям возможность вести поиск строки</w:t>
-      </w:r>
-    </w:p>
-    <w:p/>
+        <w:t>more</w:t>
+      </w:r>
+      <w:proofErr w:type="spellEnd"/>
+      <w:r>
+        <w:t xml:space="preserve"> позволяет выводить изображение в терминале на одной странице одновременно</w:t>
+      </w:r>
+    </w:p>
     <w:p>
       <w:pPr>
         <w:keepNext/>
@@ -1946,10 +2395,10 @@
         </w:rPr>
         <w:lastRenderedPageBreak/>
         <w:drawing>
-          <wp:inline distT="0" distB="0" distL="0" distR="0" wp14:anchorId="4EF7C3B4" wp14:editId="121BA211">
-            <wp:extent cx="5372100" cy="800100"/>
-            <wp:effectExtent l="0" t="0" r="0" b="0"/>
-            <wp:docPr id="7" name="Рисунок 7"/>
+          <wp:inline distT="0" distB="0" distL="0" distR="0" wp14:anchorId="1FA9FD3D" wp14:editId="5764D8D6">
+            <wp:extent cx="5940425" cy="4645660"/>
+            <wp:effectExtent l="0" t="0" r="3175" b="2540"/>
+            <wp:docPr id="5" name="Рисунок 5"/>
             <wp:cNvGraphicFramePr>
               <a:graphicFrameLocks xmlns:a="http://schemas.openxmlformats.org/drawingml/2006/main" noChangeAspect="1"/>
             </wp:cNvGraphicFramePr>
@@ -1969,7 +2418,7 @@
                   <pic:spPr>
                     <a:xfrm>
                       <a:off x="0" y="0"/>
-                      <a:ext cx="5372100" cy="800100"/>
+                      <a:ext cx="5940425" cy="4645660"/>
                     </a:xfrm>
                     <a:prstGeom prst="rect">
                       <a:avLst/>
@@ -1984,98 +2433,60 @@
     </w:p>
     <w:p>
       <w:pPr>
-        <w:pStyle w:val="a3"/>
-        <w:rPr>
-          <w:lang w:val="en-US"/>
-        </w:rPr>
+        <w:pStyle w:val="a4"/>
       </w:pPr>
       <w:r>
         <w:t xml:space="preserve">Рисунок </w:t>
       </w:r>
-      <w:r>
-        <w:fldChar w:fldCharType="begin"/>
-      </w:r>
-      <w:r>
-        <w:instrText xml:space="preserve"> SEQ Рисунок \* ARABIC </w:instrText>
-      </w:r>
-      <w:r>
-        <w:fldChar w:fldCharType="separate"/>
+      <w:fldSimple w:instr=" SEQ Рисунок \* ARABIC ">
+        <w:r>
+          <w:rPr>
+            <w:noProof/>
+          </w:rPr>
+          <w:t>5</w:t>
+        </w:r>
+      </w:fldSimple>
+      <w:r>
+        <w:t xml:space="preserve"> - </w:t>
+      </w:r>
+      <w:r>
+        <w:t xml:space="preserve">Команда </w:t>
+      </w:r>
+      <w:r>
+        <w:rPr>
+          <w:lang w:val="en-US"/>
+        </w:rPr>
+        <w:t>less</w:t>
+      </w:r>
+    </w:p>
+    <w:p>
+      <w:pPr>
+        <w:keepNext/>
+      </w:pPr>
+      <w:proofErr w:type="spellStart"/>
+      <w:r>
+        <w:t>less</w:t>
+      </w:r>
+      <w:proofErr w:type="spellEnd"/>
+      <w:r>
+        <w:t xml:space="preserve"> – существенно более развитая команда для пролистывания текста. При чтении данных со стандартного ввода она создает буфер, который позволяет листать текст как вперед, так</w:t>
+      </w:r>
+      <w:r>
+        <w:t xml:space="preserve"> и назад, а также искать как по </w:t>
+      </w:r>
+      <w:r>
+        <w:t>направлению к концу, так и по направлению к началу текста</w:t>
       </w:r>
       <w:r>
         <w:rPr>
           <w:noProof/>
-        </w:rPr>
-        <w:t>7</w:t>
-      </w:r>
-      <w:r>
-        <w:fldChar w:fldCharType="end"/>
-      </w:r>
-      <w:r>
-        <w:rPr>
-          <w:lang w:val="en-US"/>
-        </w:rPr>
-        <w:t xml:space="preserve"> - </w:t>
-      </w:r>
-      <w:r>
-        <w:t xml:space="preserve">Команда </w:t>
-      </w:r>
-      <w:proofErr w:type="spellStart"/>
-      <w:r>
-        <w:rPr>
-          <w:lang w:val="en-US"/>
-        </w:rPr>
-        <w:t>find</w:t>
-      </w:r>
-      <w:proofErr w:type="spellEnd"/>
-    </w:p>
-    <w:p>
-      <w:pPr>
-        <w:pStyle w:val="a3"/>
-        <w:spacing w:line="360" w:lineRule="auto"/>
-        <w:jc w:val="both"/>
-      </w:pPr>
-      <w:r>
-        <w:tab/>
-      </w:r>
-      <w:r>
-        <w:t xml:space="preserve">Команда </w:t>
-      </w:r>
-      <w:r>
-        <w:rPr>
-          <w:lang w:val="en-US"/>
-        </w:rPr>
-        <w:t>find</w:t>
-      </w:r>
-      <w:r>
-        <w:t xml:space="preserve"> представляет собой универсальный инструмент поиска: она позволяет искать файлы и каталоги, просматривать все каталоги в системе или только текущий каталог.</w:t>
-      </w:r>
-      <w:r>
-        <w:t xml:space="preserve"> </w:t>
-      </w:r>
-    </w:p>
-    <w:p>
-      <w:pPr>
-        <w:pStyle w:val="a3"/>
-        <w:numPr>
-          <w:ilvl w:val="0"/>
-          <w:numId w:val="1"/>
-        </w:numPr>
-        <w:jc w:val="both"/>
-      </w:pPr>
-      <w:r>
-        <w:t>Разобраться с понятиями конвейер, перенаправление ввода-вывода.</w:t>
-      </w:r>
-    </w:p>
-    <w:p>
-      <w:pPr>
-        <w:keepNext/>
-      </w:pPr>
-      <w:r>
+          <w:lang w:eastAsia="ru-RU"/>
+        </w:rPr>
         <w:drawing>
-          <wp:inline distT="0" distB="0" distL="0" distR="0" wp14:anchorId="05C40DD8" wp14:editId="4D53DE33">
-            <wp:extent cx="5381625" cy="5019675"/>
-            <wp:effectExtent l="0" t="0" r="9525" b="9525"/>
-            <wp:docPr id="8" name="Рисунок 8"/>
+          <wp:inline distT="0" distB="0" distL="0" distR="0" wp14:anchorId="52DF751D" wp14:editId="619CBE89">
+            <wp:extent cx="5848350" cy="1543050"/>
+            <wp:effectExtent l="0" t="0" r="0" b="0"/>
+            <wp:docPr id="6" name="Рисунок 6"/>
             <wp:cNvGraphicFramePr>
               <a:graphicFrameLocks xmlns:a="http://schemas.openxmlformats.org/drawingml/2006/main" noChangeAspect="1"/>
             </wp:cNvGraphicFramePr>
@@ -2095,7 +2506,7 @@
                   <pic:spPr>
                     <a:xfrm>
                       <a:off x="0" y="0"/>
-                      <a:ext cx="5381625" cy="5019675"/>
+                      <a:ext cx="5848350" cy="1543050"/>
                     </a:xfrm>
                     <a:prstGeom prst="rect">
                       <a:avLst/>
@@ -2110,543 +2521,74 @@
     </w:p>
     <w:p>
       <w:pPr>
-        <w:pStyle w:val="a3"/>
-      </w:pPr>
+        <w:pStyle w:val="a4"/>
+      </w:pPr>
+      <w:bookmarkStart w:id="3" w:name="_Ref56110270"/>
       <w:r>
         <w:t xml:space="preserve">Рисунок </w:t>
       </w:r>
-      <w:r>
-        <w:fldChar w:fldCharType="begin"/>
-      </w:r>
-      <w:r>
-        <w:instrText xml:space="preserve"> SEQ Рисунок \* ARABIC </w:instrText>
-      </w:r>
-      <w:r>
-        <w:fldChar w:fldCharType="separate"/>
-      </w:r>
+      <w:fldSimple w:instr=" SEQ Рисунок \* ARABIC ">
+        <w:r>
+          <w:rPr>
+            <w:noProof/>
+          </w:rPr>
+          <w:t>6</w:t>
+        </w:r>
+      </w:fldSimple>
+      <w:bookmarkEnd w:id="3"/>
+      <w:r>
+        <w:t xml:space="preserve"> - </w:t>
+      </w:r>
+      <w:r>
+        <w:t xml:space="preserve">Команда </w:t>
+      </w:r>
+      <w:proofErr w:type="spellStart"/>
+      <w:r>
+        <w:rPr>
+          <w:lang w:val="en-US"/>
+        </w:rPr>
+        <w:t>grep</w:t>
+      </w:r>
+      <w:proofErr w:type="spellEnd"/>
+    </w:p>
+    <w:p>
+      <w:proofErr w:type="spellStart"/>
+      <w:r>
+        <w:rPr>
+          <w:lang w:val="en-US"/>
+        </w:rPr>
+        <w:t>Grep</w:t>
+      </w:r>
+      <w:proofErr w:type="spellEnd"/>
+      <w:r>
+        <w:t xml:space="preserve"> это утилита командной строки </w:t>
+      </w:r>
+      <w:r>
+        <w:rPr>
+          <w:lang w:val="en-US"/>
+        </w:rPr>
+        <w:t>Linux</w:t>
+      </w:r>
+      <w:r>
+        <w:t>, который даёт пользователям возможность вести поиск строки</w:t>
+      </w:r>
+    </w:p>
+    <w:p/>
+    <w:p>
+      <w:pPr>
+        <w:keepNext/>
+        <w:jc w:val="center"/>
+      </w:pPr>
       <w:r>
         <w:rPr>
           <w:noProof/>
-        </w:rPr>
-        <w:t>8</w:t>
-      </w:r>
-      <w:r>
-        <w:fldChar w:fldCharType="end"/>
-      </w:r>
-      <w:r>
-        <w:t xml:space="preserve"> - Перенаправление </w:t>
-      </w:r>
-      <w:r>
-        <w:rPr>
-          <w:lang w:val="en-US"/>
-        </w:rPr>
-        <w:t>in</w:t>
-      </w:r>
-      <w:r>
-        <w:t xml:space="preserve"> </w:t>
-      </w:r>
-      <w:r>
-        <w:rPr>
-          <w:lang w:val="en-US"/>
-        </w:rPr>
-        <w:t>out</w:t>
-      </w:r>
-    </w:p>
-    <w:p>
-      <w:r>
-        <w:tab/>
-      </w:r>
-      <w:r>
-        <w:t>Символ «|»</w:t>
-      </w:r>
-      <w:r>
-        <w:t xml:space="preserve"> на </w:t>
-      </w:r>
-      <w:r>
-        <w:fldChar w:fldCharType="begin"/>
-      </w:r>
-      <w:r>
-        <w:instrText xml:space="preserve"> REF _Ref56110270 \h </w:instrText>
-      </w:r>
-      <w:r>
-        <w:fldChar w:fldCharType="separate"/>
-      </w:r>
-      <w:r>
-        <w:t xml:space="preserve">Рисунке </w:t>
-      </w:r>
-      <w:r>
-        <w:rPr>
-          <w:noProof/>
-        </w:rPr>
-        <w:t>6</w:t>
-      </w:r>
-      <w:r>
-        <w:fldChar w:fldCharType="end"/>
-      </w:r>
-      <w:r>
-        <w:t xml:space="preserve"> — это и есть конвейер. Его можно </w:t>
-      </w:r>
-      <w:proofErr w:type="gramStart"/>
-      <w:r>
-        <w:t>понимать</w:t>
-      </w:r>
-      <w:proofErr w:type="gramEnd"/>
-      <w:r>
-        <w:t xml:space="preserve"> как канал, в который один процесс может только писать, а другой — только </w:t>
-      </w:r>
-      <w:r>
-        <w:lastRenderedPageBreak/>
-        <w:t>читать из него. Выборка и помещение информации в такой канал происходит в порядке FIFO</w:t>
-      </w:r>
-      <w:r>
-        <w:t>.</w:t>
-      </w:r>
-    </w:p>
-    <w:p>
-      <w:r>
-        <w:tab/>
-      </w:r>
-      <w:r>
-        <w:t xml:space="preserve">В работе с командной строкой </w:t>
-      </w:r>
-      <w:proofErr w:type="spellStart"/>
-      <w:r>
-        <w:t>Linux</w:t>
-      </w:r>
-      <w:proofErr w:type="spellEnd"/>
-      <w:r>
-        <w:t xml:space="preserve"> есть понятия стандартных устройств</w:t>
-      </w:r>
-      <w:r>
-        <w:t xml:space="preserve"> ввода, вывода и вывода ошибок.</w:t>
-      </w:r>
-    </w:p>
-    <w:p>
-      <w:proofErr w:type="spellStart"/>
-      <w:r>
-        <w:t>stdin</w:t>
-      </w:r>
-      <w:proofErr w:type="spellEnd"/>
-      <w:r>
-        <w:t xml:space="preserve"> – стандартное устройство ввода. Имеет файловый указатель №0. Автоматическ</w:t>
-      </w:r>
-      <w:r>
-        <w:t>и открывается всеми процессами.</w:t>
-      </w:r>
-    </w:p>
-    <w:p>
-      <w:proofErr w:type="spellStart"/>
-      <w:r>
-        <w:t>stdout</w:t>
-      </w:r>
-      <w:proofErr w:type="spellEnd"/>
-      <w:r>
-        <w:t xml:space="preserve"> – стандартное устройство вывода. Имеет файловый указатель №1. Автоматическ</w:t>
-      </w:r>
-      <w:r>
-        <w:t>и открывается всеми процессами.</w:t>
-      </w:r>
-    </w:p>
-    <w:p>
-      <w:proofErr w:type="spellStart"/>
-      <w:r>
-        <w:t>stderr</w:t>
-      </w:r>
-      <w:proofErr w:type="spellEnd"/>
-      <w:r>
-        <w:t xml:space="preserve"> – стандартный поток ошибок (специальное устройство вывода для сообщений об ошибках. Имеет файловый указатель №2. Автоматическ</w:t>
-      </w:r>
-      <w:r>
-        <w:t>и открывается всеми процессами.</w:t>
-      </w:r>
-    </w:p>
-    <w:p>
-      <w:r>
-        <w:tab/>
-      </w:r>
-      <w:r>
-        <w:t xml:space="preserve">По умолчанию практически все команды </w:t>
-      </w:r>
-      <w:proofErr w:type="spellStart"/>
-      <w:r>
-        <w:t>Linux</w:t>
-      </w:r>
-      <w:proofErr w:type="spellEnd"/>
-      <w:r>
-        <w:t xml:space="preserve"> используют для ввода информации </w:t>
-      </w:r>
-      <w:proofErr w:type="spellStart"/>
-      <w:proofErr w:type="gramStart"/>
-      <w:r>
-        <w:t>stdin</w:t>
-      </w:r>
-      <w:proofErr w:type="spellEnd"/>
-      <w:r>
-        <w:t xml:space="preserve"> ,</w:t>
-      </w:r>
-      <w:proofErr w:type="gramEnd"/>
-      <w:r>
-        <w:t xml:space="preserve"> а для вывода </w:t>
-      </w:r>
-      <w:proofErr w:type="spellStart"/>
-      <w:r>
-        <w:t>stdout</w:t>
-      </w:r>
-      <w:proofErr w:type="spellEnd"/>
-      <w:r>
-        <w:t xml:space="preserve"> и </w:t>
-      </w:r>
-      <w:proofErr w:type="spellStart"/>
-      <w:r>
-        <w:t>stderr,если</w:t>
-      </w:r>
-      <w:proofErr w:type="spellEnd"/>
-      <w:r>
-        <w:t xml:space="preserve"> их п</w:t>
-      </w:r>
-      <w:r>
-        <w:t>араметрами не указано обратное.</w:t>
-      </w:r>
-    </w:p>
-    <w:p>
-      <w:r>
-        <w:t xml:space="preserve">Операторы перенаправления способны изменять направление вывода и </w:t>
-      </w:r>
-      <w:r>
-        <w:t>ввода информации. Так оператор:</w:t>
-      </w:r>
-    </w:p>
-    <w:p>
-      <w:r>
-        <w:t xml:space="preserve">&gt; - перенаправляет стандартный поток в файл (другой поток). При этом если файл существует, то он перезаписывается, </w:t>
-      </w:r>
-      <w:r>
-        <w:t>если не существует – создается.</w:t>
-      </w:r>
-    </w:p>
-    <w:p>
-      <w:r>
-        <w:t xml:space="preserve">&gt;&gt; - перенаправляет стандартный поток в файл. При этом если файл существует, то информация добавляется в конец, если </w:t>
-      </w:r>
-      <w:r>
-        <w:t>не существует – файл создается.</w:t>
-      </w:r>
-    </w:p>
-    <w:p>
-      <w:proofErr w:type="gramStart"/>
-      <w:r>
-        <w:t>&lt; -</w:t>
-      </w:r>
-      <w:proofErr w:type="gramEnd"/>
-      <w:r>
-        <w:t xml:space="preserve"> перенаправляет содержимое указанного файла на ста</w:t>
-      </w:r>
-      <w:r>
-        <w:t>ндартный ввод программы.</w:t>
-      </w:r>
-    </w:p>
-    <w:p>
-      <w:proofErr w:type="gramStart"/>
-      <w:r>
-        <w:t>&gt;&amp;</w:t>
-      </w:r>
-      <w:proofErr w:type="gramEnd"/>
-      <w:r>
-        <w:t xml:space="preserve"> - перенаправляет стандартные потоки вывода и ошибок друг в друга.</w:t>
-      </w:r>
-    </w:p>
-    <w:p>
-      <w:pPr>
-        <w:spacing w:after="160" w:line="259" w:lineRule="auto"/>
-        <w:ind w:left="0"/>
-        <w:jc w:val="left"/>
-      </w:pPr>
-      <w:r>
-        <w:br w:type="page"/>
-      </w:r>
-    </w:p>
-    <w:p>
-      <w:pPr>
-        <w:pStyle w:val="a8"/>
-        <w:numPr>
-          <w:ilvl w:val="0"/>
-          <w:numId w:val="1"/>
-        </w:numPr>
-      </w:pPr>
-      <w:r>
-        <w:lastRenderedPageBreak/>
-        <w:t>Ознакомит</w:t>
-      </w:r>
-      <w:r>
-        <w:t>ь</w:t>
-      </w:r>
-      <w:r>
-        <w:t xml:space="preserve">ся с информацией </w:t>
-      </w:r>
-      <w:r>
-        <w:t>из рекомендованных источников</w:t>
-      </w:r>
-      <w:r>
-        <w:t xml:space="preserve"> и других про конвейеризации</w:t>
-      </w:r>
-    </w:p>
-    <w:p>
-      <w:pPr>
-        <w:pStyle w:val="a8"/>
-        <w:ind w:left="717"/>
-      </w:pPr>
-      <w:r>
-        <w:tab/>
-      </w:r>
-      <w:r>
-        <w:t xml:space="preserve">Конвейеры — это возможность нескольких программ работать совместно, когда выход одной программы непосредственно идет на вход другой без использования промежуточных временных файлов. Синтаксис: команда1 | команда2, выполняет команду1 используя её поток вывода как поток ввода при выполнении команды2, что равносильно использованию двух </w:t>
-      </w:r>
-      <w:proofErr w:type="spellStart"/>
-      <w:r>
-        <w:t>перенаправлений</w:t>
-      </w:r>
-      <w:proofErr w:type="spellEnd"/>
-      <w:r>
-        <w:t xml:space="preserve"> и временного файла:</w:t>
-      </w:r>
-      <w:r>
-        <w:t xml:space="preserve"> </w:t>
-      </w:r>
-    </w:p>
-    <w:p>
-      <w:pPr>
-        <w:pStyle w:val="a8"/>
-        <w:ind w:left="717"/>
-      </w:pPr>
-    </w:p>
-    <w:p>
-      <w:pPr>
-        <w:pStyle w:val="a8"/>
-        <w:ind w:left="717"/>
-      </w:pPr>
-      <w:r>
-        <w:t>команда</w:t>
-      </w:r>
-      <w:proofErr w:type="gramStart"/>
-      <w:r>
-        <w:t>1 &gt;</w:t>
-      </w:r>
-      <w:proofErr w:type="gramEnd"/>
-      <w:r>
-        <w:t xml:space="preserve"> </w:t>
-      </w:r>
-      <w:proofErr w:type="spellStart"/>
-      <w:r>
-        <w:t>ВременныйФайл</w:t>
-      </w:r>
-      <w:proofErr w:type="spellEnd"/>
-    </w:p>
-    <w:p>
-      <w:pPr>
-        <w:pStyle w:val="a8"/>
-        <w:ind w:left="717"/>
-      </w:pPr>
-      <w:r>
-        <w:t xml:space="preserve">команда2 </w:t>
-      </w:r>
-      <w:proofErr w:type="gramStart"/>
-      <w:r>
-        <w:t xml:space="preserve">&lt; </w:t>
-      </w:r>
-      <w:proofErr w:type="spellStart"/>
-      <w:r>
-        <w:t>ВременныйФайл</w:t>
-      </w:r>
-      <w:proofErr w:type="spellEnd"/>
-      <w:proofErr w:type="gramEnd"/>
-    </w:p>
-    <w:p>
-      <w:pPr>
-        <w:pStyle w:val="a8"/>
-        <w:ind w:left="717"/>
-      </w:pPr>
-      <w:proofErr w:type="spellStart"/>
-      <w:r>
-        <w:t>rm</w:t>
-      </w:r>
-      <w:proofErr w:type="spellEnd"/>
-      <w:r>
-        <w:t xml:space="preserve"> </w:t>
-      </w:r>
-      <w:proofErr w:type="spellStart"/>
-      <w:r>
-        <w:t>ВременныйФайл</w:t>
-      </w:r>
-      <w:proofErr w:type="spellEnd"/>
-    </w:p>
-    <w:p>
-      <w:pPr>
-        <w:pStyle w:val="a8"/>
-        <w:ind w:left="717"/>
-      </w:pPr>
-    </w:p>
-    <w:p>
-      <w:pPr>
-        <w:pStyle w:val="a8"/>
-        <w:ind w:left="717"/>
-      </w:pPr>
-      <w:r>
-        <w:tab/>
-      </w:r>
-      <w:r>
-        <w:t xml:space="preserve">Хороший пример командных конвейеров — это объединение </w:t>
-      </w:r>
-      <w:proofErr w:type="spellStart"/>
-      <w:r>
-        <w:t>echo</w:t>
-      </w:r>
-      <w:proofErr w:type="spellEnd"/>
-      <w:r>
-        <w:t xml:space="preserve"> с другой командой для получения интерактивности в </w:t>
-      </w:r>
-      <w:proofErr w:type="spellStart"/>
-      <w:r>
-        <w:t>неинтерактивных</w:t>
-      </w:r>
-      <w:proofErr w:type="spellEnd"/>
-      <w:r>
-        <w:t xml:space="preserve"> средах, к примеру:</w:t>
-      </w:r>
-      <w:r>
-        <w:t xml:space="preserve"> </w:t>
-      </w:r>
-    </w:p>
-    <w:p>
-      <w:pPr>
-        <w:pStyle w:val="a8"/>
-        <w:ind w:left="717"/>
-      </w:pPr>
-      <w:proofErr w:type="spellStart"/>
-      <w:r>
-        <w:t>echo</w:t>
-      </w:r>
-      <w:proofErr w:type="spellEnd"/>
-      <w:r>
-        <w:t xml:space="preserve"> -e "</w:t>
-      </w:r>
-      <w:proofErr w:type="spellStart"/>
-      <w:r>
-        <w:t>ИмяПользователя</w:t>
-      </w:r>
-      <w:proofErr w:type="spellEnd"/>
-      <w:r>
-        <w:t>\</w:t>
-      </w:r>
-      <w:proofErr w:type="spellStart"/>
-      <w:r>
-        <w:t>nПароль</w:t>
-      </w:r>
-      <w:proofErr w:type="spellEnd"/>
-      <w:r>
-        <w:t xml:space="preserve">" | </w:t>
-      </w:r>
-      <w:proofErr w:type="spellStart"/>
-      <w:r>
-        <w:t>ftp</w:t>
-      </w:r>
-      <w:proofErr w:type="spellEnd"/>
-      <w:r>
-        <w:t xml:space="preserve"> </w:t>
-      </w:r>
-      <w:proofErr w:type="spellStart"/>
-      <w:r>
-        <w:t>localhost</w:t>
-      </w:r>
-      <w:proofErr w:type="spellEnd"/>
-    </w:p>
-    <w:p>
-      <w:pPr>
-        <w:pStyle w:val="a8"/>
-        <w:ind w:left="717"/>
-      </w:pPr>
-      <w:r>
-        <w:tab/>
-      </w:r>
-      <w:r>
-        <w:t xml:space="preserve">Конвейер (англ. </w:t>
-      </w:r>
-      <w:proofErr w:type="spellStart"/>
-      <w:r>
-        <w:t>pipeline</w:t>
-      </w:r>
-      <w:proofErr w:type="spellEnd"/>
-      <w:r>
-        <w:t xml:space="preserve">) в терминологии операционных систем семейства </w:t>
-      </w:r>
-      <w:proofErr w:type="spellStart"/>
-      <w:r>
-        <w:t>Unix</w:t>
-      </w:r>
-      <w:proofErr w:type="spellEnd"/>
-      <w:r>
-        <w:t xml:space="preserve"> — некоторое множество процессов, для которых выполнено следующее перенаправление ввода-вывода: то, что выводит на поток стандартного вывода предыдущий процесс, попадает в поток стандартного ввода следующего процесса. Запуск конвейера реализован с помощью системного вызова </w:t>
-      </w:r>
-      <w:proofErr w:type="spellStart"/>
-      <w:proofErr w:type="gramStart"/>
-      <w:r>
-        <w:t>pipe</w:t>
-      </w:r>
-      <w:proofErr w:type="spellEnd"/>
-      <w:r>
-        <w:t>(</w:t>
-      </w:r>
-      <w:proofErr w:type="gramEnd"/>
-      <w:r>
-        <w:t>).</w:t>
-      </w:r>
-    </w:p>
-    <w:p>
-      <w:pPr>
-        <w:pStyle w:val="a8"/>
-        <w:keepNext/>
-        <w:numPr>
-          <w:ilvl w:val="0"/>
-          <w:numId w:val="1"/>
-        </w:numPr>
-        <w:jc w:val="center"/>
-      </w:pPr>
-      <w:r>
-        <w:lastRenderedPageBreak/>
-        <w:t>Повто</w:t>
-      </w:r>
-      <w:r>
-        <w:t>рить назначение прав доступа</w:t>
-      </w:r>
-      <w:r>
-        <w:t xml:space="preserve">. Команды </w:t>
-      </w:r>
-      <w:proofErr w:type="spellStart"/>
-      <w:r>
-        <w:t>chmod</w:t>
-      </w:r>
-      <w:proofErr w:type="spellEnd"/>
-      <w:r>
-        <w:t xml:space="preserve">, </w:t>
-      </w:r>
-      <w:proofErr w:type="spellStart"/>
-      <w:r>
-        <w:t>chown</w:t>
-      </w:r>
-      <w:proofErr w:type="spellEnd"/>
-    </w:p>
-    <w:p>
-      <w:pPr>
-        <w:pStyle w:val="a8"/>
-        <w:keepNext/>
-        <w:ind w:left="717"/>
-        <w:jc w:val="center"/>
-      </w:pPr>
-      <w:r>
+          <w:lang w:eastAsia="ru-RU"/>
+        </w:rPr>
         <w:drawing>
-          <wp:inline distT="0" distB="0" distL="0" distR="0" wp14:anchorId="74FE28E7" wp14:editId="55740C92">
-            <wp:extent cx="5314950" cy="4705350"/>
+          <wp:inline distT="0" distB="0" distL="0" distR="0" wp14:anchorId="55468847" wp14:editId="0DE6E4F6">
+            <wp:extent cx="5372100" cy="800100"/>
             <wp:effectExtent l="0" t="0" r="0" b="0"/>
-            <wp:docPr id="9" name="Рисунок 9"/>
+            <wp:docPr id="7" name="Рисунок 7"/>
             <wp:cNvGraphicFramePr>
               <a:graphicFrameLocks xmlns:a="http://schemas.openxmlformats.org/drawingml/2006/main" noChangeAspect="1"/>
             </wp:cNvGraphicFramePr>
@@ -2666,7 +2608,7 @@
                   <pic:spPr>
                     <a:xfrm>
                       <a:off x="0" y="0"/>
-                      <a:ext cx="5314950" cy="4705350"/>
+                      <a:ext cx="5372100" cy="800100"/>
                     </a:xfrm>
                     <a:prstGeom prst="rect">
                       <a:avLst/>
@@ -2681,265 +2623,81 @@
     </w:p>
     <w:p>
       <w:pPr>
-        <w:pStyle w:val="a3"/>
+        <w:pStyle w:val="a4"/>
       </w:pPr>
       <w:r>
         <w:t xml:space="preserve">Рисунок </w:t>
       </w:r>
-      <w:r>
-        <w:fldChar w:fldCharType="begin"/>
-      </w:r>
-      <w:r>
-        <w:instrText xml:space="preserve"> SEQ Рисунок \* ARABIC </w:instrText>
-      </w:r>
-      <w:r>
-        <w:fldChar w:fldCharType="separate"/>
-      </w:r>
+      <w:fldSimple w:instr=" SEQ Рисунок \* ARABIC ">
+        <w:r>
+          <w:rPr>
+            <w:noProof/>
+          </w:rPr>
+          <w:t>7</w:t>
+        </w:r>
+      </w:fldSimple>
+      <w:r>
+        <w:t xml:space="preserve"> - </w:t>
+      </w:r>
+      <w:r>
+        <w:t xml:space="preserve">Команда </w:t>
+      </w:r>
+      <w:r>
+        <w:rPr>
+          <w:lang w:val="en-US"/>
+        </w:rPr>
+        <w:t>find</w:t>
+      </w:r>
+    </w:p>
+    <w:p>
+      <w:pPr>
+        <w:pStyle w:val="a4"/>
+        <w:spacing w:line="360" w:lineRule="auto"/>
+        <w:jc w:val="both"/>
+      </w:pPr>
+      <w:r>
+        <w:tab/>
+      </w:r>
+      <w:r>
+        <w:t xml:space="preserve">Команда </w:t>
+      </w:r>
+      <w:r>
+        <w:rPr>
+          <w:lang w:val="en-US"/>
+        </w:rPr>
+        <w:t>find</w:t>
+      </w:r>
+      <w:r>
+        <w:t xml:space="preserve"> представляет собой универсальный инструмент поиска: она позволяет искать файлы и каталоги, просматривать все каталоги в системе или только текущий каталог.</w:t>
+      </w:r>
+      <w:r>
+        <w:t xml:space="preserve"> </w:t>
+      </w:r>
+    </w:p>
+    <w:p>
+      <w:pPr>
+        <w:pStyle w:val="a"/>
+      </w:pPr>
+      <w:bookmarkStart w:id="4" w:name="_Toc56458415"/>
+      <w:r>
+        <w:t>Разобраться с понятиями конвейер, перенаправление ввода-вывода.</w:t>
+      </w:r>
+      <w:bookmarkEnd w:id="4"/>
+    </w:p>
+    <w:p>
+      <w:pPr>
+        <w:keepNext/>
+      </w:pPr>
       <w:r>
         <w:rPr>
           <w:noProof/>
-        </w:rPr>
-        <w:t>9</w:t>
-      </w:r>
-      <w:r>
-        <w:fldChar w:fldCharType="end"/>
-      </w:r>
-      <w:r>
-        <w:t xml:space="preserve"> - Назначение прав</w:t>
-      </w:r>
-    </w:p>
-    <w:p>
-      <w:r>
-        <w:tab/>
-      </w:r>
-      <w:r>
-        <w:t xml:space="preserve">Команда </w:t>
-      </w:r>
-      <w:proofErr w:type="spellStart"/>
-      <w:r>
-        <w:t>chmod</w:t>
-      </w:r>
-      <w:proofErr w:type="spellEnd"/>
-      <w:r>
-        <w:t xml:space="preserve"> (</w:t>
-      </w:r>
-      <w:proofErr w:type="spellStart"/>
-      <w:r>
-        <w:t>Change</w:t>
-      </w:r>
-      <w:proofErr w:type="spellEnd"/>
-      <w:r>
-        <w:t xml:space="preserve"> </w:t>
-      </w:r>
-      <w:proofErr w:type="spellStart"/>
-      <w:r>
-        <w:t>MODe</w:t>
-      </w:r>
-      <w:proofErr w:type="spellEnd"/>
-      <w:r>
-        <w:t xml:space="preserve"> – сменить режим) – изменяет права доступа к файлу. Для использования этой команды также необходимо иметь права владельца файла или права </w:t>
-      </w:r>
-      <w:proofErr w:type="spellStart"/>
-      <w:proofErr w:type="gramStart"/>
-      <w:r>
-        <w:t>root</w:t>
-      </w:r>
-      <w:proofErr w:type="spellEnd"/>
-      <w:r>
-        <w:t xml:space="preserve"> .</w:t>
-      </w:r>
-      <w:proofErr w:type="gramEnd"/>
-      <w:r>
-        <w:t xml:space="preserve"> Синтаксис команды таков:</w:t>
-      </w:r>
-    </w:p>
-    <w:p>
-      <w:proofErr w:type="spellStart"/>
-      <w:r>
-        <w:t>chmod</w:t>
-      </w:r>
-      <w:proofErr w:type="spellEnd"/>
-      <w:r>
-        <w:t xml:space="preserve"> </w:t>
-      </w:r>
-      <w:proofErr w:type="spellStart"/>
-      <w:r>
-        <w:t>mode</w:t>
-      </w:r>
-      <w:proofErr w:type="spellEnd"/>
-      <w:r>
-        <w:t xml:space="preserve"> </w:t>
-      </w:r>
-      <w:proofErr w:type="spellStart"/>
-      <w:proofErr w:type="gramStart"/>
-      <w:r>
-        <w:t>filename</w:t>
-      </w:r>
-      <w:proofErr w:type="spellEnd"/>
-      <w:r>
-        <w:t xml:space="preserve"> ,</w:t>
-      </w:r>
-      <w:proofErr w:type="gramEnd"/>
-      <w:r>
-        <w:t xml:space="preserve"> где</w:t>
-      </w:r>
-    </w:p>
-    <w:p>
-      <w:proofErr w:type="spellStart"/>
-      <w:r>
-        <w:t>filename</w:t>
-      </w:r>
-      <w:proofErr w:type="spellEnd"/>
-      <w:r>
-        <w:t xml:space="preserve"> – имя файла, у кот</w:t>
-      </w:r>
-      <w:r>
-        <w:t>орого изменяются права доступа;</w:t>
-      </w:r>
-    </w:p>
-    <w:p>
-      <w:proofErr w:type="spellStart"/>
-      <w:r>
-        <w:t>mode</w:t>
-      </w:r>
-      <w:proofErr w:type="spellEnd"/>
-      <w:r>
-        <w:t xml:space="preserve"> – права доступа, устанавливаемые на файл. Права доступа можно записать в 2 вариантах – символьном и абсолютном.</w:t>
-      </w:r>
-    </w:p>
-    <w:p>
-      <w:r>
-        <w:tab/>
-      </w:r>
-    </w:p>
-    <w:p/>
-    <w:p/>
-    <w:p>
-      <w:r>
-        <w:tab/>
-      </w:r>
-    </w:p>
-    <w:p/>
-    <w:p>
-      <w:r>
-        <w:lastRenderedPageBreak/>
-        <w:tab/>
-      </w:r>
-      <w:r>
-        <w:t xml:space="preserve">Команда </w:t>
-      </w:r>
-      <w:proofErr w:type="spellStart"/>
-      <w:r>
-        <w:t>chown</w:t>
-      </w:r>
-      <w:proofErr w:type="spellEnd"/>
-      <w:r>
-        <w:t xml:space="preserve"> (</w:t>
-      </w:r>
-      <w:proofErr w:type="spellStart"/>
-      <w:r>
-        <w:t>CHange</w:t>
-      </w:r>
-      <w:proofErr w:type="spellEnd"/>
-      <w:r>
-        <w:t xml:space="preserve"> </w:t>
-      </w:r>
-      <w:proofErr w:type="spellStart"/>
-      <w:r>
-        <w:t>OWNer</w:t>
-      </w:r>
-      <w:proofErr w:type="spellEnd"/>
-      <w:r>
-        <w:t xml:space="preserve"> – сменить владельца) – позволяет сменить владельца файла. Для использования этой команды необходимо либо иметь права владельца текущего файла или права </w:t>
-      </w:r>
-      <w:proofErr w:type="spellStart"/>
-      <w:proofErr w:type="gramStart"/>
-      <w:r>
-        <w:t>root</w:t>
-      </w:r>
-      <w:proofErr w:type="spellEnd"/>
-      <w:r>
-        <w:t xml:space="preserve"> .</w:t>
-      </w:r>
-      <w:proofErr w:type="gramEnd"/>
-      <w:r>
-        <w:t xml:space="preserve"> Синтаксис команды прост:</w:t>
-      </w:r>
-    </w:p>
-    <w:p>
-      <w:proofErr w:type="spellStart"/>
-      <w:r>
-        <w:t>chown</w:t>
-      </w:r>
-      <w:proofErr w:type="spellEnd"/>
-      <w:r>
-        <w:t xml:space="preserve"> </w:t>
-      </w:r>
-      <w:proofErr w:type="spellStart"/>
-      <w:proofErr w:type="gramStart"/>
-      <w:r>
-        <w:t>us</w:t>
-      </w:r>
-      <w:r>
-        <w:t>ername:groupname</w:t>
-      </w:r>
-      <w:proofErr w:type="spellEnd"/>
-      <w:proofErr w:type="gramEnd"/>
-      <w:r>
-        <w:t xml:space="preserve"> </w:t>
-      </w:r>
-      <w:proofErr w:type="spellStart"/>
-      <w:r>
-        <w:t>filename</w:t>
-      </w:r>
-      <w:proofErr w:type="spellEnd"/>
-      <w:r>
-        <w:t xml:space="preserve"> , где</w:t>
-      </w:r>
-    </w:p>
-    <w:p>
-      <w:proofErr w:type="spellStart"/>
-      <w:r>
-        <w:t>username</w:t>
-      </w:r>
-      <w:proofErr w:type="spellEnd"/>
-      <w:r>
-        <w:t xml:space="preserve"> – имя пользователя – нового владельца файла;</w:t>
-      </w:r>
-    </w:p>
-    <w:p>
-      <w:proofErr w:type="spellStart"/>
-      <w:r>
-        <w:t>groupname</w:t>
-      </w:r>
-      <w:proofErr w:type="spellEnd"/>
-      <w:r>
-        <w:t xml:space="preserve"> – имя г</w:t>
-      </w:r>
-      <w:r>
-        <w:t>руппы – нового владельца файла;</w:t>
-      </w:r>
-    </w:p>
-    <w:p>
-      <w:proofErr w:type="spellStart"/>
-      <w:r>
-        <w:t>filename</w:t>
-      </w:r>
-      <w:proofErr w:type="spellEnd"/>
-      <w:r>
-        <w:t xml:space="preserve"> – имя файла, у которого сменяется владелец.</w:t>
-      </w:r>
-    </w:p>
-    <w:p>
-      <w:pPr>
-        <w:keepNext/>
-      </w:pPr>
-      <w:r>
+          <w:lang w:eastAsia="ru-RU"/>
+        </w:rPr>
         <w:drawing>
-          <wp:inline distT="0" distB="0" distL="0" distR="0" wp14:anchorId="33FC2799" wp14:editId="6B87D559">
-            <wp:extent cx="5400675" cy="4752975"/>
+          <wp:inline distT="0" distB="0" distL="0" distR="0" wp14:anchorId="6DEA6AAF" wp14:editId="550BBA0D">
+            <wp:extent cx="5381625" cy="5019675"/>
             <wp:effectExtent l="0" t="0" r="9525" b="9525"/>
-            <wp:docPr id="10" name="Рисунок 10"/>
+            <wp:docPr id="8" name="Рисунок 8"/>
             <wp:cNvGraphicFramePr>
               <a:graphicFrameLocks xmlns:a="http://schemas.openxmlformats.org/drawingml/2006/main" noChangeAspect="1"/>
             </wp:cNvGraphicFramePr>
@@ -2959,7 +2717,7 @@
                   <pic:spPr>
                     <a:xfrm>
                       <a:off x="0" y="0"/>
-                      <a:ext cx="5400675" cy="4752975"/>
+                      <a:ext cx="5381625" cy="5019675"/>
                     </a:xfrm>
                     <a:prstGeom prst="rect">
                       <a:avLst/>
@@ -2974,31 +2732,207 @@
     </w:p>
     <w:p>
       <w:pPr>
-        <w:pStyle w:val="a3"/>
+        <w:pStyle w:val="a4"/>
       </w:pPr>
       <w:r>
         <w:t xml:space="preserve">Рисунок </w:t>
       </w:r>
+      <w:fldSimple w:instr=" SEQ Рисунок \* ARABIC ">
+        <w:r>
+          <w:rPr>
+            <w:noProof/>
+          </w:rPr>
+          <w:t>8</w:t>
+        </w:r>
+      </w:fldSimple>
+      <w:r>
+        <w:t xml:space="preserve"> - Перенаправление </w:t>
+      </w:r>
+      <w:r>
+        <w:rPr>
+          <w:lang w:val="en-US"/>
+        </w:rPr>
+        <w:t>in</w:t>
+      </w:r>
+      <w:r>
+        <w:t xml:space="preserve"> </w:t>
+      </w:r>
+      <w:r>
+        <w:rPr>
+          <w:lang w:val="en-US"/>
+        </w:rPr>
+        <w:t>out</w:t>
+      </w:r>
+    </w:p>
+    <w:p>
+      <w:r>
+        <w:lastRenderedPageBreak/>
+        <w:tab/>
+      </w:r>
+      <w:r>
+        <w:t>Символ «|»</w:t>
+      </w:r>
+      <w:r>
+        <w:t xml:space="preserve"> на </w:t>
+      </w:r>
       <w:r>
         <w:fldChar w:fldCharType="begin"/>
       </w:r>
       <w:r>
-        <w:instrText xml:space="preserve"> SEQ Рисунок \* ARABIC </w:instrText>
+        <w:instrText xml:space="preserve"> REF _Ref56110270 \h </w:instrText>
       </w:r>
       <w:r>
         <w:fldChar w:fldCharType="separate"/>
       </w:r>
       <w:r>
+        <w:t xml:space="preserve">Рисунке </w:t>
+      </w:r>
+      <w:r>
         <w:rPr>
           <w:noProof/>
         </w:rPr>
-        <w:t>10</w:t>
+        <w:t>6</w:t>
       </w:r>
       <w:r>
         <w:fldChar w:fldCharType="end"/>
       </w:r>
       <w:r>
-        <w:t xml:space="preserve"> - Назначение владельца</w:t>
+        <w:t xml:space="preserve"> — это и есть конвейер. Его можно </w:t>
+      </w:r>
+      <w:proofErr w:type="gramStart"/>
+      <w:r>
+        <w:t>понимать</w:t>
+      </w:r>
+      <w:proofErr w:type="gramEnd"/>
+      <w:r>
+        <w:t xml:space="preserve"> как канал, в который один процесс может только писать, а другой — только читать из него. Выборка и помещение информации в такой канал происходит в порядке FIFO</w:t>
+      </w:r>
+      <w:r>
+        <w:t>.</w:t>
+      </w:r>
+    </w:p>
+    <w:p>
+      <w:r>
+        <w:tab/>
+      </w:r>
+      <w:r>
+        <w:t xml:space="preserve">В работе с командной строкой </w:t>
+      </w:r>
+      <w:proofErr w:type="spellStart"/>
+      <w:r>
+        <w:t>Linux</w:t>
+      </w:r>
+      <w:proofErr w:type="spellEnd"/>
+      <w:r>
+        <w:t xml:space="preserve"> есть понятия стандартных устройств ввода, вывода и вывода ошибок.</w:t>
+      </w:r>
+    </w:p>
+    <w:p>
+      <w:proofErr w:type="spellStart"/>
+      <w:r>
+        <w:t>stdin</w:t>
+      </w:r>
+      <w:proofErr w:type="spellEnd"/>
+      <w:r>
+        <w:t xml:space="preserve"> – стандартное устройство ввода. Имеет файловый указатель №0. Автоматически открывается всеми процессами.</w:t>
+      </w:r>
+    </w:p>
+    <w:p>
+      <w:proofErr w:type="spellStart"/>
+      <w:r>
+        <w:t>stdout</w:t>
+      </w:r>
+      <w:proofErr w:type="spellEnd"/>
+      <w:r>
+        <w:t xml:space="preserve"> – стандартное устройство вывода. Имеет файловый указатель №1. Автоматически открывается всеми процессами.</w:t>
+      </w:r>
+    </w:p>
+    <w:p>
+      <w:proofErr w:type="spellStart"/>
+      <w:r>
+        <w:t>stderr</w:t>
+      </w:r>
+      <w:proofErr w:type="spellEnd"/>
+      <w:r>
+        <w:t xml:space="preserve"> – стандартный поток ошибок (специальное устройство вывода для сообщений об ошибках. Имеет файловый указатель №2. Автоматически открывается всеми процессами.</w:t>
+      </w:r>
+    </w:p>
+    <w:p>
+      <w:r>
+        <w:tab/>
+        <w:t xml:space="preserve">По умолчанию практически все команды </w:t>
+      </w:r>
+      <w:proofErr w:type="spellStart"/>
+      <w:r>
+        <w:t>Linux</w:t>
+      </w:r>
+      <w:proofErr w:type="spellEnd"/>
+      <w:r>
+        <w:t xml:space="preserve"> используют для ввода информации </w:t>
+      </w:r>
+      <w:proofErr w:type="spellStart"/>
+      <w:proofErr w:type="gramStart"/>
+      <w:r>
+        <w:t>stdin</w:t>
+      </w:r>
+      <w:proofErr w:type="spellEnd"/>
+      <w:r>
+        <w:t xml:space="preserve"> ,</w:t>
+      </w:r>
+      <w:proofErr w:type="gramEnd"/>
+      <w:r>
+        <w:t xml:space="preserve"> а для вывода </w:t>
+      </w:r>
+      <w:proofErr w:type="spellStart"/>
+      <w:r>
+        <w:t>stdout</w:t>
+      </w:r>
+      <w:proofErr w:type="spellEnd"/>
+      <w:r>
+        <w:t xml:space="preserve"> и </w:t>
+      </w:r>
+      <w:proofErr w:type="spellStart"/>
+      <w:r>
+        <w:t>stderr,если</w:t>
+      </w:r>
+      <w:proofErr w:type="spellEnd"/>
+      <w:r>
+        <w:t xml:space="preserve"> их параметрами не указано обратное.</w:t>
+      </w:r>
+    </w:p>
+    <w:p>
+      <w:r>
+        <w:t>Операторы перенаправления способны изменять направление вывода и ввода информации. Так оператор:</w:t>
+      </w:r>
+    </w:p>
+    <w:p>
+      <w:r>
+        <w:t>&gt; - перенаправляет стандартный поток в файл (другой поток). При этом если файл существует, то он перезаписывается, если не существует – создается.</w:t>
+      </w:r>
+    </w:p>
+    <w:p>
+      <w:r>
+        <w:t>&gt;&gt; - перенаправляет стандартный поток в файл. При этом если файл существует, то информация добавляется в конец, если не существует – файл создается.</w:t>
+      </w:r>
+    </w:p>
+    <w:p>
+      <w:proofErr w:type="gramStart"/>
+      <w:r>
+        <w:t>&lt; -</w:t>
+      </w:r>
+      <w:proofErr w:type="gramEnd"/>
+      <w:r>
+        <w:t xml:space="preserve"> перенаправляет содержимое указанного файла на стандартный ввод программы.</w:t>
+      </w:r>
+    </w:p>
+    <w:p>
+      <w:proofErr w:type="gramStart"/>
+      <w:r>
+        <w:t>&gt;&amp;</w:t>
+      </w:r>
+      <w:proofErr w:type="gramEnd"/>
+      <w:r>
+        <w:t xml:space="preserve"> - перенаправляет стандартные потоки вывода и ошибок друг в друга.</w:t>
       </w:r>
     </w:p>
     <w:p>
@@ -3013,380 +2947,256 @@
     </w:p>
     <w:p>
       <w:pPr>
-        <w:pStyle w:val="a8"/>
-        <w:numPr>
-          <w:ilvl w:val="0"/>
-          <w:numId w:val="1"/>
-        </w:numPr>
-      </w:pPr>
+        <w:pStyle w:val="a"/>
+      </w:pPr>
+      <w:bookmarkStart w:id="5" w:name="_Toc56458416"/>
       <w:r>
         <w:lastRenderedPageBreak/>
-        <w:t xml:space="preserve">Ознакомиться с </w:t>
+        <w:t>Ознакомиться с информацией из рекомендованных источников и других про конвейеризации</w:t>
+      </w:r>
+      <w:bookmarkEnd w:id="5"/>
+    </w:p>
+    <w:p>
+      <w:pPr>
+        <w:pStyle w:val="a9"/>
+        <w:ind w:left="717"/>
+      </w:pPr>
+      <w:r>
+        <w:tab/>
+        <w:t xml:space="preserve">Конвейеры — это возможность нескольких программ работать совместно, когда выход одной программы непосредственно идет на вход другой без использования промежуточных временных файлов. Синтаксис: команда1 | команда2, выполняет команду1 используя её поток вывода как поток ввода при выполнении команды2, что равносильно использованию двух </w:t>
+      </w:r>
+      <w:proofErr w:type="spellStart"/>
+      <w:r>
+        <w:t>перенаправлений</w:t>
+      </w:r>
+      <w:proofErr w:type="spellEnd"/>
+      <w:r>
+        <w:t xml:space="preserve"> и временного файла: </w:t>
+      </w:r>
+    </w:p>
+    <w:p>
+      <w:pPr>
+        <w:pStyle w:val="a9"/>
+        <w:ind w:left="717"/>
+      </w:pPr>
+    </w:p>
+    <w:p>
+      <w:pPr>
+        <w:pStyle w:val="a9"/>
+        <w:ind w:left="717"/>
+      </w:pPr>
+      <w:r>
+        <w:t>команда</w:t>
       </w:r>
       <w:proofErr w:type="gramStart"/>
       <w:r>
-        <w:t>информацией(</w:t>
+        <w:t>1 &gt;</w:t>
       </w:r>
       <w:proofErr w:type="gramEnd"/>
       <w:r>
-        <w:t xml:space="preserve">5) по теме процессы, посмотреть и опробовать примеры наиболее распространенных(6) команд, изучить возможность запуска процессов в </w:t>
-      </w:r>
-      <w:proofErr w:type="spellStart"/>
-      <w:r>
-        <w:t>supervisor</w:t>
-      </w:r>
-      <w:proofErr w:type="spellEnd"/>
-    </w:p>
-    <w:p>
-      <w:pPr>
-        <w:rPr>
-          <w:rFonts w:cs="Times New Roman"/>
-          <w:szCs w:val="28"/>
-        </w:rPr>
-      </w:pPr>
-      <w:r>
-        <w:rPr>
-          <w:rFonts w:cs="Times New Roman"/>
-          <w:szCs w:val="28"/>
-        </w:rPr>
+        <w:t xml:space="preserve"> </w:t>
+      </w:r>
+      <w:proofErr w:type="spellStart"/>
+      <w:r>
+        <w:t>ВременныйФайл</w:t>
+      </w:r>
+      <w:proofErr w:type="spellEnd"/>
+    </w:p>
+    <w:p>
+      <w:pPr>
+        <w:pStyle w:val="a9"/>
+        <w:ind w:left="717"/>
+      </w:pPr>
+      <w:r>
+        <w:t xml:space="preserve">команда2 </w:t>
+      </w:r>
+      <w:proofErr w:type="gramStart"/>
+      <w:r>
+        <w:t xml:space="preserve">&lt; </w:t>
+      </w:r>
+      <w:proofErr w:type="spellStart"/>
+      <w:r>
+        <w:t>ВременныйФайл</w:t>
+      </w:r>
+      <w:proofErr w:type="spellEnd"/>
+      <w:proofErr w:type="gramEnd"/>
+    </w:p>
+    <w:p>
+      <w:pPr>
+        <w:pStyle w:val="a9"/>
+        <w:ind w:left="717"/>
+      </w:pPr>
+      <w:proofErr w:type="spellStart"/>
+      <w:r>
+        <w:t>rm</w:t>
+      </w:r>
+      <w:proofErr w:type="spellEnd"/>
+      <w:r>
+        <w:t xml:space="preserve"> </w:t>
+      </w:r>
+      <w:proofErr w:type="spellStart"/>
+      <w:r>
+        <w:t>ВременныйФайл</w:t>
+      </w:r>
+      <w:proofErr w:type="spellEnd"/>
+    </w:p>
+    <w:p>
+      <w:pPr>
+        <w:pStyle w:val="a9"/>
+        <w:ind w:left="717"/>
+      </w:pPr>
+    </w:p>
+    <w:p>
+      <w:pPr>
+        <w:pStyle w:val="a9"/>
+        <w:ind w:left="717"/>
+      </w:pPr>
+      <w:r>
         <w:tab/>
-      </w:r>
-      <w:r>
-        <w:rPr>
-          <w:rFonts w:cs="Times New Roman"/>
-          <w:szCs w:val="28"/>
-        </w:rPr>
-        <w:t>Процесс – понятие совокупности программного кода и данных, загруженных в </w:t>
-      </w:r>
-      <w:bookmarkStart w:id="1" w:name="keyword2"/>
-      <w:bookmarkEnd w:id="1"/>
-      <w:r>
-        <w:rPr>
-          <w:rStyle w:val="keyword"/>
-          <w:rFonts w:cs="Times New Roman"/>
-          <w:iCs/>
-          <w:color w:val="000000"/>
-          <w:szCs w:val="28"/>
-        </w:rPr>
-        <w:t>память</w:t>
-      </w:r>
-      <w:r>
-        <w:rPr>
-          <w:rFonts w:cs="Times New Roman"/>
-          <w:szCs w:val="28"/>
-        </w:rPr>
-        <w:t xml:space="preserve"> ЭВМ. </w:t>
-      </w:r>
-    </w:p>
-    <w:p>
-      <w:pPr>
-        <w:rPr>
-          <w:rFonts w:cs="Times New Roman"/>
-          <w:szCs w:val="28"/>
-        </w:rPr>
-      </w:pPr>
-      <w:r>
-        <w:rPr>
-          <w:rFonts w:cs="Times New Roman"/>
-          <w:szCs w:val="28"/>
-        </w:rPr>
-        <w:t>Процесс –</w:t>
-      </w:r>
-      <w:r>
-        <w:rPr>
-          <w:rFonts w:cs="Times New Roman"/>
-          <w:szCs w:val="28"/>
-        </w:rPr>
-        <w:t xml:space="preserve"> это не запущенная </w:t>
-      </w:r>
-      <w:bookmarkStart w:id="2" w:name="keyword3"/>
-      <w:bookmarkEnd w:id="2"/>
-      <w:r>
-        <w:rPr>
-          <w:rStyle w:val="keyword"/>
-          <w:rFonts w:cs="Times New Roman"/>
-          <w:iCs/>
-          <w:color w:val="000000"/>
-          <w:szCs w:val="28"/>
-        </w:rPr>
-        <w:t>программа</w:t>
-      </w:r>
-      <w:r>
-        <w:rPr>
-          <w:rFonts w:cs="Times New Roman"/>
-          <w:szCs w:val="28"/>
-        </w:rPr>
-        <w:t> (</w:t>
-      </w:r>
-      <w:bookmarkStart w:id="3" w:name="keyword4"/>
-      <w:bookmarkEnd w:id="3"/>
-      <w:r>
-        <w:rPr>
-          <w:rStyle w:val="keyword"/>
-          <w:rFonts w:cs="Times New Roman"/>
-          <w:iCs/>
-          <w:color w:val="000000"/>
-          <w:szCs w:val="28"/>
-        </w:rPr>
-        <w:t>приложение</w:t>
-      </w:r>
-      <w:r>
-        <w:rPr>
-          <w:rFonts w:cs="Times New Roman"/>
-          <w:szCs w:val="28"/>
-        </w:rPr>
-        <w:t>) или </w:t>
-      </w:r>
-      <w:bookmarkStart w:id="4" w:name="keyword5"/>
-      <w:bookmarkEnd w:id="4"/>
-      <w:r>
-        <w:rPr>
-          <w:rStyle w:val="keyword"/>
-          <w:rFonts w:cs="Times New Roman"/>
-          <w:iCs/>
-          <w:color w:val="000000"/>
-          <w:szCs w:val="28"/>
-        </w:rPr>
-        <w:t>команда</w:t>
-      </w:r>
-      <w:r>
-        <w:rPr>
-          <w:rFonts w:cs="Times New Roman"/>
-          <w:szCs w:val="28"/>
-        </w:rPr>
-        <w:t>, так как </w:t>
-      </w:r>
-      <w:bookmarkStart w:id="5" w:name="keyword6"/>
-      <w:bookmarkEnd w:id="5"/>
-      <w:r>
-        <w:rPr>
-          <w:rStyle w:val="keyword"/>
-          <w:rFonts w:cs="Times New Roman"/>
-          <w:iCs/>
-          <w:color w:val="000000"/>
-          <w:szCs w:val="28"/>
-        </w:rPr>
-        <w:t>приложение</w:t>
-      </w:r>
-      <w:r>
-        <w:rPr>
-          <w:rFonts w:cs="Times New Roman"/>
-          <w:szCs w:val="28"/>
-        </w:rPr>
-        <w:t> может создавать несколько процессов одновременно. Код процесса не обязательно должен выполняться в текущий момент времени, так как процесс может находиться в состоянии спящего. В этом случае выполнение кода такого процесса приостановлено. Существует всего 3 состояния, в которых может находиться процесс:</w:t>
-      </w:r>
-    </w:p>
-    <w:p>
-      <w:pPr>
-        <w:rPr>
-          <w:rFonts w:cs="Times New Roman"/>
-          <w:szCs w:val="28"/>
-        </w:rPr>
-      </w:pPr>
-      <w:r>
-        <w:rPr>
-          <w:rFonts w:cs="Times New Roman"/>
-          <w:szCs w:val="28"/>
-        </w:rPr>
-        <w:t>Работающий процесс – в данный момент код этого процесса выполняется.</w:t>
-      </w:r>
-    </w:p>
-    <w:p>
-      <w:pPr>
-        <w:rPr>
-          <w:rFonts w:cs="Times New Roman"/>
-          <w:szCs w:val="28"/>
-        </w:rPr>
-      </w:pPr>
-      <w:r>
-        <w:rPr>
-          <w:rFonts w:cs="Times New Roman"/>
-          <w:szCs w:val="28"/>
-        </w:rPr>
-        <w:t>Спящий процесс – в данный момент код процесса н</w:t>
-      </w:r>
-      <w:r>
-        <w:rPr>
-          <w:rFonts w:cs="Times New Roman"/>
-          <w:szCs w:val="28"/>
-        </w:rPr>
-        <w:t>е выполняется в ожидании какого-</w:t>
-      </w:r>
-      <w:r>
-        <w:rPr>
-          <w:rFonts w:cs="Times New Roman"/>
-          <w:szCs w:val="28"/>
-        </w:rPr>
-        <w:t>либо события (нажатия клавиши на клавиатуре, поступление данных из сети и т.д.)</w:t>
-      </w:r>
-    </w:p>
-    <w:p>
-      <w:pPr>
-        <w:rPr>
-          <w:rFonts w:cs="Times New Roman"/>
-          <w:szCs w:val="28"/>
-        </w:rPr>
-      </w:pPr>
-      <w:r>
-        <w:rPr>
-          <w:rFonts w:cs="Times New Roman"/>
-          <w:szCs w:val="28"/>
-        </w:rPr>
-        <w:t>Процесс-зомби</w:t>
-      </w:r>
-      <w:r>
-        <w:rPr>
-          <w:rFonts w:cs="Times New Roman"/>
-          <w:szCs w:val="28"/>
-        </w:rPr>
+        <w:t xml:space="preserve">Хороший пример командных конвейеров — это объединение </w:t>
+      </w:r>
+      <w:proofErr w:type="spellStart"/>
+      <w:r>
+        <w:t>echo</w:t>
+      </w:r>
+      <w:proofErr w:type="spellEnd"/>
+      <w:r>
+        <w:t xml:space="preserve"> с другой командой для получения интерактивности в </w:t>
+      </w:r>
+      <w:proofErr w:type="spellStart"/>
+      <w:r>
+        <w:t>неинтерактивных</w:t>
+      </w:r>
+      <w:proofErr w:type="spellEnd"/>
+      <w:r>
+        <w:t xml:space="preserve"> средах, к примеру: </w:t>
+      </w:r>
+    </w:p>
+    <w:p>
+      <w:pPr>
+        <w:pStyle w:val="a9"/>
+        <w:ind w:left="717"/>
+      </w:pPr>
+      <w:proofErr w:type="spellStart"/>
+      <w:r>
+        <w:t>echo</w:t>
+      </w:r>
+      <w:proofErr w:type="spellEnd"/>
+      <w:r>
+        <w:t xml:space="preserve"> -e "</w:t>
+      </w:r>
+      <w:proofErr w:type="spellStart"/>
+      <w:r>
+        <w:t>ИмяПользователя</w:t>
+      </w:r>
+      <w:proofErr w:type="spellEnd"/>
+      <w:r>
+        <w:t>\</w:t>
+      </w:r>
+      <w:proofErr w:type="spellStart"/>
+      <w:r>
+        <w:t>nПароль</w:t>
+      </w:r>
+      <w:proofErr w:type="spellEnd"/>
+      <w:r>
+        <w:t xml:space="preserve">" | </w:t>
+      </w:r>
+      <w:proofErr w:type="spellStart"/>
+      <w:r>
+        <w:t>ftp</w:t>
+      </w:r>
+      <w:proofErr w:type="spellEnd"/>
+      <w:r>
         <w:t xml:space="preserve"> </w:t>
       </w:r>
-      <w:r>
-        <w:rPr>
-          <w:rFonts w:cs="Times New Roman"/>
-          <w:szCs w:val="28"/>
-        </w:rPr>
-        <w:t>– сам процесс уже не существует,</w:t>
-      </w:r>
-      <w:r>
-        <w:rPr>
-          <w:rFonts w:cs="Times New Roman"/>
-          <w:szCs w:val="28"/>
-        </w:rPr>
-        <w:t xml:space="preserve"> </w:t>
-      </w:r>
-      <w:r>
-        <w:rPr>
-          <w:rFonts w:cs="Times New Roman"/>
-          <w:szCs w:val="28"/>
-        </w:rPr>
-        <w:t xml:space="preserve">его </w:t>
-      </w:r>
-      <w:r>
-        <w:rPr>
-          <w:rFonts w:cs="Times New Roman"/>
-          <w:szCs w:val="28"/>
-        </w:rPr>
-        <w:t xml:space="preserve">код </w:t>
-      </w:r>
-      <w:r>
-        <w:rPr>
-          <w:rFonts w:cs="Times New Roman"/>
-          <w:szCs w:val="28"/>
-        </w:rPr>
-        <w:t>и</w:t>
-      </w:r>
-      <w:r>
-        <w:rPr>
-          <w:rFonts w:cs="Times New Roman"/>
-          <w:szCs w:val="28"/>
-        </w:rPr>
-        <w:t xml:space="preserve"> данные </w:t>
-      </w:r>
-      <w:r>
-        <w:rPr>
-          <w:rFonts w:cs="Times New Roman"/>
-          <w:szCs w:val="28"/>
-        </w:rPr>
-        <w:t>выгружены из оперативной памяти, но </w:t>
-      </w:r>
-      <w:bookmarkStart w:id="6" w:name="keyword7"/>
+      <w:proofErr w:type="spellStart"/>
+      <w:r>
+        <w:t>localhost</w:t>
+      </w:r>
+      <w:proofErr w:type="spellEnd"/>
+    </w:p>
+    <w:p>
+      <w:pPr>
+        <w:pStyle w:val="a9"/>
+        <w:ind w:left="717"/>
+      </w:pPr>
+      <w:r>
+        <w:tab/>
+      </w:r>
+      <w:r>
+        <w:t xml:space="preserve">Конвейер (англ. </w:t>
+      </w:r>
+      <w:proofErr w:type="spellStart"/>
+      <w:r>
+        <w:t>pipeline</w:t>
+      </w:r>
+      <w:proofErr w:type="spellEnd"/>
+      <w:r>
+        <w:t xml:space="preserve">) в терминологии операционных систем семейства </w:t>
+      </w:r>
+      <w:proofErr w:type="spellStart"/>
+      <w:r>
+        <w:t>Unix</w:t>
+      </w:r>
+      <w:proofErr w:type="spellEnd"/>
+      <w:r>
+        <w:t xml:space="preserve"> — некоторое множество процессов, для которых выполнено следующее перенаправление ввода-вывода: то, что выводит на поток стандартного вывода предыдущий процесс, попадает в поток стандартного ввода следующего процесса. Запуск конвейера реализован с помощью системного вызова </w:t>
+      </w:r>
+      <w:proofErr w:type="spellStart"/>
+      <w:proofErr w:type="gramStart"/>
+      <w:r>
+        <w:t>pipe</w:t>
+      </w:r>
+      <w:proofErr w:type="spellEnd"/>
+      <w:r>
+        <w:t>(</w:t>
+      </w:r>
+      <w:proofErr w:type="gramEnd"/>
+      <w:r>
+        <w:t>).</w:t>
+      </w:r>
+    </w:p>
+    <w:p>
+      <w:pPr>
+        <w:pStyle w:val="a"/>
+      </w:pPr>
+      <w:bookmarkStart w:id="6" w:name="_Toc56458417"/>
+      <w:r>
+        <w:lastRenderedPageBreak/>
+        <w:t xml:space="preserve">Повторить назначение прав доступа. Команды </w:t>
+      </w:r>
+      <w:proofErr w:type="spellStart"/>
+      <w:r>
+        <w:t>chmod</w:t>
+      </w:r>
+      <w:proofErr w:type="spellEnd"/>
+      <w:r>
+        <w:t xml:space="preserve">, </w:t>
+      </w:r>
+      <w:proofErr w:type="spellStart"/>
+      <w:r>
+        <w:t>chown</w:t>
+      </w:r>
       <w:bookmarkEnd w:id="6"/>
-      <w:r>
-        <w:rPr>
-          <w:rStyle w:val="keyword"/>
-          <w:rFonts w:cs="Times New Roman"/>
-          <w:iCs/>
-          <w:color w:val="000000"/>
-          <w:szCs w:val="28"/>
-        </w:rPr>
-        <w:t>запись</w:t>
-      </w:r>
-      <w:r>
-        <w:rPr>
-          <w:rFonts w:cs="Times New Roman"/>
-          <w:szCs w:val="28"/>
-        </w:rPr>
-        <w:t> в </w:t>
-      </w:r>
-      <w:bookmarkStart w:id="7" w:name="keyword8"/>
-      <w:bookmarkEnd w:id="7"/>
-      <w:r>
-        <w:rPr>
-          <w:rStyle w:val="keyword"/>
-          <w:rFonts w:cs="Times New Roman"/>
-          <w:iCs/>
-          <w:color w:val="000000"/>
-          <w:szCs w:val="28"/>
-        </w:rPr>
-        <w:t xml:space="preserve">таблице </w:t>
-      </w:r>
-      <w:r>
-        <w:rPr>
-          <w:rStyle w:val="keyword"/>
-          <w:rFonts w:cs="Times New Roman"/>
-          <w:iCs/>
-          <w:color w:val="000000"/>
-          <w:szCs w:val="28"/>
-        </w:rPr>
-        <w:t>процессов</w:t>
-      </w:r>
-      <w:r>
-        <w:rPr>
-          <w:rFonts w:cs="Times New Roman"/>
-          <w:szCs w:val="28"/>
-        </w:rPr>
-        <w:t> остается </w:t>
-      </w:r>
-      <w:bookmarkStart w:id="8" w:name="keyword9"/>
-      <w:bookmarkEnd w:id="8"/>
-      <w:r>
-        <w:rPr>
-          <w:rStyle w:val="keyword"/>
-          <w:rFonts w:cs="Times New Roman"/>
-          <w:iCs/>
-          <w:color w:val="000000"/>
-          <w:szCs w:val="28"/>
-        </w:rPr>
-        <w:t>по</w:t>
-      </w:r>
-      <w:r>
-        <w:rPr>
-          <w:rFonts w:cs="Times New Roman"/>
-          <w:szCs w:val="28"/>
-        </w:rPr>
-        <w:t> тем или иным причинам.</w:t>
-      </w:r>
-    </w:p>
-    <w:p>
-      <w:pPr>
+      <w:proofErr w:type="spellEnd"/>
+    </w:p>
+    <w:p>
+      <w:pPr>
+        <w:pStyle w:val="a9"/>
         <w:keepNext/>
-      </w:pPr>
-    </w:p>
-    <w:p>
-      <w:pPr>
-        <w:keepNext/>
-        <w:jc w:val="left"/>
-        <w:rPr>
-          <w:lang w:val="en-US"/>
-        </w:rPr>
-      </w:pPr>
-      <w:r>
-        <w:rPr>
-          <w:lang w:val="en-US"/>
-        </w:rPr>
-        <w:t># top</w:t>
-      </w:r>
-      <w:r>
-        <w:rPr>
-          <w:rFonts w:cs="Times New Roman"/>
-          <w:szCs w:val="28"/>
+        <w:ind w:left="717"/>
+        <w:jc w:val="center"/>
+      </w:pPr>
+      <w:r>
+        <w:rPr>
+          <w:noProof/>
+          <w:lang w:eastAsia="ru-RU"/>
         </w:rPr>
         <w:drawing>
-          <wp:inline distT="0" distB="0" distL="0" distR="0" wp14:anchorId="22AE4ABD" wp14:editId="1375FD6B">
-            <wp:extent cx="5940425" cy="4472305"/>
-            <wp:effectExtent l="0" t="0" r="3175" b="4445"/>
-            <wp:docPr id="11" name="Рисунок 11"/>
+          <wp:inline distT="0" distB="0" distL="0" distR="0" wp14:anchorId="3DED75F1" wp14:editId="59D263A2">
+            <wp:extent cx="5314950" cy="4705350"/>
+            <wp:effectExtent l="0" t="0" r="0" b="0"/>
+            <wp:docPr id="9" name="Рисунок 9"/>
             <wp:cNvGraphicFramePr>
               <a:graphicFrameLocks xmlns:a="http://schemas.openxmlformats.org/drawingml/2006/main" noChangeAspect="1"/>
             </wp:cNvGraphicFramePr>
@@ -3406,7 +3216,7 @@
                   <pic:spPr>
                     <a:xfrm>
                       <a:off x="0" y="0"/>
-                      <a:ext cx="5940425" cy="4472305"/>
+                      <a:ext cx="5314950" cy="4705350"/>
                     </a:xfrm>
                     <a:prstGeom prst="rect">
                       <a:avLst/>
@@ -3421,108 +3231,253 @@
     </w:p>
     <w:p>
       <w:pPr>
-        <w:pStyle w:val="a3"/>
-        <w:rPr>
-          <w:lang w:val="en-US"/>
-        </w:rPr>
-      </w:pPr>
-      <w:r>
-        <w:t>Рисунок</w:t>
-      </w:r>
-      <w:r>
-        <w:rPr>
-          <w:lang w:val="en-US"/>
-        </w:rPr>
+        <w:pStyle w:val="a4"/>
+      </w:pPr>
+      <w:r>
+        <w:t xml:space="preserve">Рисунок </w:t>
+      </w:r>
+      <w:fldSimple w:instr=" SEQ Рисунок \* ARABIC ">
+        <w:r>
+          <w:rPr>
+            <w:noProof/>
+          </w:rPr>
+          <w:t>9</w:t>
+        </w:r>
+      </w:fldSimple>
+      <w:r>
+        <w:t xml:space="preserve"> - Назначение прав</w:t>
+      </w:r>
+    </w:p>
+    <w:p>
+      <w:r>
+        <w:tab/>
+        <w:t xml:space="preserve">Команда </w:t>
+      </w:r>
+      <w:proofErr w:type="spellStart"/>
+      <w:r>
+        <w:t>chmod</w:t>
+      </w:r>
+      <w:proofErr w:type="spellEnd"/>
+      <w:r>
+        <w:t xml:space="preserve"> (</w:t>
+      </w:r>
+      <w:proofErr w:type="spellStart"/>
+      <w:r>
+        <w:t>Change</w:t>
+      </w:r>
+      <w:proofErr w:type="spellEnd"/>
+      <w:r>
         <w:t xml:space="preserve"> </w:t>
       </w:r>
-      <w:r>
-        <w:fldChar w:fldCharType="begin"/>
-      </w:r>
-      <w:r>
-        <w:rPr>
-          <w:lang w:val="en-US"/>
-        </w:rPr>
-        <w:instrText xml:space="preserve"> SEQ </w:instrText>
-      </w:r>
-      <w:r>
-        <w:instrText>Рисунок</w:instrText>
-      </w:r>
-      <w:r>
-        <w:rPr>
-          <w:lang w:val="en-US"/>
-        </w:rPr>
-        <w:instrText xml:space="preserve"> \* ARABIC </w:instrText>
-      </w:r>
-      <w:r>
-        <w:fldChar w:fldCharType="separate"/>
-      </w:r>
+      <w:proofErr w:type="spellStart"/>
+      <w:r>
+        <w:t>MODe</w:t>
+      </w:r>
+      <w:proofErr w:type="spellEnd"/>
+      <w:r>
+        <w:t xml:space="preserve"> – сменить режим) – изменяет права доступа к файлу. Для использования этой команды также необходимо иметь права владельца файла или права </w:t>
+      </w:r>
+      <w:proofErr w:type="spellStart"/>
+      <w:proofErr w:type="gramStart"/>
+      <w:r>
+        <w:t>root</w:t>
+      </w:r>
+      <w:proofErr w:type="spellEnd"/>
+      <w:r>
+        <w:t xml:space="preserve"> .</w:t>
+      </w:r>
+      <w:proofErr w:type="gramEnd"/>
+      <w:r>
+        <w:t xml:space="preserve"> Синтаксис команды таков:</w:t>
+      </w:r>
+    </w:p>
+    <w:p>
+      <w:proofErr w:type="spellStart"/>
+      <w:r>
+        <w:t>chmod</w:t>
+      </w:r>
+      <w:proofErr w:type="spellEnd"/>
+      <w:r>
+        <w:t xml:space="preserve"> </w:t>
+      </w:r>
+      <w:proofErr w:type="spellStart"/>
+      <w:r>
+        <w:t>mode</w:t>
+      </w:r>
+      <w:proofErr w:type="spellEnd"/>
+      <w:r>
+        <w:t xml:space="preserve"> </w:t>
+      </w:r>
+      <w:proofErr w:type="spellStart"/>
+      <w:proofErr w:type="gramStart"/>
+      <w:r>
+        <w:t>filename</w:t>
+      </w:r>
+      <w:proofErr w:type="spellEnd"/>
+      <w:r>
+        <w:t xml:space="preserve"> ,</w:t>
+      </w:r>
+      <w:proofErr w:type="gramEnd"/>
+      <w:r>
+        <w:t xml:space="preserve"> где</w:t>
+      </w:r>
+    </w:p>
+    <w:p>
+      <w:proofErr w:type="spellStart"/>
+      <w:r>
+        <w:t>filename</w:t>
+      </w:r>
+      <w:proofErr w:type="spellEnd"/>
+      <w:r>
+        <w:t xml:space="preserve"> – имя файла, у которого изменяются права доступа;</w:t>
+      </w:r>
+    </w:p>
+    <w:p>
+      <w:proofErr w:type="spellStart"/>
+      <w:r>
+        <w:t>mode</w:t>
+      </w:r>
+      <w:proofErr w:type="spellEnd"/>
+      <w:r>
+        <w:t xml:space="preserve"> – права доступа, устанавливаемые на файл. Права доступа можно записать в 2 вариантах – символьном и абсолютном.</w:t>
+      </w:r>
+    </w:p>
+    <w:p>
+      <w:r>
+        <w:tab/>
+      </w:r>
+    </w:p>
+    <w:p/>
+    <w:p/>
+    <w:p>
+      <w:r>
+        <w:tab/>
+      </w:r>
+    </w:p>
+    <w:p/>
+    <w:p>
+      <w:r>
+        <w:tab/>
+      </w:r>
+      <w:r>
+        <w:t xml:space="preserve">Команда </w:t>
+      </w:r>
+      <w:proofErr w:type="spellStart"/>
+      <w:r>
+        <w:t>chown</w:t>
+      </w:r>
+      <w:proofErr w:type="spellEnd"/>
+      <w:r>
+        <w:t xml:space="preserve"> (</w:t>
+      </w:r>
+      <w:proofErr w:type="spellStart"/>
+      <w:r>
+        <w:t>CHange</w:t>
+      </w:r>
+      <w:proofErr w:type="spellEnd"/>
+      <w:r>
+        <w:t xml:space="preserve"> </w:t>
+      </w:r>
+      <w:proofErr w:type="spellStart"/>
+      <w:r>
+        <w:t>OWNer</w:t>
+      </w:r>
+      <w:proofErr w:type="spellEnd"/>
+      <w:r>
+        <w:t xml:space="preserve"> – сменить владельца) – позволяет сменить владельца файла. Для использования этой команды необходимо либо иметь права владельца текущего файла или права </w:t>
+      </w:r>
+      <w:proofErr w:type="spellStart"/>
+      <w:proofErr w:type="gramStart"/>
+      <w:r>
+        <w:t>root</w:t>
+      </w:r>
+      <w:proofErr w:type="spellEnd"/>
+      <w:r>
+        <w:t xml:space="preserve"> .</w:t>
+      </w:r>
+      <w:proofErr w:type="gramEnd"/>
+      <w:r>
+        <w:t xml:space="preserve"> Синтаксис команды прост:</w:t>
+      </w:r>
+    </w:p>
+    <w:p>
+      <w:proofErr w:type="spellStart"/>
+      <w:r>
+        <w:t>chown</w:t>
+      </w:r>
+      <w:proofErr w:type="spellEnd"/>
+      <w:r>
+        <w:t xml:space="preserve"> </w:t>
+      </w:r>
+      <w:proofErr w:type="spellStart"/>
+      <w:proofErr w:type="gramStart"/>
+      <w:r>
+        <w:t>us</w:t>
+      </w:r>
+      <w:r>
+        <w:t>ername:groupname</w:t>
+      </w:r>
+      <w:proofErr w:type="spellEnd"/>
+      <w:proofErr w:type="gramEnd"/>
+      <w:r>
+        <w:t xml:space="preserve"> </w:t>
+      </w:r>
+      <w:proofErr w:type="spellStart"/>
+      <w:r>
+        <w:t>filename</w:t>
+      </w:r>
+      <w:proofErr w:type="spellEnd"/>
+      <w:r>
+        <w:t xml:space="preserve"> , где</w:t>
+      </w:r>
+    </w:p>
+    <w:p>
+      <w:proofErr w:type="spellStart"/>
+      <w:r>
+        <w:t>username</w:t>
+      </w:r>
+      <w:proofErr w:type="spellEnd"/>
+      <w:r>
+        <w:t xml:space="preserve"> – имя пользователя – нового владельца файла;</w:t>
+      </w:r>
+    </w:p>
+    <w:p>
+      <w:proofErr w:type="spellStart"/>
+      <w:r>
+        <w:t>groupname</w:t>
+      </w:r>
+      <w:proofErr w:type="spellEnd"/>
+      <w:r>
+        <w:t xml:space="preserve"> – имя г</w:t>
+      </w:r>
+      <w:r>
+        <w:t>руппы – нового владельца файла;</w:t>
+      </w:r>
+    </w:p>
+    <w:p>
+      <w:proofErr w:type="spellStart"/>
+      <w:r>
+        <w:t>filename</w:t>
+      </w:r>
+      <w:proofErr w:type="spellEnd"/>
+      <w:r>
+        <w:t xml:space="preserve"> – имя файла, у которого сменяется владелец.</w:t>
+      </w:r>
+    </w:p>
+    <w:p>
+      <w:pPr>
+        <w:keepNext/>
+      </w:pPr>
       <w:r>
         <w:rPr>
           <w:noProof/>
-          <w:lang w:val="en-US"/>
-        </w:rPr>
-        <w:t>11</w:t>
-      </w:r>
-      <w:r>
-        <w:fldChar w:fldCharType="end"/>
-      </w:r>
-      <w:r>
-        <w:rPr>
-          <w:lang w:val="en-US"/>
-        </w:rPr>
-        <w:t xml:space="preserve"> - </w:t>
-      </w:r>
-      <w:r>
-        <w:t>Команда</w:t>
-      </w:r>
-      <w:r>
-        <w:rPr>
-          <w:lang w:val="en-US"/>
-        </w:rPr>
-        <w:t xml:space="preserve"> </w:t>
-      </w:r>
-      <w:r>
-        <w:rPr>
-          <w:lang w:val="en-US"/>
-        </w:rPr>
-        <w:t>top</w:t>
-      </w:r>
-    </w:p>
-    <w:p>
-      <w:pPr>
-        <w:rPr>
-          <w:lang w:val="en-US"/>
-        </w:rPr>
-      </w:pPr>
-      <w:r>
-        <w:rPr>
-          <w:lang w:val="en-US"/>
-        </w:rPr>
-        <w:t xml:space="preserve"># top –u </w:t>
-      </w:r>
-      <w:proofErr w:type="spellStart"/>
-      <w:r>
-        <w:rPr>
-          <w:lang w:val="en-US"/>
-        </w:rPr>
-        <w:t>lovediehate</w:t>
-      </w:r>
-      <w:proofErr w:type="spellEnd"/>
-    </w:p>
-    <w:p>
-      <w:pPr>
-        <w:keepNext/>
-        <w:jc w:val="center"/>
-      </w:pPr>
-      <w:r>
-        <w:rPr>
-          <w:lang w:val="en-US"/>
+          <w:lang w:eastAsia="ru-RU"/>
         </w:rPr>
         <w:drawing>
-          <wp:inline distT="0" distB="0" distL="0" distR="0" wp14:anchorId="180F630E" wp14:editId="2157C49D">
-            <wp:extent cx="5940425" cy="2141220"/>
-            <wp:effectExtent l="0" t="0" r="3175" b="0"/>
-            <wp:docPr id="12" name="Рисунок 12"/>
+          <wp:inline distT="0" distB="0" distL="0" distR="0" wp14:anchorId="774529D2" wp14:editId="336253AD">
+            <wp:extent cx="5400675" cy="4752975"/>
+            <wp:effectExtent l="0" t="0" r="9525" b="9525"/>
+            <wp:docPr id="10" name="Рисунок 10"/>
             <wp:cNvGraphicFramePr>
               <a:graphicFrameLocks xmlns:a="http://schemas.openxmlformats.org/drawingml/2006/main" noChangeAspect="1"/>
             </wp:cNvGraphicFramePr>
@@ -3542,7 +3497,7 @@
                   <pic:spPr>
                     <a:xfrm>
                       <a:off x="0" y="0"/>
-                      <a:ext cx="5940425" cy="2141220"/>
+                      <a:ext cx="5400675" cy="4752975"/>
                     </a:xfrm>
                     <a:prstGeom prst="rect">
                       <a:avLst/>
@@ -3557,60 +3512,409 @@
     </w:p>
     <w:p>
       <w:pPr>
-        <w:pStyle w:val="a3"/>
+        <w:pStyle w:val="a4"/>
       </w:pPr>
       <w:r>
         <w:t xml:space="preserve">Рисунок </w:t>
       </w:r>
-      <w:r>
-        <w:fldChar w:fldCharType="begin"/>
-      </w:r>
-      <w:r>
-        <w:instrText xml:space="preserve"> SEQ Рисунок \* ARABIC </w:instrText>
-      </w:r>
-      <w:r>
-        <w:fldChar w:fldCharType="separate"/>
-      </w:r>
-      <w:r>
-        <w:rPr>
+      <w:fldSimple w:instr=" SEQ Рисунок \* ARABIC ">
+        <w:r>
+          <w:rPr>
+            <w:noProof/>
+          </w:rPr>
+          <w:t>10</w:t>
+        </w:r>
+      </w:fldSimple>
+      <w:r>
+        <w:t xml:space="preserve"> - Назначение владельца</w:t>
+      </w:r>
+    </w:p>
+    <w:p>
+      <w:pPr>
+        <w:spacing w:after="160" w:line="259" w:lineRule="auto"/>
+        <w:ind w:left="0"/>
+        <w:jc w:val="left"/>
+      </w:pPr>
+      <w:r>
+        <w:br w:type="page"/>
+      </w:r>
+    </w:p>
+    <w:p>
+      <w:pPr>
+        <w:pStyle w:val="a"/>
+      </w:pPr>
+      <w:bookmarkStart w:id="7" w:name="_Toc56458418"/>
+      <w:r>
+        <w:lastRenderedPageBreak/>
+        <w:t xml:space="preserve">Ознакомиться с </w:t>
+      </w:r>
+      <w:proofErr w:type="gramStart"/>
+      <w:r>
+        <w:t>информацией(</w:t>
+      </w:r>
+      <w:proofErr w:type="gramEnd"/>
+      <w:r>
+        <w:t xml:space="preserve">5) по теме процессы, посмотреть и опробовать примеры наиболее распространенных(6) команд, изучить возможность запуска процессов в </w:t>
+      </w:r>
+      <w:proofErr w:type="spellStart"/>
+      <w:r>
+        <w:t>supervisor</w:t>
+      </w:r>
+      <w:bookmarkEnd w:id="7"/>
+      <w:proofErr w:type="spellEnd"/>
+    </w:p>
+    <w:p>
+      <w:pPr>
+        <w:rPr>
+          <w:rFonts w:cs="Times New Roman"/>
+          <w:szCs w:val="28"/>
+        </w:rPr>
+      </w:pPr>
+      <w:r>
+        <w:rPr>
+          <w:rFonts w:cs="Times New Roman"/>
+          <w:szCs w:val="28"/>
+        </w:rPr>
+        <w:tab/>
+      </w:r>
+      <w:r>
+        <w:rPr>
+          <w:rFonts w:cs="Times New Roman"/>
+          <w:szCs w:val="28"/>
+        </w:rPr>
+        <w:t>Процесс – понятие совокупности программного кода и данных, загруженных в </w:t>
+      </w:r>
+      <w:bookmarkStart w:id="8" w:name="keyword2"/>
+      <w:bookmarkEnd w:id="8"/>
+      <w:r>
+        <w:rPr>
+          <w:rStyle w:val="keyword"/>
+          <w:rFonts w:cs="Times New Roman"/>
+          <w:iCs/>
+          <w:color w:val="000000"/>
+          <w:szCs w:val="28"/>
+        </w:rPr>
+        <w:t>память</w:t>
+      </w:r>
+      <w:r>
+        <w:rPr>
+          <w:rFonts w:cs="Times New Roman"/>
+          <w:szCs w:val="28"/>
+        </w:rPr>
+        <w:t xml:space="preserve"> ЭВМ. </w:t>
+      </w:r>
+    </w:p>
+    <w:p>
+      <w:pPr>
+        <w:rPr>
+          <w:rFonts w:cs="Times New Roman"/>
+          <w:szCs w:val="28"/>
+        </w:rPr>
+      </w:pPr>
+      <w:r>
+        <w:rPr>
+          <w:rFonts w:cs="Times New Roman"/>
+          <w:szCs w:val="28"/>
+        </w:rPr>
+        <w:t>Процесс –</w:t>
+      </w:r>
+      <w:r>
+        <w:rPr>
+          <w:rFonts w:cs="Times New Roman"/>
+          <w:szCs w:val="28"/>
+        </w:rPr>
+        <w:t xml:space="preserve"> это не запущенная </w:t>
+      </w:r>
+      <w:bookmarkStart w:id="9" w:name="keyword3"/>
+      <w:bookmarkEnd w:id="9"/>
+      <w:r>
+        <w:rPr>
+          <w:rStyle w:val="keyword"/>
+          <w:rFonts w:cs="Times New Roman"/>
+          <w:iCs/>
+          <w:color w:val="000000"/>
+          <w:szCs w:val="28"/>
+        </w:rPr>
+        <w:t>программа</w:t>
+      </w:r>
+      <w:r>
+        <w:rPr>
+          <w:rFonts w:cs="Times New Roman"/>
+          <w:szCs w:val="28"/>
+        </w:rPr>
+        <w:t> (</w:t>
+      </w:r>
+      <w:bookmarkStart w:id="10" w:name="keyword4"/>
+      <w:bookmarkEnd w:id="10"/>
+      <w:r>
+        <w:rPr>
+          <w:rStyle w:val="keyword"/>
+          <w:rFonts w:cs="Times New Roman"/>
+          <w:iCs/>
+          <w:color w:val="000000"/>
+          <w:szCs w:val="28"/>
+        </w:rPr>
+        <w:t>приложение</w:t>
+      </w:r>
+      <w:r>
+        <w:rPr>
+          <w:rFonts w:cs="Times New Roman"/>
+          <w:szCs w:val="28"/>
+        </w:rPr>
+        <w:t>) или </w:t>
+      </w:r>
+      <w:bookmarkStart w:id="11" w:name="keyword5"/>
+      <w:bookmarkEnd w:id="11"/>
+      <w:r>
+        <w:rPr>
+          <w:rStyle w:val="keyword"/>
+          <w:rFonts w:cs="Times New Roman"/>
+          <w:iCs/>
+          <w:color w:val="000000"/>
+          <w:szCs w:val="28"/>
+        </w:rPr>
+        <w:t>команда</w:t>
+      </w:r>
+      <w:r>
+        <w:rPr>
+          <w:rFonts w:cs="Times New Roman"/>
+          <w:szCs w:val="28"/>
+        </w:rPr>
+        <w:t>, так как </w:t>
+      </w:r>
+      <w:bookmarkStart w:id="12" w:name="keyword6"/>
+      <w:bookmarkEnd w:id="12"/>
+      <w:r>
+        <w:rPr>
+          <w:rStyle w:val="keyword"/>
+          <w:rFonts w:cs="Times New Roman"/>
+          <w:iCs/>
+          <w:color w:val="000000"/>
+          <w:szCs w:val="28"/>
+        </w:rPr>
+        <w:t>приложение</w:t>
+      </w:r>
+      <w:r>
+        <w:rPr>
+          <w:rFonts w:cs="Times New Roman"/>
+          <w:szCs w:val="28"/>
+        </w:rPr>
+        <w:t> может создавать несколько процессов одновременно. Код процесса не обязательно должен выполняться в текущий момент времени, так как процесс может находиться в состоянии спящего. В этом случае выполнение кода такого процесса приостановлено. Существует всего 3 состояния, в которых может находиться процесс:</w:t>
+      </w:r>
+    </w:p>
+    <w:p>
+      <w:pPr>
+        <w:rPr>
+          <w:rFonts w:cs="Times New Roman"/>
+          <w:szCs w:val="28"/>
+        </w:rPr>
+      </w:pPr>
+      <w:r>
+        <w:rPr>
+          <w:rFonts w:cs="Times New Roman"/>
+          <w:szCs w:val="28"/>
+        </w:rPr>
+        <w:t>Работающий процесс – в данный момент код этого процесса выполняется.</w:t>
+      </w:r>
+    </w:p>
+    <w:p>
+      <w:pPr>
+        <w:rPr>
+          <w:rFonts w:cs="Times New Roman"/>
+          <w:szCs w:val="28"/>
+        </w:rPr>
+      </w:pPr>
+      <w:r>
+        <w:rPr>
+          <w:rFonts w:cs="Times New Roman"/>
+          <w:szCs w:val="28"/>
+        </w:rPr>
+        <w:t>Спящий процесс – в данный момент код процесса н</w:t>
+      </w:r>
+      <w:r>
+        <w:rPr>
+          <w:rFonts w:cs="Times New Roman"/>
+          <w:szCs w:val="28"/>
+        </w:rPr>
+        <w:t>е выполняется в ожидании какого-</w:t>
+      </w:r>
+      <w:r>
+        <w:rPr>
+          <w:rFonts w:cs="Times New Roman"/>
+          <w:szCs w:val="28"/>
+        </w:rPr>
+        <w:t>либо события (нажатия клавиши на клавиатуре, поступление данных из сети и т.д.)</w:t>
+      </w:r>
+    </w:p>
+    <w:p>
+      <w:pPr>
+        <w:rPr>
+          <w:rFonts w:cs="Times New Roman"/>
+          <w:szCs w:val="28"/>
+        </w:rPr>
+      </w:pPr>
+      <w:r>
+        <w:rPr>
+          <w:rFonts w:cs="Times New Roman"/>
+          <w:szCs w:val="28"/>
+        </w:rPr>
+        <w:t>Процесс-зомби</w:t>
+      </w:r>
+      <w:r>
+        <w:rPr>
+          <w:rFonts w:cs="Times New Roman"/>
+          <w:szCs w:val="28"/>
+        </w:rPr>
+        <w:t xml:space="preserve"> </w:t>
+      </w:r>
+      <w:r>
+        <w:rPr>
+          <w:rFonts w:cs="Times New Roman"/>
+          <w:szCs w:val="28"/>
+        </w:rPr>
+        <w:t>– сам процесс уже не существует,</w:t>
+      </w:r>
+      <w:r>
+        <w:rPr>
+          <w:rFonts w:cs="Times New Roman"/>
+          <w:szCs w:val="28"/>
+        </w:rPr>
+        <w:t xml:space="preserve"> </w:t>
+      </w:r>
+      <w:r>
+        <w:rPr>
+          <w:rFonts w:cs="Times New Roman"/>
+          <w:szCs w:val="28"/>
+        </w:rPr>
+        <w:t xml:space="preserve">его </w:t>
+      </w:r>
+      <w:r>
+        <w:rPr>
+          <w:rFonts w:cs="Times New Roman"/>
+          <w:szCs w:val="28"/>
+        </w:rPr>
+        <w:t xml:space="preserve">код </w:t>
+      </w:r>
+      <w:r>
+        <w:rPr>
+          <w:rFonts w:cs="Times New Roman"/>
+          <w:szCs w:val="28"/>
+        </w:rPr>
+        <w:t>и</w:t>
+      </w:r>
+      <w:r>
+        <w:rPr>
+          <w:rFonts w:cs="Times New Roman"/>
+          <w:szCs w:val="28"/>
+        </w:rPr>
+        <w:t xml:space="preserve"> данные </w:t>
+      </w:r>
+      <w:r>
+        <w:rPr>
+          <w:rFonts w:cs="Times New Roman"/>
+          <w:szCs w:val="28"/>
+        </w:rPr>
+        <w:t>выгружены из оперативной памяти, но </w:t>
+      </w:r>
+      <w:bookmarkStart w:id="13" w:name="keyword7"/>
+      <w:bookmarkEnd w:id="13"/>
+      <w:r>
+        <w:rPr>
+          <w:rStyle w:val="keyword"/>
+          <w:rFonts w:cs="Times New Roman"/>
+          <w:iCs/>
+          <w:color w:val="000000"/>
+          <w:szCs w:val="28"/>
+        </w:rPr>
+        <w:t>запись</w:t>
+      </w:r>
+      <w:r>
+        <w:rPr>
+          <w:rFonts w:cs="Times New Roman"/>
+          <w:szCs w:val="28"/>
+        </w:rPr>
+        <w:t> в </w:t>
+      </w:r>
+      <w:bookmarkStart w:id="14" w:name="keyword8"/>
+      <w:bookmarkEnd w:id="14"/>
+      <w:r>
+        <w:rPr>
+          <w:rStyle w:val="keyword"/>
+          <w:rFonts w:cs="Times New Roman"/>
+          <w:iCs/>
+          <w:color w:val="000000"/>
+          <w:szCs w:val="28"/>
+        </w:rPr>
+        <w:t xml:space="preserve">таблице </w:t>
+      </w:r>
+      <w:r>
+        <w:rPr>
+          <w:rStyle w:val="keyword"/>
+          <w:rFonts w:cs="Times New Roman"/>
+          <w:iCs/>
+          <w:color w:val="000000"/>
+          <w:szCs w:val="28"/>
+        </w:rPr>
+        <w:t>процессов</w:t>
+      </w:r>
+      <w:r>
+        <w:rPr>
+          <w:rFonts w:cs="Times New Roman"/>
+          <w:szCs w:val="28"/>
+        </w:rPr>
+        <w:t> остается </w:t>
+      </w:r>
+      <w:bookmarkStart w:id="15" w:name="keyword9"/>
+      <w:bookmarkEnd w:id="15"/>
+      <w:r>
+        <w:rPr>
+          <w:rStyle w:val="keyword"/>
+          <w:rFonts w:cs="Times New Roman"/>
+          <w:iCs/>
+          <w:color w:val="000000"/>
+          <w:szCs w:val="28"/>
+        </w:rPr>
+        <w:t>по</w:t>
+      </w:r>
+      <w:r>
+        <w:rPr>
+          <w:rFonts w:cs="Times New Roman"/>
+          <w:szCs w:val="28"/>
+        </w:rPr>
+        <w:t> тем или иным причинам.</w:t>
+      </w:r>
+    </w:p>
+    <w:p>
+      <w:pPr>
+        <w:keepNext/>
+      </w:pPr>
+    </w:p>
+    <w:p>
+      <w:pPr>
+        <w:keepNext/>
+        <w:jc w:val="left"/>
+        <w:rPr>
+          <w:lang w:val="en-US"/>
+        </w:rPr>
+      </w:pPr>
+      <w:r>
+        <w:rPr>
+          <w:lang w:val="en-US"/>
+        </w:rPr>
+        <w:t># top</w:t>
+      </w:r>
+      <w:r>
+        <w:rPr>
+          <w:rFonts w:cs="Times New Roman"/>
           <w:noProof/>
-        </w:rPr>
-        <w:t>12</w:t>
-      </w:r>
-      <w:r>
-        <w:fldChar w:fldCharType="end"/>
-      </w:r>
-      <w:r>
-        <w:t xml:space="preserve"> – </w:t>
-      </w:r>
-      <w:r>
-        <w:t xml:space="preserve">Команда </w:t>
-      </w:r>
-      <w:r>
-        <w:rPr>
-          <w:lang w:val="en-US"/>
-        </w:rPr>
-        <w:t>top</w:t>
-      </w:r>
-      <w:r>
-        <w:t xml:space="preserve"> </w:t>
-      </w:r>
-      <w:r>
-        <w:t>для пользователя</w:t>
-      </w:r>
-    </w:p>
-    <w:p>
-      <w:pPr>
-        <w:keepNext/>
-        <w:jc w:val="center"/>
-      </w:pPr>
-      <w:r>
-        <w:lastRenderedPageBreak/>
+          <w:szCs w:val="28"/>
+          <w:lang w:eastAsia="ru-RU"/>
+        </w:rPr>
         <w:drawing>
-          <wp:inline distT="0" distB="0" distL="0" distR="0" wp14:anchorId="6C529EE7" wp14:editId="38A6FF7A">
-            <wp:extent cx="5940425" cy="1739900"/>
-            <wp:effectExtent l="0" t="0" r="3175" b="0"/>
-            <wp:docPr id="13" name="Рисунок 13"/>
+          <wp:inline distT="0" distB="0" distL="0" distR="0" wp14:anchorId="5E30ED63" wp14:editId="160FCB21">
+            <wp:extent cx="5940425" cy="4472305"/>
+            <wp:effectExtent l="0" t="0" r="3175" b="4445"/>
+            <wp:docPr id="11" name="Рисунок 11"/>
             <wp:cNvGraphicFramePr>
               <a:graphicFrameLocks xmlns:a="http://schemas.openxmlformats.org/drawingml/2006/main" noChangeAspect="1"/>
             </wp:cNvGraphicFramePr>
@@ -3630,7 +3934,7 @@
                   <pic:spPr>
                     <a:xfrm>
                       <a:off x="0" y="0"/>
-                      <a:ext cx="5940425" cy="1739900"/>
+                      <a:ext cx="5940425" cy="4472305"/>
                     </a:xfrm>
                     <a:prstGeom prst="rect">
                       <a:avLst/>
@@ -3645,16 +3949,37 @@
     </w:p>
     <w:p>
       <w:pPr>
-        <w:pStyle w:val="a3"/>
-      </w:pPr>
-      <w:r>
-        <w:t xml:space="preserve">Рисунок </w:t>
+        <w:pStyle w:val="a4"/>
+        <w:rPr>
+          <w:lang w:val="en-US"/>
+        </w:rPr>
+      </w:pPr>
+      <w:r>
+        <w:t>Рисунок</w:t>
+      </w:r>
+      <w:r>
+        <w:rPr>
+          <w:lang w:val="en-US"/>
+        </w:rPr>
+        <w:t xml:space="preserve"> </w:t>
       </w:r>
       <w:r>
         <w:fldChar w:fldCharType="begin"/>
       </w:r>
       <w:r>
-        <w:instrText xml:space="preserve"> SEQ Рисунок \* ARABIC </w:instrText>
+        <w:rPr>
+          <w:lang w:val="en-US"/>
+        </w:rPr>
+        <w:instrText xml:space="preserve"> SEQ </w:instrText>
+      </w:r>
+      <w:r>
+        <w:instrText>Рисунок</w:instrText>
+      </w:r>
+      <w:r>
+        <w:rPr>
+          <w:lang w:val="en-US"/>
+        </w:rPr>
+        <w:instrText xml:space="preserve"> \* ARABIC </w:instrText>
       </w:r>
       <w:r>
         <w:fldChar w:fldCharType="separate"/>
@@ -3662,35 +3987,55 @@
       <w:r>
         <w:rPr>
           <w:noProof/>
-        </w:rPr>
-        <w:t>13</w:t>
+          <w:lang w:val="en-US"/>
+        </w:rPr>
+        <w:t>11</w:t>
       </w:r>
       <w:r>
         <w:fldChar w:fldCharType="end"/>
       </w:r>
       <w:r>
+        <w:rPr>
+          <w:lang w:val="en-US"/>
+        </w:rPr>
         <w:t xml:space="preserve"> - </w:t>
       </w:r>
       <w:r>
-        <w:t xml:space="preserve">Нажатие </w:t>
-      </w:r>
-      <w:r>
-        <w:t>'</w:t>
-      </w:r>
-      <w:r>
-        <w:rPr>
-          <w:lang w:val="en-US"/>
-        </w:rPr>
-        <w:t>c</w:t>
-      </w:r>
-      <w:r>
-        <w:t>'</w:t>
-      </w:r>
-    </w:p>
-    <w:p>
-      <w:r>
-        <w:t>Теперь виден абсолютный путь к программам.</w:t>
-      </w:r>
+        <w:t>Команда</w:t>
+      </w:r>
+      <w:r>
+        <w:rPr>
+          <w:lang w:val="en-US"/>
+        </w:rPr>
+        <w:t xml:space="preserve"> </w:t>
+      </w:r>
+      <w:r>
+        <w:rPr>
+          <w:lang w:val="en-US"/>
+        </w:rPr>
+        <w:t>top</w:t>
+      </w:r>
+    </w:p>
+    <w:p>
+      <w:pPr>
+        <w:rPr>
+          <w:lang w:val="en-US"/>
+        </w:rPr>
+      </w:pPr>
+      <w:r>
+        <w:rPr>
+          <w:lang w:val="en-US"/>
+        </w:rPr>
+        <w:t xml:space="preserve"># top –u </w:t>
+      </w:r>
+      <w:proofErr w:type="spellStart"/>
+      <w:r>
+        <w:rPr>
+          <w:lang w:val="en-US"/>
+        </w:rPr>
+        <w:t>lovediehate</w:t>
+      </w:r>
+      <w:proofErr w:type="spellEnd"/>
     </w:p>
     <w:p>
       <w:pPr>
@@ -3698,11 +4043,15 @@
         <w:jc w:val="center"/>
       </w:pPr>
       <w:r>
+        <w:rPr>
+          <w:noProof/>
+          <w:lang w:eastAsia="ru-RU"/>
+        </w:rPr>
         <w:drawing>
-          <wp:inline distT="0" distB="0" distL="0" distR="0" wp14:anchorId="3FFB2C53" wp14:editId="21E053EE">
-            <wp:extent cx="5940425" cy="974090"/>
+          <wp:inline distT="0" distB="0" distL="0" distR="0" wp14:anchorId="76F0747F" wp14:editId="01B21F3B">
+            <wp:extent cx="5940425" cy="2141220"/>
             <wp:effectExtent l="0" t="0" r="3175" b="0"/>
-            <wp:docPr id="14" name="Рисунок 14"/>
+            <wp:docPr id="12" name="Рисунок 12"/>
             <wp:cNvGraphicFramePr>
               <a:graphicFrameLocks xmlns:a="http://schemas.openxmlformats.org/drawingml/2006/main" noChangeAspect="1"/>
             </wp:cNvGraphicFramePr>
@@ -3722,7 +4071,7 @@
                   <pic:spPr>
                     <a:xfrm>
                       <a:off x="0" y="0"/>
-                      <a:ext cx="5940425" cy="974090"/>
+                      <a:ext cx="5940425" cy="2141220"/>
                     </a:xfrm>
                     <a:prstGeom prst="rect">
                       <a:avLst/>
@@ -3737,60 +4086,54 @@
     </w:p>
     <w:p>
       <w:pPr>
-        <w:pStyle w:val="a3"/>
+        <w:pStyle w:val="a4"/>
       </w:pPr>
       <w:r>
         <w:t xml:space="preserve">Рисунок </w:t>
       </w:r>
-      <w:r>
-        <w:fldChar w:fldCharType="begin"/>
-      </w:r>
-      <w:r>
-        <w:instrText xml:space="preserve"> SEQ Рисунок \* ARABIC </w:instrText>
-      </w:r>
-      <w:r>
-        <w:fldChar w:fldCharType="separate"/>
-      </w:r>
+      <w:fldSimple w:instr=" SEQ Рисунок \* ARABIC ">
+        <w:r>
+          <w:rPr>
+            <w:noProof/>
+          </w:rPr>
+          <w:t>12</w:t>
+        </w:r>
+      </w:fldSimple>
+      <w:r>
+        <w:t xml:space="preserve"> – </w:t>
+      </w:r>
+      <w:r>
+        <w:t xml:space="preserve">Команда </w:t>
+      </w:r>
+      <w:r>
+        <w:rPr>
+          <w:lang w:val="en-US"/>
+        </w:rPr>
+        <w:t>top</w:t>
+      </w:r>
+      <w:r>
+        <w:t xml:space="preserve"> </w:t>
+      </w:r>
+      <w:r>
+        <w:t>для пользователя</w:t>
+      </w:r>
+    </w:p>
+    <w:p>
+      <w:pPr>
+        <w:keepNext/>
+        <w:jc w:val="center"/>
+      </w:pPr>
       <w:r>
         <w:rPr>
           <w:noProof/>
-        </w:rPr>
-        <w:t>14</w:t>
-      </w:r>
-      <w:r>
-        <w:fldChar w:fldCharType="end"/>
-      </w:r>
-      <w:r>
-        <w:t xml:space="preserve"> – Нажатие </w:t>
-      </w:r>
-      <w:r>
-        <w:t>'</w:t>
-      </w:r>
-      <w:r>
-        <w:rPr>
-          <w:lang w:val="en-US"/>
-        </w:rPr>
-        <w:t>d</w:t>
-      </w:r>
-      <w:r>
-        <w:t>'</w:t>
-      </w:r>
-    </w:p>
-    <w:p>
-      <w:r>
-        <w:t>Изменен интервал обновления снимка.</w:t>
-      </w:r>
-    </w:p>
-    <w:p>
-      <w:pPr>
-        <w:keepNext/>
-      </w:pPr>
-      <w:r>
+          <w:lang w:eastAsia="ru-RU"/>
+        </w:rPr>
+        <w:lastRenderedPageBreak/>
         <w:drawing>
-          <wp:inline distT="0" distB="0" distL="0" distR="0" wp14:anchorId="23751069" wp14:editId="5D034158">
-            <wp:extent cx="5940425" cy="1082040"/>
-            <wp:effectExtent l="0" t="0" r="3175" b="3810"/>
-            <wp:docPr id="15" name="Рисунок 15"/>
+          <wp:inline distT="0" distB="0" distL="0" distR="0" wp14:anchorId="2964CDE9" wp14:editId="1B3C3552">
+            <wp:extent cx="5940425" cy="1739900"/>
+            <wp:effectExtent l="0" t="0" r="3175" b="0"/>
+            <wp:docPr id="13" name="Рисунок 13"/>
             <wp:cNvGraphicFramePr>
               <a:graphicFrameLocks xmlns:a="http://schemas.openxmlformats.org/drawingml/2006/main" noChangeAspect="1"/>
             </wp:cNvGraphicFramePr>
@@ -3810,7 +4153,7 @@
                   <pic:spPr>
                     <a:xfrm>
                       <a:off x="0" y="0"/>
-                      <a:ext cx="5940425" cy="1082040"/>
+                      <a:ext cx="5940425" cy="1739900"/>
                     </a:xfrm>
                     <a:prstGeom prst="rect">
                       <a:avLst/>
@@ -3825,55 +4168,58 @@
     </w:p>
     <w:p>
       <w:pPr>
-        <w:pStyle w:val="a3"/>
+        <w:pStyle w:val="a4"/>
       </w:pPr>
       <w:r>
         <w:t xml:space="preserve">Рисунок </w:t>
       </w:r>
-      <w:r>
-        <w:fldChar w:fldCharType="begin"/>
-      </w:r>
-      <w:r>
-        <w:instrText xml:space="preserve"> SEQ Рисунок \* ARABIC </w:instrText>
-      </w:r>
-      <w:r>
-        <w:fldChar w:fldCharType="separate"/>
-      </w:r>
+      <w:fldSimple w:instr=" SEQ Рисунок \* ARABIC ">
+        <w:r>
+          <w:rPr>
+            <w:noProof/>
+          </w:rPr>
+          <w:t>13</w:t>
+        </w:r>
+      </w:fldSimple>
+      <w:r>
+        <w:t xml:space="preserve"> - </w:t>
+      </w:r>
+      <w:r>
+        <w:t xml:space="preserve">Нажатие </w:t>
+      </w:r>
+      <w:r>
+        <w:t>'</w:t>
+      </w:r>
+      <w:r>
+        <w:rPr>
+          <w:lang w:val="en-US"/>
+        </w:rPr>
+        <w:t>c</w:t>
+      </w:r>
+      <w:r>
+        <w:t>'</w:t>
+      </w:r>
+    </w:p>
+    <w:p>
+      <w:r>
+        <w:t>Теперь виден абсолютный путь к программам.</w:t>
+      </w:r>
+    </w:p>
+    <w:p>
+      <w:pPr>
+        <w:keepNext/>
+        <w:jc w:val="center"/>
+      </w:pPr>
       <w:r>
         <w:rPr>
           <w:noProof/>
-        </w:rPr>
-        <w:t>15</w:t>
-      </w:r>
-      <w:r>
-        <w:fldChar w:fldCharType="end"/>
-      </w:r>
-      <w:r>
-        <w:t xml:space="preserve"> - Убийство процесса кнопкой </w:t>
-      </w:r>
-      <w:r>
-        <w:t>‘</w:t>
-      </w:r>
-      <w:r>
-        <w:rPr>
-          <w:lang w:val="en-US"/>
-        </w:rPr>
-        <w:t>k</w:t>
-      </w:r>
-      <w:r>
-        <w:t>’</w:t>
-      </w:r>
-    </w:p>
-    <w:p>
-      <w:pPr>
-        <w:keepNext/>
-      </w:pPr>
-      <w:r>
+          <w:lang w:eastAsia="ru-RU"/>
+        </w:rPr>
         <w:drawing>
-          <wp:inline distT="0" distB="0" distL="0" distR="0" wp14:anchorId="22E1EDBF" wp14:editId="506A7EF8">
-            <wp:extent cx="5940425" cy="1011555"/>
+          <wp:inline distT="0" distB="0" distL="0" distR="0" wp14:anchorId="6FD654D1" wp14:editId="0C80C174">
+            <wp:extent cx="5940425" cy="974090"/>
             <wp:effectExtent l="0" t="0" r="3175" b="0"/>
-            <wp:docPr id="16" name="Рисунок 16"/>
+            <wp:docPr id="14" name="Рисунок 14"/>
             <wp:cNvGraphicFramePr>
               <a:graphicFrameLocks xmlns:a="http://schemas.openxmlformats.org/drawingml/2006/main" noChangeAspect="1"/>
             </wp:cNvGraphicFramePr>
@@ -3893,7 +4239,7 @@
                   <pic:spPr>
                     <a:xfrm>
                       <a:off x="0" y="0"/>
-                      <a:ext cx="5940425" cy="1011555"/>
+                      <a:ext cx="5940425" cy="974090"/>
                     </a:xfrm>
                     <a:prstGeom prst="rect">
                       <a:avLst/>
@@ -3908,55 +4254,54 @@
     </w:p>
     <w:p>
       <w:pPr>
-        <w:pStyle w:val="a3"/>
+        <w:pStyle w:val="a4"/>
       </w:pPr>
       <w:r>
         <w:t xml:space="preserve">Рисунок </w:t>
       </w:r>
-      <w:r>
-        <w:fldChar w:fldCharType="begin"/>
-      </w:r>
-      <w:r>
-        <w:instrText xml:space="preserve"> SEQ Рисунок \* ARABIC </w:instrText>
-      </w:r>
-      <w:r>
-        <w:fldChar w:fldCharType="separate"/>
-      </w:r>
+      <w:fldSimple w:instr=" SEQ Рисунок \* ARABIC ">
+        <w:r>
+          <w:rPr>
+            <w:noProof/>
+          </w:rPr>
+          <w:t>14</w:t>
+        </w:r>
+      </w:fldSimple>
+      <w:r>
+        <w:t xml:space="preserve"> – Нажатие </w:t>
+      </w:r>
+      <w:r>
+        <w:t>'</w:t>
+      </w:r>
+      <w:r>
+        <w:rPr>
+          <w:lang w:val="en-US"/>
+        </w:rPr>
+        <w:t>d</w:t>
+      </w:r>
+      <w:r>
+        <w:t>'</w:t>
+      </w:r>
+    </w:p>
+    <w:p>
+      <w:r>
+        <w:t>Изменен интервал обновления снимка.</w:t>
+      </w:r>
+    </w:p>
+    <w:p>
+      <w:pPr>
+        <w:keepNext/>
+      </w:pPr>
       <w:r>
         <w:rPr>
           <w:noProof/>
-        </w:rPr>
-        <w:t>16</w:t>
-      </w:r>
-      <w:r>
-        <w:fldChar w:fldCharType="end"/>
-      </w:r>
-      <w:r>
-        <w:t xml:space="preserve"> – Изменение приоритета процесса с </w:t>
-      </w:r>
-      <w:r>
-        <w:t>‘</w:t>
-      </w:r>
-      <w:r>
-        <w:rPr>
-          <w:lang w:val="en-US"/>
-        </w:rPr>
-        <w:t>r</w:t>
-      </w:r>
-      <w:r>
-        <w:t>’</w:t>
-      </w:r>
-    </w:p>
-    <w:p>
-      <w:pPr>
-        <w:keepNext/>
-      </w:pPr>
-      <w:r>
+          <w:lang w:eastAsia="ru-RU"/>
+        </w:rPr>
         <w:drawing>
-          <wp:inline distT="0" distB="0" distL="0" distR="0" wp14:anchorId="2F6DA11C" wp14:editId="1BCA87AA">
-            <wp:extent cx="5940425" cy="997585"/>
-            <wp:effectExtent l="0" t="0" r="3175" b="0"/>
-            <wp:docPr id="17" name="Рисунок 17"/>
+          <wp:inline distT="0" distB="0" distL="0" distR="0" wp14:anchorId="428A256E" wp14:editId="48CABFD5">
+            <wp:extent cx="5940425" cy="1082040"/>
+            <wp:effectExtent l="0" t="0" r="3175" b="3810"/>
+            <wp:docPr id="15" name="Рисунок 15"/>
             <wp:cNvGraphicFramePr>
               <a:graphicFrameLocks xmlns:a="http://schemas.openxmlformats.org/drawingml/2006/main" noChangeAspect="1"/>
             </wp:cNvGraphicFramePr>
@@ -3976,7 +4321,7 @@
                   <pic:spPr>
                     <a:xfrm>
                       <a:off x="0" y="0"/>
-                      <a:ext cx="5940425" cy="997585"/>
+                      <a:ext cx="5940425" cy="1082040"/>
                     </a:xfrm>
                     <a:prstGeom prst="rect">
                       <a:avLst/>
@@ -3991,45 +4336,49 @@
     </w:p>
     <w:p>
       <w:pPr>
-        <w:pStyle w:val="a3"/>
+        <w:pStyle w:val="a4"/>
       </w:pPr>
       <w:r>
         <w:t xml:space="preserve">Рисунок </w:t>
       </w:r>
-      <w:r>
-        <w:fldChar w:fldCharType="begin"/>
-      </w:r>
-      <w:r>
-        <w:instrText xml:space="preserve"> SEQ Рисунок \* ARABIC </w:instrText>
-      </w:r>
-      <w:r>
-        <w:fldChar w:fldCharType="separate"/>
-      </w:r>
+      <w:fldSimple w:instr=" SEQ Рисунок \* ARABIC ">
+        <w:r>
+          <w:rPr>
+            <w:noProof/>
+          </w:rPr>
+          <w:t>15</w:t>
+        </w:r>
+      </w:fldSimple>
+      <w:r>
+        <w:t xml:space="preserve"> - Убийство процесса кнопкой </w:t>
+      </w:r>
+      <w:r>
+        <w:t>‘</w:t>
+      </w:r>
+      <w:r>
+        <w:rPr>
+          <w:lang w:val="en-US"/>
+        </w:rPr>
+        <w:t>k</w:t>
+      </w:r>
+      <w:r>
+        <w:t>’</w:t>
+      </w:r>
+    </w:p>
+    <w:p>
+      <w:pPr>
+        <w:keepNext/>
+      </w:pPr>
       <w:r>
         <w:rPr>
           <w:noProof/>
-        </w:rPr>
-        <w:t>17</w:t>
-      </w:r>
-      <w:r>
-        <w:fldChar w:fldCharType="end"/>
-      </w:r>
-      <w:r>
-        <w:t xml:space="preserve"> – Перенаправление вывода в файл</w:t>
-      </w:r>
-    </w:p>
-    <w:p/>
-    <w:p>
-      <w:pPr>
-        <w:keepNext/>
-      </w:pPr>
-      <w:r>
-        <w:lastRenderedPageBreak/>
+          <w:lang w:eastAsia="ru-RU"/>
+        </w:rPr>
         <w:drawing>
-          <wp:inline distT="0" distB="0" distL="0" distR="0" wp14:anchorId="6EB27F57" wp14:editId="50CC1D26">
-            <wp:extent cx="5940425" cy="3719195"/>
+          <wp:inline distT="0" distB="0" distL="0" distR="0" wp14:anchorId="252E242C" wp14:editId="762E84FF">
+            <wp:extent cx="5940425" cy="1011555"/>
             <wp:effectExtent l="0" t="0" r="3175" b="0"/>
-            <wp:docPr id="19" name="Рисунок 19"/>
+            <wp:docPr id="16" name="Рисунок 16"/>
             <wp:cNvGraphicFramePr>
               <a:graphicFrameLocks xmlns:a="http://schemas.openxmlformats.org/drawingml/2006/main" noChangeAspect="1"/>
             </wp:cNvGraphicFramePr>
@@ -4049,6 +4398,150 @@
                   <pic:spPr>
                     <a:xfrm>
                       <a:off x="0" y="0"/>
+                      <a:ext cx="5940425" cy="1011555"/>
+                    </a:xfrm>
+                    <a:prstGeom prst="rect">
+                      <a:avLst/>
+                    </a:prstGeom>
+                  </pic:spPr>
+                </pic:pic>
+              </a:graphicData>
+            </a:graphic>
+          </wp:inline>
+        </w:drawing>
+      </w:r>
+    </w:p>
+    <w:p>
+      <w:pPr>
+        <w:pStyle w:val="a4"/>
+      </w:pPr>
+      <w:r>
+        <w:t xml:space="preserve">Рисунок </w:t>
+      </w:r>
+      <w:fldSimple w:instr=" SEQ Рисунок \* ARABIC ">
+        <w:r>
+          <w:rPr>
+            <w:noProof/>
+          </w:rPr>
+          <w:t>16</w:t>
+        </w:r>
+      </w:fldSimple>
+      <w:r>
+        <w:t xml:space="preserve"> – Изменение приоритета процесса с </w:t>
+      </w:r>
+      <w:r>
+        <w:t>‘</w:t>
+      </w:r>
+      <w:r>
+        <w:rPr>
+          <w:lang w:val="en-US"/>
+        </w:rPr>
+        <w:t>r</w:t>
+      </w:r>
+      <w:r>
+        <w:t>’</w:t>
+      </w:r>
+    </w:p>
+    <w:p>
+      <w:pPr>
+        <w:keepNext/>
+      </w:pPr>
+      <w:r>
+        <w:rPr>
+          <w:noProof/>
+          <w:lang w:eastAsia="ru-RU"/>
+        </w:rPr>
+        <w:drawing>
+          <wp:inline distT="0" distB="0" distL="0" distR="0" wp14:anchorId="71B122BE" wp14:editId="338ED9D2">
+            <wp:extent cx="5940425" cy="997585"/>
+            <wp:effectExtent l="0" t="0" r="3175" b="0"/>
+            <wp:docPr id="17" name="Рисунок 17"/>
+            <wp:cNvGraphicFramePr>
+              <a:graphicFrameLocks xmlns:a="http://schemas.openxmlformats.org/drawingml/2006/main" noChangeAspect="1"/>
+            </wp:cNvGraphicFramePr>
+            <a:graphic xmlns:a="http://schemas.openxmlformats.org/drawingml/2006/main">
+              <a:graphicData uri="http://schemas.openxmlformats.org/drawingml/2006/picture">
+                <pic:pic xmlns:pic="http://schemas.openxmlformats.org/drawingml/2006/picture">
+                  <pic:nvPicPr>
+                    <pic:cNvPr id="1" name=""/>
+                    <pic:cNvPicPr/>
+                  </pic:nvPicPr>
+                  <pic:blipFill>
+                    <a:blip r:embed="rId24"/>
+                    <a:stretch>
+                      <a:fillRect/>
+                    </a:stretch>
+                  </pic:blipFill>
+                  <pic:spPr>
+                    <a:xfrm>
+                      <a:off x="0" y="0"/>
+                      <a:ext cx="5940425" cy="997585"/>
+                    </a:xfrm>
+                    <a:prstGeom prst="rect">
+                      <a:avLst/>
+                    </a:prstGeom>
+                  </pic:spPr>
+                </pic:pic>
+              </a:graphicData>
+            </a:graphic>
+          </wp:inline>
+        </w:drawing>
+      </w:r>
+    </w:p>
+    <w:p>
+      <w:pPr>
+        <w:pStyle w:val="a4"/>
+      </w:pPr>
+      <w:r>
+        <w:t xml:space="preserve">Рисунок </w:t>
+      </w:r>
+      <w:fldSimple w:instr=" SEQ Рисунок \* ARABIC ">
+        <w:r>
+          <w:rPr>
+            <w:noProof/>
+          </w:rPr>
+          <w:t>17</w:t>
+        </w:r>
+      </w:fldSimple>
+      <w:r>
+        <w:t xml:space="preserve"> – Перенаправление вывода в файл</w:t>
+      </w:r>
+    </w:p>
+    <w:p/>
+    <w:p>
+      <w:pPr>
+        <w:keepNext/>
+      </w:pPr>
+      <w:r>
+        <w:rPr>
+          <w:noProof/>
+          <w:lang w:eastAsia="ru-RU"/>
+        </w:rPr>
+        <w:lastRenderedPageBreak/>
+        <w:drawing>
+          <wp:inline distT="0" distB="0" distL="0" distR="0" wp14:anchorId="0A471E71" wp14:editId="65677DA9">
+            <wp:extent cx="5940425" cy="3719195"/>
+            <wp:effectExtent l="0" t="0" r="3175" b="0"/>
+            <wp:docPr id="19" name="Рисунок 19"/>
+            <wp:cNvGraphicFramePr>
+              <a:graphicFrameLocks xmlns:a="http://schemas.openxmlformats.org/drawingml/2006/main" noChangeAspect="1"/>
+            </wp:cNvGraphicFramePr>
+            <a:graphic xmlns:a="http://schemas.openxmlformats.org/drawingml/2006/main">
+              <a:graphicData uri="http://schemas.openxmlformats.org/drawingml/2006/picture">
+                <pic:pic xmlns:pic="http://schemas.openxmlformats.org/drawingml/2006/picture">
+                  <pic:nvPicPr>
+                    <pic:cNvPr id="1" name=""/>
+                    <pic:cNvPicPr/>
+                  </pic:nvPicPr>
+                  <pic:blipFill>
+                    <a:blip r:embed="rId25"/>
+                    <a:stretch>
+                      <a:fillRect/>
+                    </a:stretch>
+                  </pic:blipFill>
+                  <pic:spPr>
+                    <a:xfrm>
+                      <a:off x="0" y="0"/>
                       <a:ext cx="5940425" cy="3719195"/>
                     </a:xfrm>
                     <a:prstGeom prst="rect">
@@ -4064,51 +4557,1717 @@
     </w:p>
     <w:p>
       <w:pPr>
-        <w:pStyle w:val="a3"/>
+        <w:pStyle w:val="a4"/>
       </w:pPr>
       <w:r>
         <w:t xml:space="preserve">Рисунок </w:t>
       </w:r>
-      <w:r>
-        <w:fldChar w:fldCharType="begin"/>
-      </w:r>
-      <w:r>
-        <w:instrText xml:space="preserve"> SEQ Рисунок \* ARABIC </w:instrText>
-      </w:r>
-      <w:r>
-        <w:fldChar w:fldCharType="separate"/>
-      </w:r>
+      <w:fldSimple w:instr=" SEQ Рисунок \* ARABIC ">
+        <w:r>
+          <w:rPr>
+            <w:noProof/>
+          </w:rPr>
+          <w:t>18</w:t>
+        </w:r>
+      </w:fldSimple>
+      <w:r>
+        <w:t xml:space="preserve"> – Справка на </w:t>
+      </w:r>
+      <w:r>
+        <w:t>‘</w:t>
+      </w:r>
+      <w:r>
+        <w:rPr>
+          <w:lang w:val="en-US"/>
+        </w:rPr>
+        <w:t>h</w:t>
+      </w:r>
+      <w:r>
+        <w:t>’</w:t>
+      </w:r>
+    </w:p>
+    <w:p>
+      <w:pPr>
+        <w:spacing w:after="160" w:line="259" w:lineRule="auto"/>
+        <w:ind w:left="0"/>
+        <w:jc w:val="left"/>
+      </w:pPr>
+      <w:r>
+        <w:br w:type="page"/>
+      </w:r>
+    </w:p>
+    <w:p>
+      <w:r>
+        <w:lastRenderedPageBreak/>
+        <w:tab/>
+      </w:r>
+      <w:r>
+        <w:rPr>
+          <w:lang w:val="en-US"/>
+        </w:rPr>
+        <w:t>Supervisor</w:t>
+      </w:r>
+      <w:r>
+        <w:t xml:space="preserve"> – это менеджер процессов, который существенно упрощает управление долго работающими программами, предоставляя простой и понятный интерфейс.</w:t>
+      </w:r>
+    </w:p>
+    <w:p>
+      <w:r>
+        <w:t xml:space="preserve">Для установки нужно ввести команду </w:t>
+      </w:r>
+      <w:proofErr w:type="spellStart"/>
+      <w:r>
+        <w:rPr>
+          <w:lang w:val="en-US"/>
+        </w:rPr>
+        <w:t>sudo</w:t>
+      </w:r>
+      <w:proofErr w:type="spellEnd"/>
+      <w:r>
+        <w:t xml:space="preserve"> </w:t>
+      </w:r>
+      <w:r>
+        <w:rPr>
+          <w:lang w:val="en-US"/>
+        </w:rPr>
+        <w:t>apt</w:t>
+      </w:r>
+      <w:r>
+        <w:t>-</w:t>
+      </w:r>
+      <w:r>
+        <w:rPr>
+          <w:lang w:val="en-US"/>
+        </w:rPr>
+        <w:t>get</w:t>
+      </w:r>
+      <w:r>
+        <w:t xml:space="preserve"> </w:t>
+      </w:r>
+      <w:r>
+        <w:rPr>
+          <w:lang w:val="en-US"/>
+        </w:rPr>
+        <w:t>install</w:t>
+      </w:r>
+      <w:r>
+        <w:t xml:space="preserve"> </w:t>
+      </w:r>
+      <w:r>
+        <w:rPr>
+          <w:lang w:val="en-US"/>
+        </w:rPr>
+        <w:t>supervisor</w:t>
+      </w:r>
+    </w:p>
+    <w:p>
+      <w:pPr>
+        <w:keepNext/>
+        <w:jc w:val="center"/>
+      </w:pPr>
       <w:r>
         <w:rPr>
           <w:noProof/>
-        </w:rPr>
-        <w:t>18</w:t>
-      </w:r>
-      <w:r>
-        <w:fldChar w:fldCharType="end"/>
-      </w:r>
-      <w:r>
-        <w:t xml:space="preserve"> – Справка на </w:t>
-      </w:r>
-      <w:r>
-        <w:rPr>
-          <w:lang w:val="en-US"/>
-        </w:rPr>
-        <w:t>‘h’</w:t>
-      </w:r>
-    </w:p>
-    <w:p>
-      <w:bookmarkStart w:id="9" w:name="_GoBack"/>
-      <w:bookmarkEnd w:id="9"/>
-    </w:p>
+          <w:lang w:eastAsia="ru-RU"/>
+        </w:rPr>
+        <w:drawing>
+          <wp:inline distT="0" distB="0" distL="0" distR="0" wp14:anchorId="4E4CA777" wp14:editId="6DC16FB9">
+            <wp:extent cx="5940425" cy="2847975"/>
+            <wp:effectExtent l="0" t="0" r="3175" b="9525"/>
+            <wp:docPr id="20" name="Рисунок 20"/>
+            <wp:cNvGraphicFramePr>
+              <a:graphicFrameLocks xmlns:a="http://schemas.openxmlformats.org/drawingml/2006/main" noChangeAspect="1"/>
+            </wp:cNvGraphicFramePr>
+            <a:graphic xmlns:a="http://schemas.openxmlformats.org/drawingml/2006/main">
+              <a:graphicData uri="http://schemas.openxmlformats.org/drawingml/2006/picture">
+                <pic:pic xmlns:pic="http://schemas.openxmlformats.org/drawingml/2006/picture">
+                  <pic:nvPicPr>
+                    <pic:cNvPr id="1" name=""/>
+                    <pic:cNvPicPr/>
+                  </pic:nvPicPr>
+                  <pic:blipFill>
+                    <a:blip r:embed="rId26"/>
+                    <a:stretch>
+                      <a:fillRect/>
+                    </a:stretch>
+                  </pic:blipFill>
+                  <pic:spPr>
+                    <a:xfrm>
+                      <a:off x="0" y="0"/>
+                      <a:ext cx="5940425" cy="2847975"/>
+                    </a:xfrm>
+                    <a:prstGeom prst="rect">
+                      <a:avLst/>
+                    </a:prstGeom>
+                  </pic:spPr>
+                </pic:pic>
+              </a:graphicData>
+            </a:graphic>
+          </wp:inline>
+        </w:drawing>
+      </w:r>
+    </w:p>
+    <w:p>
+      <w:pPr>
+        <w:pStyle w:val="a4"/>
+      </w:pPr>
+      <w:r>
+        <w:t xml:space="preserve">Рисунок </w:t>
+      </w:r>
+      <w:fldSimple w:instr=" SEQ Рисунок \* ARABIC ">
+        <w:r>
+          <w:rPr>
+            <w:noProof/>
+          </w:rPr>
+          <w:t>19</w:t>
+        </w:r>
+      </w:fldSimple>
+      <w:r>
+        <w:t xml:space="preserve"> – </w:t>
+      </w:r>
+      <w:r>
+        <w:t xml:space="preserve">Установка </w:t>
+      </w:r>
+      <w:r>
+        <w:rPr>
+          <w:lang w:val="en-US"/>
+        </w:rPr>
+        <w:t>supervisor</w:t>
+      </w:r>
+    </w:p>
+    <w:p/>
+    <w:p>
+      <w:pPr>
+        <w:spacing w:after="160" w:line="259" w:lineRule="auto"/>
+        <w:ind w:left="0"/>
+        <w:jc w:val="left"/>
+      </w:pPr>
+      <w:r>
+        <w:br w:type="page"/>
+      </w:r>
+    </w:p>
+    <w:p>
+      <w:r>
+        <w:lastRenderedPageBreak/>
+        <w:t>До</w:t>
+      </w:r>
+      <w:r>
+        <w:t xml:space="preserve">пустим, у нас есть некий скрипт </w:t>
+      </w:r>
+      <w:r>
+        <w:rPr>
+          <w:lang w:val="en-US"/>
+        </w:rPr>
+        <w:t>Somebody</w:t>
+      </w:r>
+      <w:r>
+        <w:t xml:space="preserve">. </w:t>
+      </w:r>
+    </w:p>
+    <w:p>
+      <w:pPr>
+        <w:keepNext/>
+        <w:jc w:val="center"/>
+      </w:pPr>
+      <w:r>
+        <w:rPr>
+          <w:noProof/>
+          <w:lang w:eastAsia="ru-RU"/>
+        </w:rPr>
+        <w:drawing>
+          <wp:inline distT="0" distB="0" distL="0" distR="0" wp14:anchorId="30E7F0D6" wp14:editId="4D0F197C">
+            <wp:extent cx="4600575" cy="3762375"/>
+            <wp:effectExtent l="0" t="0" r="9525" b="9525"/>
+            <wp:docPr id="23" name="Рисунок 23"/>
+            <wp:cNvGraphicFramePr>
+              <a:graphicFrameLocks xmlns:a="http://schemas.openxmlformats.org/drawingml/2006/main" noChangeAspect="1"/>
+            </wp:cNvGraphicFramePr>
+            <a:graphic xmlns:a="http://schemas.openxmlformats.org/drawingml/2006/main">
+              <a:graphicData uri="http://schemas.openxmlformats.org/drawingml/2006/picture">
+                <pic:pic xmlns:pic="http://schemas.openxmlformats.org/drawingml/2006/picture">
+                  <pic:nvPicPr>
+                    <pic:cNvPr id="1" name=""/>
+                    <pic:cNvPicPr/>
+                  </pic:nvPicPr>
+                  <pic:blipFill>
+                    <a:blip r:embed="rId27"/>
+                    <a:stretch>
+                      <a:fillRect/>
+                    </a:stretch>
+                  </pic:blipFill>
+                  <pic:spPr>
+                    <a:xfrm>
+                      <a:off x="0" y="0"/>
+                      <a:ext cx="4600575" cy="3762375"/>
+                    </a:xfrm>
+                    <a:prstGeom prst="rect">
+                      <a:avLst/>
+                    </a:prstGeom>
+                  </pic:spPr>
+                </pic:pic>
+              </a:graphicData>
+            </a:graphic>
+          </wp:inline>
+        </w:drawing>
+      </w:r>
+    </w:p>
+    <w:p>
+      <w:pPr>
+        <w:pStyle w:val="a4"/>
+      </w:pPr>
+      <w:bookmarkStart w:id="16" w:name="_Ref56454108"/>
+      <w:r>
+        <w:t xml:space="preserve">Рисунок </w:t>
+      </w:r>
+      <w:fldSimple w:instr=" SEQ Рисунок \* ARABIC ">
+        <w:r>
+          <w:rPr>
+            <w:noProof/>
+          </w:rPr>
+          <w:t>20</w:t>
+        </w:r>
+      </w:fldSimple>
+      <w:r>
+        <w:t xml:space="preserve"> – Скрипт</w:t>
+      </w:r>
+      <w:bookmarkEnd w:id="16"/>
+    </w:p>
+    <w:p>
+      <w:r>
+        <w:t xml:space="preserve">Новые программы добавляются в </w:t>
+      </w:r>
+      <w:proofErr w:type="spellStart"/>
+      <w:r>
+        <w:t>Supervisor</w:t>
+      </w:r>
+      <w:proofErr w:type="spellEnd"/>
+      <w:r>
+        <w:t xml:space="preserve"> посредством конфигурационных файлов, которые передают переменные среды и сообщают, какой из исполнительных файлов нужно запустить в определенный момент, как обрабатывать вывод.</w:t>
+      </w:r>
+    </w:p>
+    <w:p/>
+    <w:p>
+      <w:r>
+        <w:t>С</w:t>
+      </w:r>
+      <w:r>
+        <w:t xml:space="preserve">оздаем тестовый файл конфигураций в </w:t>
+      </w:r>
+      <w:r>
+        <w:t>/</w:t>
+      </w:r>
+      <w:proofErr w:type="spellStart"/>
+      <w:r>
+        <w:rPr>
+          <w:lang w:val="en-US"/>
+        </w:rPr>
+        <w:t>etc</w:t>
+      </w:r>
+      <w:proofErr w:type="spellEnd"/>
+      <w:r>
+        <w:t>/</w:t>
+      </w:r>
+      <w:r>
+        <w:rPr>
+          <w:lang w:val="en-US"/>
+        </w:rPr>
+        <w:t>supervisor</w:t>
+      </w:r>
+      <w:r>
+        <w:t>/</w:t>
+      </w:r>
+      <w:proofErr w:type="spellStart"/>
+      <w:proofErr w:type="gramStart"/>
+      <w:r>
+        <w:rPr>
+          <w:lang w:val="en-US"/>
+        </w:rPr>
+        <w:t>conf</w:t>
+      </w:r>
+      <w:proofErr w:type="spellEnd"/>
+      <w:r>
+        <w:t>.</w:t>
+      </w:r>
+      <w:r>
+        <w:rPr>
+          <w:lang w:val="en-US"/>
+        </w:rPr>
+        <w:t>d</w:t>
+      </w:r>
+      <w:proofErr w:type="gramEnd"/>
+    </w:p>
+    <w:p>
+      <w:pPr>
+        <w:keepNext/>
+        <w:jc w:val="center"/>
+      </w:pPr>
+      <w:r>
+        <w:rPr>
+          <w:noProof/>
+          <w:lang w:eastAsia="ru-RU"/>
+        </w:rPr>
+        <w:drawing>
+          <wp:inline distT="0" distB="0" distL="0" distR="0" wp14:anchorId="5751786C" wp14:editId="6B85A0EC">
+            <wp:extent cx="3962400" cy="952500"/>
+            <wp:effectExtent l="0" t="0" r="0" b="0"/>
+            <wp:docPr id="25" name="Рисунок 25"/>
+            <wp:cNvGraphicFramePr>
+              <a:graphicFrameLocks xmlns:a="http://schemas.openxmlformats.org/drawingml/2006/main" noChangeAspect="1"/>
+            </wp:cNvGraphicFramePr>
+            <a:graphic xmlns:a="http://schemas.openxmlformats.org/drawingml/2006/main">
+              <a:graphicData uri="http://schemas.openxmlformats.org/drawingml/2006/picture">
+                <pic:pic xmlns:pic="http://schemas.openxmlformats.org/drawingml/2006/picture">
+                  <pic:nvPicPr>
+                    <pic:cNvPr id="1" name=""/>
+                    <pic:cNvPicPr/>
+                  </pic:nvPicPr>
+                  <pic:blipFill>
+                    <a:blip r:embed="rId28"/>
+                    <a:stretch>
+                      <a:fillRect/>
+                    </a:stretch>
+                  </pic:blipFill>
+                  <pic:spPr>
+                    <a:xfrm>
+                      <a:off x="0" y="0"/>
+                      <a:ext cx="3962400" cy="952500"/>
+                    </a:xfrm>
+                    <a:prstGeom prst="rect">
+                      <a:avLst/>
+                    </a:prstGeom>
+                  </pic:spPr>
+                </pic:pic>
+              </a:graphicData>
+            </a:graphic>
+          </wp:inline>
+        </w:drawing>
+      </w:r>
+    </w:p>
+    <w:p>
+      <w:pPr>
+        <w:pStyle w:val="a4"/>
+      </w:pPr>
+      <w:r>
+        <w:t xml:space="preserve">Рисунок </w:t>
+      </w:r>
+      <w:fldSimple w:instr=" SEQ Рисунок \* ARABIC ">
+        <w:r>
+          <w:rPr>
+            <w:noProof/>
+          </w:rPr>
+          <w:t>21</w:t>
+        </w:r>
+      </w:fldSimple>
+      <w:r>
+        <w:t xml:space="preserve"> – </w:t>
+      </w:r>
+      <w:proofErr w:type="spellStart"/>
+      <w:r>
+        <w:t>Сожержимое</w:t>
+      </w:r>
+      <w:proofErr w:type="spellEnd"/>
+      <w:r>
+        <w:t xml:space="preserve"> </w:t>
+      </w:r>
+      <w:proofErr w:type="spellStart"/>
+      <w:r>
+        <w:t>конфига</w:t>
+      </w:r>
+      <w:proofErr w:type="spellEnd"/>
+    </w:p>
+    <w:p/>
+    <w:p/>
+    <w:p/>
+    <w:p>
+      <w:r>
+        <w:lastRenderedPageBreak/>
+        <w:t>Ниже приведено описание каждой строки и некоторые тонкие настройки, которые могут пригодиться в дальнейшем.</w:t>
+      </w:r>
+    </w:p>
+    <w:p>
+      <w:pPr>
+        <w:rPr>
+          <w:lang w:val="en-US"/>
+        </w:rPr>
+      </w:pPr>
+      <w:r>
+        <w:rPr>
+          <w:highlight w:val="lightGray"/>
+          <w:lang w:val="en-US"/>
+        </w:rPr>
+        <w:t>[</w:t>
+      </w:r>
+      <w:proofErr w:type="spellStart"/>
+      <w:r>
+        <w:rPr>
+          <w:highlight w:val="lightGray"/>
+          <w:lang w:val="en-US"/>
+        </w:rPr>
+        <w:t>program:test</w:t>
+      </w:r>
+      <w:proofErr w:type="spellEnd"/>
+      <w:r>
+        <w:rPr>
+          <w:highlight w:val="lightGray"/>
+          <w:lang w:val="en-US"/>
+        </w:rPr>
+        <w:t>]</w:t>
+      </w:r>
+    </w:p>
+    <w:p>
+      <w:pPr>
+        <w:rPr>
+          <w:lang w:val="en-US"/>
+        </w:rPr>
+      </w:pPr>
+      <w:r>
+        <w:rPr>
+          <w:highlight w:val="lightGray"/>
+          <w:lang w:val="en-US"/>
+        </w:rPr>
+        <w:t>command</w:t>
+      </w:r>
+      <w:r>
+        <w:rPr>
+          <w:highlight w:val="lightGray"/>
+          <w:lang w:val="en-US"/>
+        </w:rPr>
+        <w:t>=/</w:t>
+      </w:r>
+      <w:r>
+        <w:rPr>
+          <w:highlight w:val="lightGray"/>
+          <w:lang w:val="en-US"/>
+        </w:rPr>
+        <w:t>home</w:t>
+      </w:r>
+      <w:r>
+        <w:rPr>
+          <w:highlight w:val="lightGray"/>
+          <w:lang w:val="en-US"/>
+        </w:rPr>
+        <w:t>/</w:t>
+      </w:r>
+      <w:proofErr w:type="spellStart"/>
+      <w:r>
+        <w:rPr>
+          <w:highlight w:val="lightGray"/>
+          <w:lang w:val="en-US"/>
+        </w:rPr>
+        <w:t>lovediehate</w:t>
+      </w:r>
+      <w:proofErr w:type="spellEnd"/>
+      <w:r>
+        <w:rPr>
+          <w:highlight w:val="lightGray"/>
+          <w:lang w:val="en-US"/>
+        </w:rPr>
+        <w:t>/</w:t>
+      </w:r>
+      <w:r>
+        <w:rPr>
+          <w:highlight w:val="lightGray"/>
+          <w:lang w:val="en-US"/>
+        </w:rPr>
+        <w:t>Somebody</w:t>
+      </w:r>
+    </w:p>
+    <w:p>
+      <w:r>
+        <w:t>Конфигурация начинается с определения программы и полного пути к ней.</w:t>
+      </w:r>
+    </w:p>
+    <w:p/>
+    <w:p>
+      <w:pPr>
+        <w:rPr>
+          <w:highlight w:val="lightGray"/>
+        </w:rPr>
+      </w:pPr>
+      <w:proofErr w:type="spellStart"/>
+      <w:r>
+        <w:rPr>
+          <w:highlight w:val="lightGray"/>
+        </w:rPr>
+        <w:t>autostart</w:t>
+      </w:r>
+      <w:proofErr w:type="spellEnd"/>
+      <w:r>
+        <w:rPr>
+          <w:highlight w:val="lightGray"/>
+        </w:rPr>
+        <w:t>=</w:t>
+      </w:r>
+      <w:proofErr w:type="spellStart"/>
+      <w:r>
+        <w:rPr>
+          <w:highlight w:val="lightGray"/>
+        </w:rPr>
+        <w:t>true</w:t>
+      </w:r>
+      <w:proofErr w:type="spellEnd"/>
+    </w:p>
+    <w:p>
+      <w:proofErr w:type="spellStart"/>
+      <w:r>
+        <w:rPr>
+          <w:highlight w:val="lightGray"/>
+        </w:rPr>
+        <w:t>autorestart</w:t>
+      </w:r>
+      <w:proofErr w:type="spellEnd"/>
+      <w:r>
+        <w:rPr>
+          <w:highlight w:val="lightGray"/>
+        </w:rPr>
+        <w:t>=</w:t>
+      </w:r>
+      <w:proofErr w:type="spellStart"/>
+      <w:r>
+        <w:rPr>
+          <w:highlight w:val="lightGray"/>
+        </w:rPr>
+        <w:t>true</w:t>
+      </w:r>
+      <w:proofErr w:type="spellEnd"/>
+    </w:p>
+    <w:p>
+      <w:r>
+        <w:t xml:space="preserve">Эти строки определяют базовое автоматическое поведение скрипта в определенных условиях. Опция </w:t>
+      </w:r>
+      <w:proofErr w:type="spellStart"/>
+      <w:r>
+        <w:t>autostart</w:t>
+      </w:r>
+      <w:proofErr w:type="spellEnd"/>
+      <w:r>
+        <w:t xml:space="preserve"> запускает программу при загрузке системы; значение </w:t>
+      </w:r>
+      <w:proofErr w:type="spellStart"/>
+      <w:r>
+        <w:t>false</w:t>
+      </w:r>
+      <w:proofErr w:type="spellEnd"/>
+      <w:r>
+        <w:t xml:space="preserve"> заставит включать программу вручную. Опция </w:t>
+      </w:r>
+      <w:proofErr w:type="spellStart"/>
+      <w:r>
+        <w:t>autorestart</w:t>
+      </w:r>
+      <w:proofErr w:type="spellEnd"/>
+      <w:r>
+        <w:t xml:space="preserve"> определяет, как </w:t>
+      </w:r>
+      <w:proofErr w:type="spellStart"/>
+      <w:r>
+        <w:t>Supervisor</w:t>
+      </w:r>
+      <w:proofErr w:type="spellEnd"/>
+      <w:r>
+        <w:t xml:space="preserve"> будет управлять программой в случае ее отключения, и имеет три опции:</w:t>
+      </w:r>
+    </w:p>
+    <w:p/>
+    <w:p>
+      <w:proofErr w:type="spellStart"/>
+      <w:r>
+        <w:t>false</w:t>
+      </w:r>
+      <w:proofErr w:type="spellEnd"/>
+      <w:r>
+        <w:t xml:space="preserve"> – </w:t>
+      </w:r>
+      <w:proofErr w:type="spellStart"/>
+      <w:r>
+        <w:t>Supervisor</w:t>
+      </w:r>
+      <w:proofErr w:type="spellEnd"/>
+      <w:r>
+        <w:t xml:space="preserve"> никогда не будет перезапускать программу после завершения ее работы;</w:t>
+      </w:r>
+    </w:p>
+    <w:p>
+      <w:proofErr w:type="spellStart"/>
+      <w:r>
+        <w:t>true</w:t>
+      </w:r>
+      <w:proofErr w:type="spellEnd"/>
+      <w:r>
+        <w:t xml:space="preserve"> – </w:t>
+      </w:r>
+      <w:proofErr w:type="spellStart"/>
+      <w:r>
+        <w:t>Supervisor</w:t>
+      </w:r>
+      <w:proofErr w:type="spellEnd"/>
+      <w:r>
+        <w:t xml:space="preserve"> будет всегда перезапускать программу после завершения работы;</w:t>
+      </w:r>
+    </w:p>
+    <w:p>
+      <w:proofErr w:type="spellStart"/>
+      <w:r>
+        <w:t>unexpected</w:t>
+      </w:r>
+      <w:proofErr w:type="spellEnd"/>
+      <w:r>
+        <w:t xml:space="preserve"> – </w:t>
+      </w:r>
+      <w:proofErr w:type="spellStart"/>
+      <w:r>
+        <w:t>Supervisor</w:t>
+      </w:r>
+      <w:proofErr w:type="spellEnd"/>
+      <w:r>
+        <w:t xml:space="preserve"> будет перезапускать программу только в случае, если она завершила работу из-за возникновения неожиданного кода ошибки (любой стандартный код, кроме 0 и 2).</w:t>
+      </w:r>
+    </w:p>
+    <w:p/>
+    <w:p>
+      <w:pPr>
+        <w:rPr>
+          <w:highlight w:val="lightGray"/>
+          <w:lang w:val="en-US"/>
+        </w:rPr>
+      </w:pPr>
+      <w:proofErr w:type="spellStart"/>
+      <w:r>
+        <w:rPr>
+          <w:highlight w:val="lightGray"/>
+          <w:lang w:val="en-US"/>
+        </w:rPr>
+        <w:t>stderr_logfile</w:t>
+      </w:r>
+      <w:proofErr w:type="spellEnd"/>
+      <w:r>
+        <w:rPr>
+          <w:highlight w:val="lightGray"/>
+          <w:lang w:val="en-US"/>
+        </w:rPr>
+        <w:t>=/</w:t>
+      </w:r>
+      <w:r>
+        <w:rPr>
+          <w:highlight w:val="lightGray"/>
+          <w:lang w:val="en-US"/>
+        </w:rPr>
+        <w:t>home/</w:t>
+      </w:r>
+      <w:proofErr w:type="spellStart"/>
+      <w:r>
+        <w:rPr>
+          <w:highlight w:val="lightGray"/>
+          <w:lang w:val="en-US"/>
+        </w:rPr>
+        <w:t>lovediehate</w:t>
+      </w:r>
+      <w:proofErr w:type="spellEnd"/>
+      <w:r>
+        <w:rPr>
+          <w:highlight w:val="lightGray"/>
+          <w:lang w:val="en-US"/>
+        </w:rPr>
+        <w:t>/somebody</w:t>
+      </w:r>
+      <w:r>
+        <w:rPr>
+          <w:highlight w:val="lightGray"/>
+          <w:lang w:val="en-US"/>
+        </w:rPr>
+        <w:t>.err.log</w:t>
+      </w:r>
+    </w:p>
+    <w:p>
+      <w:pPr>
+        <w:rPr>
+          <w:lang w:val="en-US"/>
+        </w:rPr>
+      </w:pPr>
+      <w:proofErr w:type="spellStart"/>
+      <w:r>
+        <w:rPr>
+          <w:highlight w:val="lightGray"/>
+          <w:lang w:val="en-US"/>
+        </w:rPr>
+        <w:t>stdout_logfile</w:t>
+      </w:r>
+      <w:proofErr w:type="spellEnd"/>
+      <w:r>
+        <w:rPr>
+          <w:highlight w:val="lightGray"/>
+          <w:lang w:val="en-US"/>
+        </w:rPr>
+        <w:t>=</w:t>
+      </w:r>
+      <w:r>
+        <w:rPr>
+          <w:highlight w:val="lightGray"/>
+          <w:lang w:val="en-US"/>
+        </w:rPr>
+        <w:t>/</w:t>
+      </w:r>
+      <w:r>
+        <w:rPr>
+          <w:highlight w:val="lightGray"/>
+          <w:lang w:val="en-US"/>
+        </w:rPr>
+        <w:t>home/</w:t>
+      </w:r>
+      <w:proofErr w:type="spellStart"/>
+      <w:r>
+        <w:rPr>
+          <w:highlight w:val="lightGray"/>
+          <w:lang w:val="en-US"/>
+        </w:rPr>
+        <w:t>lovediehate</w:t>
+      </w:r>
+      <w:proofErr w:type="spellEnd"/>
+      <w:r>
+        <w:rPr>
+          <w:highlight w:val="lightGray"/>
+          <w:lang w:val="en-US"/>
+        </w:rPr>
+        <w:t>/somebody</w:t>
+      </w:r>
+      <w:r>
+        <w:rPr>
+          <w:highlight w:val="lightGray"/>
+          <w:lang w:val="en-US"/>
+        </w:rPr>
+        <w:t>.out.log</w:t>
+      </w:r>
+    </w:p>
+    <w:p>
+      <w:r>
+        <w:t xml:space="preserve">Последние две строки определяют местонахождение двух основных лог-файлов программы. В соответствии с именами опций, </w:t>
+      </w:r>
+      <w:proofErr w:type="spellStart"/>
+      <w:r>
+        <w:t>stdout</w:t>
+      </w:r>
+      <w:proofErr w:type="spellEnd"/>
+      <w:r>
+        <w:t xml:space="preserve"> и </w:t>
+      </w:r>
+      <w:proofErr w:type="spellStart"/>
+      <w:r>
+        <w:t>stderr</w:t>
+      </w:r>
+      <w:proofErr w:type="spellEnd"/>
+      <w:r>
+        <w:t xml:space="preserve"> задают расположение файлов </w:t>
+      </w:r>
+      <w:proofErr w:type="spellStart"/>
+      <w:r>
+        <w:t>stdout_logfile</w:t>
+      </w:r>
+      <w:proofErr w:type="spellEnd"/>
+      <w:r>
+        <w:t xml:space="preserve"> и </w:t>
+      </w:r>
+      <w:proofErr w:type="spellStart"/>
+      <w:r>
+        <w:t>stderr_logfile</w:t>
+      </w:r>
+      <w:proofErr w:type="spellEnd"/>
+      <w:r>
+        <w:t>.</w:t>
+      </w:r>
+    </w:p>
+    <w:p>
+      <w:r>
+        <w:t>Запустим</w:t>
+      </w:r>
+      <w:r>
+        <w:t xml:space="preserve"> </w:t>
+      </w:r>
+      <w:r>
+        <w:t>команды</w:t>
+      </w:r>
+      <w:r>
+        <w:t xml:space="preserve"> </w:t>
+      </w:r>
+      <w:proofErr w:type="spellStart"/>
+      <w:r>
+        <w:rPr>
+          <w:lang w:val="en-US"/>
+        </w:rPr>
+        <w:t>supervisorprctl</w:t>
+      </w:r>
+      <w:proofErr w:type="spellEnd"/>
+      <w:r>
+        <w:t xml:space="preserve"> </w:t>
+      </w:r>
+      <w:r>
+        <w:rPr>
+          <w:lang w:val="en-US"/>
+        </w:rPr>
+        <w:t>reread</w:t>
+      </w:r>
+      <w:r>
+        <w:t xml:space="preserve"> &amp;&amp; </w:t>
+      </w:r>
+      <w:proofErr w:type="spellStart"/>
+      <w:r>
+        <w:rPr>
+          <w:lang w:val="en-US"/>
+        </w:rPr>
+        <w:t>supervisorprctl</w:t>
+      </w:r>
+      <w:proofErr w:type="spellEnd"/>
+      <w:r>
+        <w:t xml:space="preserve"> </w:t>
+      </w:r>
+      <w:r>
+        <w:rPr>
+          <w:lang w:val="en-US"/>
+        </w:rPr>
+        <w:t>update</w:t>
+      </w:r>
+      <w:r>
+        <w:t xml:space="preserve">, </w:t>
+      </w:r>
+      <w:r>
+        <w:t>чтобы</w:t>
+      </w:r>
+      <w:r>
+        <w:t xml:space="preserve"> </w:t>
+      </w:r>
+      <w:r>
+        <w:rPr>
+          <w:lang w:val="en-US"/>
+        </w:rPr>
+        <w:t>Supervisor</w:t>
+      </w:r>
+      <w:r>
+        <w:t xml:space="preserve"> </w:t>
+      </w:r>
+      <w:r>
+        <w:t xml:space="preserve">считал </w:t>
+      </w:r>
+      <w:proofErr w:type="gramStart"/>
+      <w:r>
+        <w:t>новые настройки</w:t>
+      </w:r>
+      <w:proofErr w:type="gramEnd"/>
+      <w:r>
+        <w:t xml:space="preserve"> и они вступили в силу. Затем проверим </w:t>
+      </w:r>
+      <w:r>
+        <w:lastRenderedPageBreak/>
+        <w:t>содержимое лога вывода.</w:t>
+      </w:r>
+      <w:r>
+        <w:t xml:space="preserve"> </w:t>
+      </w:r>
+      <w:r>
+        <w:t xml:space="preserve">Как видно на </w:t>
+      </w:r>
+      <w:proofErr w:type="spellStart"/>
+      <w:r>
+        <w:t>скрине</w:t>
+      </w:r>
+      <w:proofErr w:type="spellEnd"/>
+      <w:r>
+        <w:t xml:space="preserve">, </w:t>
+      </w:r>
+      <w:r>
+        <w:rPr>
+          <w:lang w:val="en-US"/>
+        </w:rPr>
+        <w:t>Supervisor</w:t>
+      </w:r>
+      <w:r>
+        <w:t xml:space="preserve"> </w:t>
+      </w:r>
+      <w:r>
+        <w:t>запустил процесс вывода строки.</w:t>
+      </w:r>
+    </w:p>
+    <w:p/>
+    <w:p>
+      <w:pPr>
+        <w:keepNext/>
+      </w:pPr>
+      <w:r>
+        <w:rPr>
+          <w:noProof/>
+          <w:lang w:eastAsia="ru-RU"/>
+        </w:rPr>
+        <w:drawing>
+          <wp:inline distT="0" distB="0" distL="0" distR="0" wp14:anchorId="007B67D6" wp14:editId="194B3803">
+            <wp:extent cx="5940425" cy="1691005"/>
+            <wp:effectExtent l="0" t="0" r="3175" b="4445"/>
+            <wp:docPr id="26" name="Рисунок 26"/>
+            <wp:cNvGraphicFramePr>
+              <a:graphicFrameLocks xmlns:a="http://schemas.openxmlformats.org/drawingml/2006/main" noChangeAspect="1"/>
+            </wp:cNvGraphicFramePr>
+            <a:graphic xmlns:a="http://schemas.openxmlformats.org/drawingml/2006/main">
+              <a:graphicData uri="http://schemas.openxmlformats.org/drawingml/2006/picture">
+                <pic:pic xmlns:pic="http://schemas.openxmlformats.org/drawingml/2006/picture">
+                  <pic:nvPicPr>
+                    <pic:cNvPr id="1" name=""/>
+                    <pic:cNvPicPr/>
+                  </pic:nvPicPr>
+                  <pic:blipFill>
+                    <a:blip r:embed="rId29"/>
+                    <a:stretch>
+                      <a:fillRect/>
+                    </a:stretch>
+                  </pic:blipFill>
+                  <pic:spPr>
+                    <a:xfrm>
+                      <a:off x="0" y="0"/>
+                      <a:ext cx="5940425" cy="1691005"/>
+                    </a:xfrm>
+                    <a:prstGeom prst="rect">
+                      <a:avLst/>
+                    </a:prstGeom>
+                  </pic:spPr>
+                </pic:pic>
+              </a:graphicData>
+            </a:graphic>
+          </wp:inline>
+        </w:drawing>
+      </w:r>
+    </w:p>
+    <w:p>
+      <w:pPr>
+        <w:pStyle w:val="a4"/>
+      </w:pPr>
+      <w:r>
+        <w:t xml:space="preserve">Рисунок </w:t>
+      </w:r>
+      <w:fldSimple w:instr=" SEQ Рисунок \* ARABIC ">
+        <w:r>
+          <w:rPr>
+            <w:noProof/>
+          </w:rPr>
+          <w:t>22</w:t>
+        </w:r>
+      </w:fldSimple>
+      <w:r>
+        <w:t xml:space="preserve"> – Результат</w:t>
+      </w:r>
+    </w:p>
+    <w:p>
+      <w:r>
+        <w:rPr>
+          <w:color w:val="000000"/>
+          <w:sz w:val="27"/>
+          <w:szCs w:val="27"/>
+        </w:rPr>
+        <w:t>Для проверки статуса процессов используем команду «</w:t>
+      </w:r>
+      <w:proofErr w:type="spellStart"/>
+      <w:r>
+        <w:rPr>
+          <w:color w:val="000000"/>
+          <w:sz w:val="27"/>
+          <w:szCs w:val="27"/>
+        </w:rPr>
+        <w:t>supervisorctl</w:t>
+      </w:r>
+      <w:proofErr w:type="spellEnd"/>
+      <w:r>
+        <w:rPr>
+          <w:color w:val="000000"/>
+          <w:sz w:val="27"/>
+          <w:szCs w:val="27"/>
+        </w:rPr>
+        <w:t xml:space="preserve">». Основные команды: </w:t>
+      </w:r>
+      <w:proofErr w:type="spellStart"/>
+      <w:r>
+        <w:rPr>
+          <w:color w:val="000000"/>
+          <w:sz w:val="27"/>
+          <w:szCs w:val="27"/>
+        </w:rPr>
+        <w:t>start</w:t>
+      </w:r>
+      <w:proofErr w:type="spellEnd"/>
+      <w:r>
+        <w:rPr>
+          <w:color w:val="000000"/>
+          <w:sz w:val="27"/>
+          <w:szCs w:val="27"/>
+        </w:rPr>
+        <w:t xml:space="preserve">, </w:t>
+      </w:r>
+      <w:proofErr w:type="spellStart"/>
+      <w:r>
+        <w:rPr>
+          <w:color w:val="000000"/>
+          <w:sz w:val="27"/>
+          <w:szCs w:val="27"/>
+        </w:rPr>
+        <w:t>stop</w:t>
+      </w:r>
+      <w:proofErr w:type="spellEnd"/>
+      <w:r>
+        <w:rPr>
+          <w:color w:val="000000"/>
+          <w:sz w:val="27"/>
+          <w:szCs w:val="27"/>
+        </w:rPr>
+        <w:t xml:space="preserve">, </w:t>
+      </w:r>
+      <w:proofErr w:type="spellStart"/>
+      <w:r>
+        <w:rPr>
+          <w:color w:val="000000"/>
+          <w:sz w:val="27"/>
+          <w:szCs w:val="27"/>
+        </w:rPr>
+        <w:t>restart</w:t>
+      </w:r>
+      <w:proofErr w:type="spellEnd"/>
+      <w:r>
+        <w:rPr>
+          <w:color w:val="000000"/>
+          <w:sz w:val="27"/>
+          <w:szCs w:val="27"/>
+        </w:rPr>
+        <w:t>.</w:t>
+      </w:r>
+    </w:p>
+    <w:p>
+      <w:pPr>
+        <w:keepNext/>
+      </w:pPr>
+      <w:r>
+        <w:rPr>
+          <w:noProof/>
+          <w:lang w:eastAsia="ru-RU"/>
+        </w:rPr>
+        <w:drawing>
+          <wp:inline distT="0" distB="0" distL="0" distR="0" wp14:anchorId="75B09890" wp14:editId="12D9D0FA">
+            <wp:extent cx="5305425" cy="1247775"/>
+            <wp:effectExtent l="0" t="0" r="9525" b="9525"/>
+            <wp:docPr id="27" name="Рисунок 27"/>
+            <wp:cNvGraphicFramePr>
+              <a:graphicFrameLocks xmlns:a="http://schemas.openxmlformats.org/drawingml/2006/main" noChangeAspect="1"/>
+            </wp:cNvGraphicFramePr>
+            <a:graphic xmlns:a="http://schemas.openxmlformats.org/drawingml/2006/main">
+              <a:graphicData uri="http://schemas.openxmlformats.org/drawingml/2006/picture">
+                <pic:pic xmlns:pic="http://schemas.openxmlformats.org/drawingml/2006/picture">
+                  <pic:nvPicPr>
+                    <pic:cNvPr id="1" name=""/>
+                    <pic:cNvPicPr/>
+                  </pic:nvPicPr>
+                  <pic:blipFill>
+                    <a:blip r:embed="rId30"/>
+                    <a:stretch>
+                      <a:fillRect/>
+                    </a:stretch>
+                  </pic:blipFill>
+                  <pic:spPr>
+                    <a:xfrm>
+                      <a:off x="0" y="0"/>
+                      <a:ext cx="5305425" cy="1247775"/>
+                    </a:xfrm>
+                    <a:prstGeom prst="rect">
+                      <a:avLst/>
+                    </a:prstGeom>
+                  </pic:spPr>
+                </pic:pic>
+              </a:graphicData>
+            </a:graphic>
+          </wp:inline>
+        </w:drawing>
+      </w:r>
+    </w:p>
+    <w:p>
+      <w:pPr>
+        <w:pStyle w:val="a4"/>
+      </w:pPr>
+      <w:r>
+        <w:t xml:space="preserve">Рисунок </w:t>
+      </w:r>
+      <w:fldSimple w:instr=" SEQ Рисунок \* ARABIC ">
+        <w:r>
+          <w:rPr>
+            <w:noProof/>
+          </w:rPr>
+          <w:t>23</w:t>
+        </w:r>
+      </w:fldSimple>
+      <w:r>
+        <w:t xml:space="preserve"> – Остановка процесса</w:t>
+      </w:r>
+    </w:p>
+    <w:p>
+      <w:pPr>
+        <w:spacing w:after="160" w:line="259" w:lineRule="auto"/>
+        <w:ind w:left="0"/>
+        <w:jc w:val="left"/>
+        <w:rPr>
+          <w:rFonts w:eastAsiaTheme="minorEastAsia" w:cstheme="majorBidi"/>
+          <w:spacing w:val="15"/>
+          <w:szCs w:val="32"/>
+        </w:rPr>
+      </w:pPr>
+      <w:bookmarkStart w:id="17" w:name="_Toc56458419"/>
+      <w:r>
+        <w:br w:type="page"/>
+      </w:r>
+    </w:p>
+    <w:p>
+      <w:pPr>
+        <w:pStyle w:val="a"/>
+      </w:pPr>
+      <w:r>
+        <w:lastRenderedPageBreak/>
+        <w:t xml:space="preserve">Запуск </w:t>
+      </w:r>
+      <w:r>
+        <w:t xml:space="preserve">процессов </w:t>
+      </w:r>
+      <w:r>
+        <w:t>по расписанию.</w:t>
+      </w:r>
+      <w:bookmarkEnd w:id="17"/>
+    </w:p>
+    <w:p>
+      <w:r>
+        <w:tab/>
+      </w:r>
+      <w:proofErr w:type="spellStart"/>
+      <w:r>
+        <w:t>Crontab</w:t>
+      </w:r>
+      <w:proofErr w:type="spellEnd"/>
+      <w:r>
+        <w:t xml:space="preserve"> — это команда, используемая для установки, удаления или вывода файла конфигурации </w:t>
+      </w:r>
+      <w:proofErr w:type="spellStart"/>
+      <w:r>
+        <w:t>cron</w:t>
+      </w:r>
+      <w:proofErr w:type="spellEnd"/>
+      <w:r>
+        <w:t xml:space="preserve">, используемого для управления демоном </w:t>
+      </w:r>
+      <w:proofErr w:type="spellStart"/>
+      <w:r>
+        <w:t>cron</w:t>
+      </w:r>
+      <w:proofErr w:type="spellEnd"/>
+      <w:r>
+        <w:t xml:space="preserve">. </w:t>
+      </w:r>
+      <w:proofErr w:type="spellStart"/>
+      <w:r>
+        <w:t>Cron</w:t>
+      </w:r>
+      <w:proofErr w:type="spellEnd"/>
+      <w:r>
+        <w:t xml:space="preserve"> используется для планирования задач, которые будут выполняться периодически.</w:t>
+      </w:r>
+    </w:p>
+    <w:p>
+      <w:r>
+        <w:tab/>
+        <w:t xml:space="preserve">Описания регулярных действий, запускаемых утилитой– это так называемая </w:t>
+      </w:r>
+      <w:proofErr w:type="spellStart"/>
+      <w:r>
+        <w:t>crontab</w:t>
+      </w:r>
+      <w:proofErr w:type="spellEnd"/>
+      <w:r>
+        <w:t>-таблица, которая имеет строго определенный формат. Она состоит из 6 колонок, разделённых табуляторами или пробелами, первые 5 из которых определяют время запуска действия: «</w:t>
+      </w:r>
+      <w:proofErr w:type="spellStart"/>
+      <w:r>
+        <w:t>minute</w:t>
+      </w:r>
+      <w:proofErr w:type="spellEnd"/>
+      <w:r>
+        <w:t xml:space="preserve">(s) </w:t>
+      </w:r>
+      <w:proofErr w:type="spellStart"/>
+      <w:r>
+        <w:t>hour</w:t>
+      </w:r>
+      <w:proofErr w:type="spellEnd"/>
+      <w:r>
+        <w:t xml:space="preserve">(s) </w:t>
+      </w:r>
+      <w:proofErr w:type="spellStart"/>
+      <w:r>
+        <w:t>day</w:t>
+      </w:r>
+      <w:proofErr w:type="spellEnd"/>
+      <w:r>
+        <w:t xml:space="preserve">(s) </w:t>
+      </w:r>
+      <w:proofErr w:type="spellStart"/>
+      <w:r>
+        <w:t>month</w:t>
+      </w:r>
+      <w:proofErr w:type="spellEnd"/>
+      <w:r>
+        <w:t xml:space="preserve">(s) </w:t>
+      </w:r>
+      <w:proofErr w:type="spellStart"/>
+      <w:r>
+        <w:t>weekday</w:t>
+      </w:r>
+      <w:proofErr w:type="spellEnd"/>
+      <w:r>
+        <w:t xml:space="preserve">(s) </w:t>
+      </w:r>
+      <w:proofErr w:type="spellStart"/>
+      <w:r>
+        <w:t>command</w:t>
+      </w:r>
+      <w:proofErr w:type="spellEnd"/>
+      <w:r>
+        <w:t>(s)». Сначала задаётся колонка минут, затем часов, дней, месяцев и дней недели. Для задания шага значений используется символ «/». Последняя колонка интерпретируется как команда запуска, то есть само действие.</w:t>
+      </w:r>
+    </w:p>
+    <w:p>
+      <w:r>
+        <w:tab/>
+        <w:t xml:space="preserve">Для редактирования файла расписания необходимо использовать команду </w:t>
+      </w:r>
+      <w:proofErr w:type="spellStart"/>
+      <w:r>
+        <w:t>crontab</w:t>
+      </w:r>
+      <w:proofErr w:type="spellEnd"/>
+      <w:r>
+        <w:t xml:space="preserve"> –e, а для удаления </w:t>
+      </w:r>
+      <w:proofErr w:type="spellStart"/>
+      <w:r>
+        <w:t>crontab</w:t>
+      </w:r>
+      <w:proofErr w:type="spellEnd"/>
+      <w:r>
+        <w:t xml:space="preserve"> –r.</w:t>
+      </w:r>
+    </w:p>
+    <w:p>
+      <w:r>
+        <w:tab/>
+        <w:t>Строка</w:t>
+      </w:r>
+      <w:r>
+        <w:t xml:space="preserve"> */1 * * * * </w:t>
+      </w:r>
+      <w:r>
+        <w:rPr>
+          <w:lang w:val="en-US"/>
+        </w:rPr>
+        <w:t>echo</w:t>
+      </w:r>
+      <w:r>
+        <w:t xml:space="preserve"> `</w:t>
+      </w:r>
+      <w:r>
+        <w:rPr>
+          <w:lang w:val="en-US"/>
+        </w:rPr>
+        <w:t>date</w:t>
+      </w:r>
+      <w:proofErr w:type="gramStart"/>
+      <w:r>
+        <w:t>` &gt;</w:t>
+      </w:r>
+      <w:proofErr w:type="gramEnd"/>
+      <w:r>
+        <w:t>&gt; /</w:t>
+      </w:r>
+      <w:r>
+        <w:rPr>
+          <w:lang w:val="en-US"/>
+        </w:rPr>
+        <w:t>home</w:t>
+      </w:r>
+      <w:r>
+        <w:t>/</w:t>
+      </w:r>
+      <w:proofErr w:type="spellStart"/>
+      <w:r>
+        <w:rPr>
+          <w:lang w:val="en-US"/>
+        </w:rPr>
+        <w:t>lovediehate</w:t>
+      </w:r>
+      <w:proofErr w:type="spellEnd"/>
+      <w:r>
+        <w:t>/</w:t>
+      </w:r>
+      <w:proofErr w:type="spellStart"/>
+      <w:r>
+        <w:rPr>
+          <w:lang w:val="en-US"/>
+        </w:rPr>
+        <w:t>cronlog</w:t>
+      </w:r>
+      <w:proofErr w:type="spellEnd"/>
+      <w:r>
+        <w:t>.</w:t>
+      </w:r>
+      <w:r>
+        <w:rPr>
+          <w:lang w:val="en-US"/>
+        </w:rPr>
+        <w:t>txt</w:t>
+      </w:r>
+      <w:r>
+        <w:t xml:space="preserve"> </w:t>
+      </w:r>
+      <w:r>
+        <w:t xml:space="preserve">означает, что мы каждую минуту будем выводить текущую дату в файл </w:t>
+      </w:r>
+      <w:proofErr w:type="spellStart"/>
+      <w:r>
+        <w:rPr>
+          <w:lang w:val="en-US"/>
+        </w:rPr>
+        <w:t>cronlog</w:t>
+      </w:r>
+      <w:proofErr w:type="spellEnd"/>
+      <w:r>
+        <w:t>.</w:t>
+      </w:r>
+      <w:r>
+        <w:rPr>
+          <w:lang w:val="en-US"/>
+        </w:rPr>
+        <w:t>txt</w:t>
+      </w:r>
+      <w:r>
+        <w:t>.</w:t>
+      </w:r>
+    </w:p>
+    <w:p>
+      <w:pPr>
+        <w:pStyle w:val="a9"/>
+        <w:keepNext/>
+        <w:ind w:left="717"/>
+        <w:jc w:val="center"/>
+      </w:pPr>
+      <w:r>
+        <w:rPr>
+          <w:noProof/>
+          <w:lang w:eastAsia="ru-RU"/>
+        </w:rPr>
+        <w:drawing>
+          <wp:inline distT="0" distB="0" distL="0" distR="0" wp14:anchorId="4932BE0B" wp14:editId="3AB180D1">
+            <wp:extent cx="4419600" cy="190500"/>
+            <wp:effectExtent l="0" t="0" r="0" b="0"/>
+            <wp:docPr id="29" name="Рисунок 29"/>
+            <wp:cNvGraphicFramePr>
+              <a:graphicFrameLocks xmlns:a="http://schemas.openxmlformats.org/drawingml/2006/main" noChangeAspect="1"/>
+            </wp:cNvGraphicFramePr>
+            <a:graphic xmlns:a="http://schemas.openxmlformats.org/drawingml/2006/main">
+              <a:graphicData uri="http://schemas.openxmlformats.org/drawingml/2006/picture">
+                <pic:pic xmlns:pic="http://schemas.openxmlformats.org/drawingml/2006/picture">
+                  <pic:nvPicPr>
+                    <pic:cNvPr id="1" name=""/>
+                    <pic:cNvPicPr/>
+                  </pic:nvPicPr>
+                  <pic:blipFill>
+                    <a:blip r:embed="rId31"/>
+                    <a:stretch>
+                      <a:fillRect/>
+                    </a:stretch>
+                  </pic:blipFill>
+                  <pic:spPr>
+                    <a:xfrm>
+                      <a:off x="0" y="0"/>
+                      <a:ext cx="4419600" cy="190500"/>
+                    </a:xfrm>
+                    <a:prstGeom prst="rect">
+                      <a:avLst/>
+                    </a:prstGeom>
+                  </pic:spPr>
+                </pic:pic>
+              </a:graphicData>
+            </a:graphic>
+          </wp:inline>
+        </w:drawing>
+      </w:r>
+    </w:p>
+    <w:p>
+      <w:pPr>
+        <w:pStyle w:val="a4"/>
+      </w:pPr>
+      <w:r>
+        <w:t xml:space="preserve">Рисунок </w:t>
+      </w:r>
+      <w:fldSimple w:instr=" SEQ Рисунок \* ARABIC ">
+        <w:r>
+          <w:rPr>
+            <w:noProof/>
+          </w:rPr>
+          <w:t>24</w:t>
+        </w:r>
+      </w:fldSimple>
+      <w:r>
+        <w:t xml:space="preserve"> – Ввод </w:t>
+      </w:r>
+      <w:proofErr w:type="spellStart"/>
+      <w:r>
+        <w:rPr>
+          <w:lang w:val="en-US"/>
+        </w:rPr>
+        <w:t>crontab</w:t>
+      </w:r>
+      <w:proofErr w:type="spellEnd"/>
+      <w:r>
+        <w:t xml:space="preserve"> –</w:t>
+      </w:r>
+      <w:r>
+        <w:rPr>
+          <w:lang w:val="en-US"/>
+        </w:rPr>
+        <w:t>e</w:t>
+      </w:r>
+    </w:p>
+    <w:p>
+      <w:r>
+        <w:tab/>
+        <w:t>Как мы видим, дата успешно вывелась в текстовом файле.</w:t>
+      </w:r>
+    </w:p>
+    <w:p>
+      <w:pPr>
+        <w:pStyle w:val="a9"/>
+        <w:keepNext/>
+        <w:ind w:left="717"/>
+        <w:jc w:val="center"/>
+      </w:pPr>
+      <w:r>
+        <w:rPr>
+          <w:noProof/>
+          <w:lang w:eastAsia="ru-RU"/>
+        </w:rPr>
+        <w:drawing>
+          <wp:inline distT="0" distB="0" distL="0" distR="0" wp14:anchorId="46A79D14" wp14:editId="2741E93A">
+            <wp:extent cx="4381500" cy="323850"/>
+            <wp:effectExtent l="0" t="0" r="0" b="0"/>
+            <wp:docPr id="28" name="Рисунок 28"/>
+            <wp:cNvGraphicFramePr>
+              <a:graphicFrameLocks xmlns:a="http://schemas.openxmlformats.org/drawingml/2006/main" noChangeAspect="1"/>
+            </wp:cNvGraphicFramePr>
+            <a:graphic xmlns:a="http://schemas.openxmlformats.org/drawingml/2006/main">
+              <a:graphicData uri="http://schemas.openxmlformats.org/drawingml/2006/picture">
+                <pic:pic xmlns:pic="http://schemas.openxmlformats.org/drawingml/2006/picture">
+                  <pic:nvPicPr>
+                    <pic:cNvPr id="1" name=""/>
+                    <pic:cNvPicPr/>
+                  </pic:nvPicPr>
+                  <pic:blipFill>
+                    <a:blip r:embed="rId32"/>
+                    <a:stretch>
+                      <a:fillRect/>
+                    </a:stretch>
+                  </pic:blipFill>
+                  <pic:spPr>
+                    <a:xfrm>
+                      <a:off x="0" y="0"/>
+                      <a:ext cx="4381500" cy="323850"/>
+                    </a:xfrm>
+                    <a:prstGeom prst="rect">
+                      <a:avLst/>
+                    </a:prstGeom>
+                  </pic:spPr>
+                </pic:pic>
+              </a:graphicData>
+            </a:graphic>
+          </wp:inline>
+        </w:drawing>
+      </w:r>
+    </w:p>
+    <w:p>
+      <w:pPr>
+        <w:pStyle w:val="a4"/>
+      </w:pPr>
+      <w:r>
+        <w:t xml:space="preserve">Рисунок </w:t>
+      </w:r>
+      <w:fldSimple w:instr=" SEQ Рисунок \* ARABIC ">
+        <w:r>
+          <w:rPr>
+            <w:noProof/>
+          </w:rPr>
+          <w:t>25</w:t>
+        </w:r>
+      </w:fldSimple>
+      <w:r>
+        <w:t xml:space="preserve"> – Результат в файле</w:t>
+      </w:r>
+    </w:p>
+    <w:p>
+      <w:pPr>
+        <w:spacing w:after="160" w:line="259" w:lineRule="auto"/>
+        <w:ind w:left="0"/>
+        <w:jc w:val="left"/>
+        <w:rPr>
+          <w:color w:val="000000" w:themeColor="text1"/>
+        </w:rPr>
+      </w:pPr>
+      <w:r>
+        <w:br w:type="page"/>
+      </w:r>
+    </w:p>
+    <w:p>
+      <w:pPr>
+        <w:pStyle w:val="1"/>
+      </w:pPr>
+      <w:r>
+        <w:lastRenderedPageBreak/>
+        <w:tab/>
+      </w:r>
+      <w:bookmarkStart w:id="18" w:name="_Toc56458420"/>
+      <w:r>
+        <w:t>Вывод</w:t>
+      </w:r>
+      <w:bookmarkEnd w:id="18"/>
+    </w:p>
+    <w:p>
+      <w:r>
+        <w:tab/>
+        <w:t xml:space="preserve">В результате выполнения лабораторной работы я получил знания по работе с процессами в ОС </w:t>
+      </w:r>
+      <w:proofErr w:type="spellStart"/>
+      <w:r>
+        <w:t>Linux</w:t>
+      </w:r>
+      <w:proofErr w:type="spellEnd"/>
+      <w:r>
+        <w:t xml:space="preserve"> </w:t>
+      </w:r>
+      <w:proofErr w:type="spellStart"/>
+      <w:r>
+        <w:t>Ubuntu</w:t>
+      </w:r>
+      <w:proofErr w:type="spellEnd"/>
+      <w:r>
+        <w:t>. Научился пользоваться перенаправлением ввода-вывода, «</w:t>
+      </w:r>
+      <w:proofErr w:type="spellStart"/>
+      <w:r>
+        <w:t>Supervisor</w:t>
+      </w:r>
+      <w:proofErr w:type="spellEnd"/>
+      <w:r>
+        <w:t>», планировщиком задач. Выполнил основные команды просмотра файлов и изучил существующие у них параметры.</w:t>
+      </w:r>
+    </w:p>
+    <w:p/>
     <w:sectPr>
+      <w:footerReference w:type="default" r:id="rId33"/>
       <w:pgSz w:w="11906" w:h="16838"/>
       <w:pgMar w:top="1134" w:right="850" w:bottom="1134" w:left="1701" w:header="708" w:footer="708" w:gutter="0"/>
       <w:cols w:space="708"/>
-      <w:docGrid w:linePitch="360"/>
+      <w:titlePg/>
+      <w:docGrid w:linePitch="381"/>
     </w:sectPr>
   </w:body>
 </w:document>
+</file>
+
+<file path=word/endnotes.xml><?xml version="1.0" encoding="utf-8"?>
+<w:endnotes xmlns:wpc="http://schemas.microsoft.com/office/word/2010/wordprocessingCanvas" xmlns:cx="http://schemas.microsoft.com/office/drawing/2014/chartex" xmlns:mc="http://schemas.openxmlformats.org/markup-compatibility/2006" xmlns:o="urn:schemas-microsoft-com:office:office" xmlns:r="http://schemas.openxmlformats.org/officeDocument/2006/relationships" xmlns:m="http://schemas.openxmlformats.org/officeDocument/2006/math" xmlns:v="urn:schemas-microsoft-com:vml" xmlns:wp14="http://schemas.microsoft.com/office/word/2010/wordprocessingDrawing" xmlns:wp="http://schemas.openxmlformats.org/drawingml/2006/wordprocessingDrawing" xmlns:w10="urn:schemas-microsoft-com:office:word" xmlns:w="http://schemas.openxmlformats.org/wordprocessingml/2006/main" xmlns:w14="http://schemas.microsoft.com/office/word/2010/wordml" xmlns:w15="http://schemas.microsoft.com/office/word/2012/wordml" xmlns:w16se="http://schemas.microsoft.com/office/word/2015/wordml/symex" xmlns:wpg="http://schemas.microsoft.com/office/word/2010/wordprocessingGroup" xmlns:wpi="http://schemas.microsoft.com/office/word/2010/wordprocessingInk" xmlns:wne="http://schemas.microsoft.com/office/word/2006/wordml" xmlns:wps="http://schemas.microsoft.com/office/word/2010/wordprocessingShape" mc:Ignorable="w14 w15 w16se wp14">
+  <w:endnote w:type="separator" w:id="-1">
+    <w:p>
+      <w:pPr>
+        <w:spacing w:line="240" w:lineRule="auto"/>
+      </w:pPr>
+      <w:r>
+        <w:separator/>
+      </w:r>
+    </w:p>
+  </w:endnote>
+  <w:endnote w:type="continuationSeparator" w:id="0">
+    <w:p>
+      <w:pPr>
+        <w:spacing w:line="240" w:lineRule="auto"/>
+      </w:pPr>
+      <w:r>
+        <w:continuationSeparator/>
+      </w:r>
+    </w:p>
+  </w:endnote>
+</w:endnotes>
+</file>
+
+<file path=word/footer1.xml><?xml version="1.0" encoding="utf-8"?>
+<w:ftr xmlns:wpc="http://schemas.microsoft.com/office/word/2010/wordprocessingCanvas" xmlns:cx="http://schemas.microsoft.com/office/drawing/2014/chartex" xmlns:mc="http://schemas.openxmlformats.org/markup-compatibility/2006" xmlns:o="urn:schemas-microsoft-com:office:office" xmlns:r="http://schemas.openxmlformats.org/officeDocument/2006/relationships" xmlns:m="http://schemas.openxmlformats.org/officeDocument/2006/math" xmlns:v="urn:schemas-microsoft-com:vml" xmlns:wp14="http://schemas.microsoft.com/office/word/2010/wordprocessingDrawing" xmlns:wp="http://schemas.openxmlformats.org/drawingml/2006/wordprocessingDrawing" xmlns:w10="urn:schemas-microsoft-com:office:word" xmlns:w="http://schemas.openxmlformats.org/wordprocessingml/2006/main" xmlns:w14="http://schemas.microsoft.com/office/word/2010/wordml" xmlns:w15="http://schemas.microsoft.com/office/word/2012/wordml" xmlns:w16se="http://schemas.microsoft.com/office/word/2015/wordml/symex" xmlns:wpg="http://schemas.microsoft.com/office/word/2010/wordprocessingGroup" xmlns:wpi="http://schemas.microsoft.com/office/word/2010/wordprocessingInk" xmlns:wne="http://schemas.microsoft.com/office/word/2006/wordml" xmlns:wps="http://schemas.microsoft.com/office/word/2010/wordprocessingShape" mc:Ignorable="w14 w15 w16se wp14">
+  <w:sdt>
+    <w:sdtPr>
+      <w:id w:val="-1589608260"/>
+      <w:docPartObj>
+        <w:docPartGallery w:val="Page Numbers (Bottom of Page)"/>
+        <w:docPartUnique/>
+      </w:docPartObj>
+    </w:sdtPr>
+    <w:sdtContent>
+      <w:p>
+        <w:pPr>
+          <w:pStyle w:val="af"/>
+          <w:jc w:val="center"/>
+        </w:pPr>
+        <w:r>
+          <w:fldChar w:fldCharType="begin"/>
+        </w:r>
+        <w:r>
+          <w:instrText>PAGE   \* MERGEFORMAT</w:instrText>
+        </w:r>
+        <w:r>
+          <w:fldChar w:fldCharType="separate"/>
+        </w:r>
+        <w:r>
+          <w:rPr>
+            <w:noProof/>
+          </w:rPr>
+          <w:t>20</w:t>
+        </w:r>
+        <w:r>
+          <w:fldChar w:fldCharType="end"/>
+        </w:r>
+      </w:p>
+    </w:sdtContent>
+  </w:sdt>
+  <w:p>
+    <w:pPr>
+      <w:pStyle w:val="af"/>
+    </w:pPr>
+  </w:p>
+</w:ftr>
+</file>
+
+<file path=word/footnotes.xml><?xml version="1.0" encoding="utf-8"?>
+<w:footnotes xmlns:wpc="http://schemas.microsoft.com/office/word/2010/wordprocessingCanvas" xmlns:cx="http://schemas.microsoft.com/office/drawing/2014/chartex" xmlns:mc="http://schemas.openxmlformats.org/markup-compatibility/2006" xmlns:o="urn:schemas-microsoft-com:office:office" xmlns:r="http://schemas.openxmlformats.org/officeDocument/2006/relationships" xmlns:m="http://schemas.openxmlformats.org/officeDocument/2006/math" xmlns:v="urn:schemas-microsoft-com:vml" xmlns:wp14="http://schemas.microsoft.com/office/word/2010/wordprocessingDrawing" xmlns:wp="http://schemas.openxmlformats.org/drawingml/2006/wordprocessingDrawing" xmlns:w10="urn:schemas-microsoft-com:office:word" xmlns:w="http://schemas.openxmlformats.org/wordprocessingml/2006/main" xmlns:w14="http://schemas.microsoft.com/office/word/2010/wordml" xmlns:w15="http://schemas.microsoft.com/office/word/2012/wordml" xmlns:w16se="http://schemas.microsoft.com/office/word/2015/wordml/symex" xmlns:wpg="http://schemas.microsoft.com/office/word/2010/wordprocessingGroup" xmlns:wpi="http://schemas.microsoft.com/office/word/2010/wordprocessingInk" xmlns:wne="http://schemas.microsoft.com/office/word/2006/wordml" xmlns:wps="http://schemas.microsoft.com/office/word/2010/wordprocessingShape" mc:Ignorable="w14 w15 w16se wp14">
+  <w:footnote w:type="separator" w:id="-1">
+    <w:p>
+      <w:pPr>
+        <w:spacing w:line="240" w:lineRule="auto"/>
+      </w:pPr>
+      <w:r>
+        <w:separator/>
+      </w:r>
+    </w:p>
+  </w:footnote>
+  <w:footnote w:type="continuationSeparator" w:id="0">
+    <w:p>
+      <w:pPr>
+        <w:spacing w:line="240" w:lineRule="auto"/>
+      </w:pPr>
+      <w:r>
+        <w:continuationSeparator/>
+      </w:r>
+    </w:p>
+  </w:footnote>
+</w:footnotes>
 </file>
 
 <file path=word/numbering.xml><?xml version="1.0" encoding="utf-8"?>
@@ -4202,8 +6361,98 @@
       </w:pPr>
     </w:lvl>
   </w:abstractNum>
+  <w:abstractNum w:abstractNumId="1" w15:restartNumberingAfterBreak="0">
+    <w:nsid w:val="79255F82"/>
+    <w:multiLevelType w:val="hybridMultilevel"/>
+    <w:tmpl w:val="8CC4C21A"/>
+    <w:lvl w:ilvl="0" w:tplc="35461B9E">
+      <w:start w:val="1"/>
+      <w:numFmt w:val="decimal"/>
+      <w:pStyle w:val="a"/>
+      <w:lvlText w:val="%1."/>
+      <w:lvlJc w:val="left"/>
+      <w:pPr>
+        <w:ind w:left="1077" w:hanging="360"/>
+      </w:pPr>
+    </w:lvl>
+    <w:lvl w:ilvl="1" w:tplc="04190019" w:tentative="1">
+      <w:start w:val="1"/>
+      <w:numFmt w:val="lowerLetter"/>
+      <w:lvlText w:val="%2."/>
+      <w:lvlJc w:val="left"/>
+      <w:pPr>
+        <w:ind w:left="1797" w:hanging="360"/>
+      </w:pPr>
+    </w:lvl>
+    <w:lvl w:ilvl="2" w:tplc="0419001B" w:tentative="1">
+      <w:start w:val="1"/>
+      <w:numFmt w:val="lowerRoman"/>
+      <w:lvlText w:val="%3."/>
+      <w:lvlJc w:val="right"/>
+      <w:pPr>
+        <w:ind w:left="2517" w:hanging="180"/>
+      </w:pPr>
+    </w:lvl>
+    <w:lvl w:ilvl="3" w:tplc="0419000F" w:tentative="1">
+      <w:start w:val="1"/>
+      <w:numFmt w:val="decimal"/>
+      <w:lvlText w:val="%4."/>
+      <w:lvlJc w:val="left"/>
+      <w:pPr>
+        <w:ind w:left="3237" w:hanging="360"/>
+      </w:pPr>
+    </w:lvl>
+    <w:lvl w:ilvl="4" w:tplc="04190019" w:tentative="1">
+      <w:start w:val="1"/>
+      <w:numFmt w:val="lowerLetter"/>
+      <w:lvlText w:val="%5."/>
+      <w:lvlJc w:val="left"/>
+      <w:pPr>
+        <w:ind w:left="3957" w:hanging="360"/>
+      </w:pPr>
+    </w:lvl>
+    <w:lvl w:ilvl="5" w:tplc="0419001B" w:tentative="1">
+      <w:start w:val="1"/>
+      <w:numFmt w:val="lowerRoman"/>
+      <w:lvlText w:val="%6."/>
+      <w:lvlJc w:val="right"/>
+      <w:pPr>
+        <w:ind w:left="4677" w:hanging="180"/>
+      </w:pPr>
+    </w:lvl>
+    <w:lvl w:ilvl="6" w:tplc="0419000F" w:tentative="1">
+      <w:start w:val="1"/>
+      <w:numFmt w:val="decimal"/>
+      <w:lvlText w:val="%7."/>
+      <w:lvlJc w:val="left"/>
+      <w:pPr>
+        <w:ind w:left="5397" w:hanging="360"/>
+      </w:pPr>
+    </w:lvl>
+    <w:lvl w:ilvl="7" w:tplc="04190019" w:tentative="1">
+      <w:start w:val="1"/>
+      <w:numFmt w:val="lowerLetter"/>
+      <w:lvlText w:val="%8."/>
+      <w:lvlJc w:val="left"/>
+      <w:pPr>
+        <w:ind w:left="6117" w:hanging="360"/>
+      </w:pPr>
+    </w:lvl>
+    <w:lvl w:ilvl="8" w:tplc="0419001B" w:tentative="1">
+      <w:start w:val="1"/>
+      <w:numFmt w:val="lowerRoman"/>
+      <w:lvlText w:val="%9."/>
+      <w:lvlJc w:val="right"/>
+      <w:pPr>
+        <w:ind w:left="6837" w:hanging="180"/>
+      </w:pPr>
+    </w:lvl>
+  </w:abstractNum>
   <w:num w:numId="1">
     <w:abstractNumId w:val="0"/>
+  </w:num>
+  <w:num w:numId="2">
+    <w:abstractNumId w:val="1"/>
   </w:num>
 </w:numbering>
 </file>
@@ -4598,7 +6847,7 @@
     <w:lsdException w:name="List Table 6 Colorful Accent 6" w:uiPriority="51"/>
     <w:lsdException w:name="List Table 7 Colorful Accent 6" w:uiPriority="52"/>
   </w:latentStyles>
-  <w:style w:type="paragraph" w:default="1" w:styleId="a">
+  <w:style w:type="paragraph" w:default="1" w:styleId="a0">
     <w:name w:val="Normal"/>
     <w:aliases w:val="МОй СТИЛЬ"/>
     <w:qFormat/>
@@ -4615,8 +6864,8 @@
   </w:style>
   <w:style w:type="paragraph" w:styleId="1">
     <w:name w:val="heading 1"/>
-    <w:basedOn w:val="a"/>
-    <w:next w:val="a"/>
+    <w:basedOn w:val="a0"/>
+    <w:next w:val="a0"/>
     <w:link w:val="10"/>
     <w:uiPriority w:val="9"/>
     <w:qFormat/>
@@ -4632,13 +6881,13 @@
       <w:szCs w:val="32"/>
     </w:rPr>
   </w:style>
-  <w:style w:type="character" w:default="1" w:styleId="a0">
+  <w:style w:type="character" w:default="1" w:styleId="a1">
     <w:name w:val="Default Paragraph Font"/>
     <w:uiPriority w:val="1"/>
     <w:semiHidden/>
     <w:unhideWhenUsed/>
   </w:style>
-  <w:style w:type="table" w:default="1" w:styleId="a1">
+  <w:style w:type="table" w:default="1" w:styleId="a2">
     <w:name w:val="Normal Table"/>
     <w:uiPriority w:val="99"/>
     <w:semiHidden/>
@@ -4653,7 +6902,7 @@
       </w:tblCellMar>
     </w:tblPr>
   </w:style>
-  <w:style w:type="numbering" w:default="1" w:styleId="a2">
+  <w:style w:type="numbering" w:default="1" w:styleId="a3">
     <w:name w:val="No List"/>
     <w:uiPriority w:val="99"/>
     <w:semiHidden/>
@@ -4661,7 +6910,7 @@
   </w:style>
   <w:style w:type="character" w:customStyle="1" w:styleId="10">
     <w:name w:val="Заголовок 1 Знак"/>
-    <w:basedOn w:val="a0"/>
+    <w:basedOn w:val="a1"/>
     <w:link w:val="1"/>
     <w:uiPriority w:val="9"/>
     <w:rsid w:val="004F1A23"/>
@@ -4672,10 +6921,10 @@
       <w:szCs w:val="32"/>
     </w:rPr>
   </w:style>
-  <w:style w:type="paragraph" w:styleId="a3">
+  <w:style w:type="paragraph" w:styleId="a4">
     <w:name w:val="No Spacing"/>
     <w:aliases w:val="Название Рисунка"/>
-    <w:next w:val="a"/>
+    <w:next w:val="a0"/>
     <w:uiPriority w:val="1"/>
     <w:qFormat/>
     <w:rsid w:val="00812B50"/>
@@ -4689,10 +6938,10 @@
       <w:sz w:val="28"/>
     </w:rPr>
   </w:style>
-  <w:style w:type="paragraph" w:customStyle="1" w:styleId="a4">
+  <w:style w:type="paragraph" w:customStyle="1" w:styleId="a5">
     <w:name w:val="Основной"/>
-    <w:basedOn w:val="a"/>
-    <w:link w:val="a5"/>
+    <w:basedOn w:val="a0"/>
+    <w:link w:val="a6"/>
     <w:qFormat/>
     <w:rsid w:val="002A3E7C"/>
     <w:pPr>
@@ -4706,10 +6955,10 @@
       <w:lang w:eastAsia="zh-CN" w:bidi="hi-IN"/>
     </w:rPr>
   </w:style>
-  <w:style w:type="character" w:customStyle="1" w:styleId="a5">
+  <w:style w:type="character" w:customStyle="1" w:styleId="a6">
     <w:name w:val="Основной Знак"/>
-    <w:basedOn w:val="a0"/>
-    <w:link w:val="a4"/>
+    <w:basedOn w:val="a1"/>
+    <w:link w:val="a5"/>
     <w:rsid w:val="002A3E7C"/>
     <w:rPr>
       <w:rFonts w:ascii="Times New Roman" w:eastAsia="SimSun" w:hAnsi="Times New Roman" w:cs="Times New Roman"/>
@@ -4720,10 +6969,10 @@
       <w:lang w:eastAsia="zh-CN" w:bidi="hi-IN"/>
     </w:rPr>
   </w:style>
-  <w:style w:type="paragraph" w:styleId="a6">
+  <w:style w:type="paragraph" w:styleId="a7">
     <w:name w:val="TOC Heading"/>
     <w:basedOn w:val="1"/>
-    <w:next w:val="a"/>
+    <w:next w:val="a0"/>
     <w:uiPriority w:val="39"/>
     <w:unhideWhenUsed/>
     <w:qFormat/>
@@ -4740,10 +6989,10 @@
       <w:lang w:eastAsia="ru-RU"/>
     </w:rPr>
   </w:style>
-  <w:style w:type="paragraph" w:styleId="a7">
+  <w:style w:type="paragraph" w:styleId="a8">
     <w:name w:val="caption"/>
-    <w:basedOn w:val="a"/>
-    <w:next w:val="a"/>
+    <w:basedOn w:val="a0"/>
+    <w:next w:val="a0"/>
     <w:uiPriority w:val="35"/>
     <w:unhideWhenUsed/>
     <w:qFormat/>
@@ -4759,9 +7008,9 @@
       <w:szCs w:val="18"/>
     </w:rPr>
   </w:style>
-  <w:style w:type="paragraph" w:styleId="a8">
+  <w:style w:type="paragraph" w:styleId="a9">
     <w:name w:val="List Paragraph"/>
-    <w:basedOn w:val="a"/>
+    <w:basedOn w:val="a0"/>
     <w:uiPriority w:val="34"/>
     <w:qFormat/>
     <w:rsid w:val="00E466AE"/>
@@ -4770,9 +7019,9 @@
       <w:contextualSpacing/>
     </w:pPr>
   </w:style>
-  <w:style w:type="paragraph" w:styleId="a9">
+  <w:style w:type="paragraph" w:styleId="aa">
     <w:name w:val="Normal (Web)"/>
-    <w:basedOn w:val="a"/>
+    <w:basedOn w:val="a0"/>
     <w:uiPriority w:val="99"/>
     <w:semiHidden/>
     <w:unhideWhenUsed/>
@@ -4791,8 +7040,116 @@
   </w:style>
   <w:style w:type="character" w:customStyle="1" w:styleId="keyword">
     <w:name w:val="keyword"/>
+    <w:basedOn w:val="a1"/>
+    <w:rsid w:val="000F7966"/>
+  </w:style>
+  <w:style w:type="paragraph" w:styleId="11">
+    <w:name w:val="toc 1"/>
     <w:basedOn w:val="a0"/>
-    <w:rsid w:val="000F7966"/>
+    <w:next w:val="a0"/>
+    <w:autoRedefine/>
+    <w:uiPriority w:val="39"/>
+    <w:unhideWhenUsed/>
+    <w:rsid w:val="003A2F33"/>
+    <w:pPr>
+      <w:spacing w:after="100"/>
+      <w:ind w:left="0"/>
+    </w:pPr>
+  </w:style>
+  <w:style w:type="character" w:styleId="ab">
+    <w:name w:val="Hyperlink"/>
+    <w:basedOn w:val="a1"/>
+    <w:uiPriority w:val="99"/>
+    <w:unhideWhenUsed/>
+    <w:rsid w:val="003A2F33"/>
+    <w:rPr>
+      <w:color w:val="0563C1" w:themeColor="hyperlink"/>
+      <w:u w:val="single"/>
+    </w:rPr>
+  </w:style>
+  <w:style w:type="paragraph" w:styleId="a">
+    <w:name w:val="Subtitle"/>
+    <w:basedOn w:val="1"/>
+    <w:next w:val="a0"/>
+    <w:link w:val="ac"/>
+    <w:uiPriority w:val="11"/>
+    <w:qFormat/>
+    <w:rsid w:val="003A2F33"/>
+    <w:pPr>
+      <w:numPr>
+        <w:numId w:val="2"/>
+      </w:numPr>
+      <w:spacing w:after="160"/>
+    </w:pPr>
+    <w:rPr>
+      <w:rFonts w:eastAsiaTheme="minorEastAsia"/>
+      <w:spacing w:val="15"/>
+    </w:rPr>
+  </w:style>
+  <w:style w:type="character" w:customStyle="1" w:styleId="ac">
+    <w:name w:val="Подзаголовок Знак"/>
+    <w:basedOn w:val="a1"/>
+    <w:link w:val="a"/>
+    <w:uiPriority w:val="11"/>
+    <w:rsid w:val="003A2F33"/>
+    <w:rPr>
+      <w:rFonts w:ascii="Times New Roman" w:eastAsiaTheme="minorEastAsia" w:hAnsi="Times New Roman" w:cstheme="majorBidi"/>
+      <w:spacing w:val="15"/>
+      <w:sz w:val="28"/>
+      <w:szCs w:val="32"/>
+    </w:rPr>
+  </w:style>
+  <w:style w:type="paragraph" w:styleId="ad">
+    <w:name w:val="header"/>
+    <w:basedOn w:val="a0"/>
+    <w:link w:val="ae"/>
+    <w:uiPriority w:val="99"/>
+    <w:unhideWhenUsed/>
+    <w:rsid w:val="0049399A"/>
+    <w:pPr>
+      <w:tabs>
+        <w:tab w:val="center" w:pos="4677"/>
+        <w:tab w:val="right" w:pos="9355"/>
+      </w:tabs>
+      <w:spacing w:line="240" w:lineRule="auto"/>
+    </w:pPr>
+  </w:style>
+  <w:style w:type="character" w:customStyle="1" w:styleId="ae">
+    <w:name w:val="Верхний колонтитул Знак"/>
+    <w:basedOn w:val="a1"/>
+    <w:link w:val="ad"/>
+    <w:uiPriority w:val="99"/>
+    <w:rsid w:val="0049399A"/>
+    <w:rPr>
+      <w:rFonts w:ascii="Times New Roman" w:hAnsi="Times New Roman"/>
+      <w:sz w:val="28"/>
+    </w:rPr>
+  </w:style>
+  <w:style w:type="paragraph" w:styleId="af">
+    <w:name w:val="footer"/>
+    <w:basedOn w:val="a0"/>
+    <w:link w:val="af0"/>
+    <w:uiPriority w:val="99"/>
+    <w:unhideWhenUsed/>
+    <w:rsid w:val="0049399A"/>
+    <w:pPr>
+      <w:tabs>
+        <w:tab w:val="center" w:pos="4677"/>
+        <w:tab w:val="right" w:pos="9355"/>
+      </w:tabs>
+      <w:spacing w:line="240" w:lineRule="auto"/>
+    </w:pPr>
+  </w:style>
+  <w:style w:type="character" w:customStyle="1" w:styleId="af0">
+    <w:name w:val="Нижний колонтитул Знак"/>
+    <w:basedOn w:val="a1"/>
+    <w:link w:val="af"/>
+    <w:uiPriority w:val="99"/>
+    <w:rsid w:val="0049399A"/>
+    <w:rPr>
+      <w:rFonts w:ascii="Times New Roman" w:hAnsi="Times New Roman"/>
+      <w:sz w:val="28"/>
+    </w:rPr>
   </w:style>
 </w:styles>
 </file>
@@ -5063,7 +7420,7 @@
 </file>
 
 <file path=customXml/itemProps1.xml><?xml version="1.0" encoding="utf-8"?>
-<ds:datastoreItem xmlns:ds="http://schemas.openxmlformats.org/officeDocument/2006/customXml" ds:itemID="{2CD11F07-EAA0-483A-BD53-8AA91885876F}">
+<ds:datastoreItem xmlns:ds="http://schemas.openxmlformats.org/officeDocument/2006/customXml" ds:itemID="{D8B6C0A7-4BB1-4231-8D60-784335C5DCC3}">
   <ds:schemaRefs>
     <ds:schemaRef ds:uri="http://schemas.openxmlformats.org/officeDocument/2006/bibliography"/>
   </ds:schemaRefs>
